--- a/Informe del Bitrix.docx
+++ b/Informe del Bitrix.docx
@@ -1173,15 +1173,7 @@
     </w:p>
     <w:p>
       <w:r>
-        <w:t xml:space="preserve">Multiplexado: es una variable </w:t>
-      </w:r>
-      <w:proofErr w:type="spellStart"/>
-      <w:r>
-        <w:t>boolean</w:t>
-      </w:r>
-      <w:proofErr w:type="spellEnd"/>
-      <w:r>
-        <w:t xml:space="preserve"> que se utiliza para multiplexar los Display</w:t>
+        <w:t>Multiplexado: es una variable boolean que se utiliza para multiplexar los Display</w:t>
       </w:r>
     </w:p>
     <w:p>
@@ -1404,11 +1396,9 @@
       <w:pPr>
         <w:pStyle w:val="Ttulo3"/>
       </w:pPr>
-      <w:proofErr w:type="spellStart"/>
       <w:r>
         <w:t>Buzzer</w:t>
       </w:r>
-      <w:proofErr w:type="spellEnd"/>
     </w:p>
     <w:p>
       <w:r>
@@ -1510,15 +1500,7 @@
         <w:t>, no solo para la problemática de</w:t>
       </w:r>
       <w:r>
-        <w:t xml:space="preserve">l consumo </w:t>
-      </w:r>
-      <w:proofErr w:type="spellStart"/>
-      <w:r>
-        <w:t>si no</w:t>
-      </w:r>
-      <w:proofErr w:type="spellEnd"/>
-      <w:r>
-        <w:t xml:space="preserve"> que también ayuda con otra problemática, la cantidad de pines.</w:t>
+        <w:t>l consumo si no que también ayuda con otra problemática, la cantidad de pines.</w:t>
       </w:r>
     </w:p>
     <w:p>
@@ -1798,15 +1780,7 @@
         </w:numPr>
       </w:pPr>
       <w:r>
-        <w:t xml:space="preserve">Tamaño, si bien no es tan importante en el diseño de un prototipo, si las plaquetas son mandadas a producirse de forma masiva, el tamaño pasa a ser un parámetro crucial ya que mientras </w:t>
-      </w:r>
-      <w:proofErr w:type="spellStart"/>
-      <w:r>
-        <w:t>mas</w:t>
-      </w:r>
-      <w:proofErr w:type="spellEnd"/>
-      <w:r>
-        <w:t xml:space="preserve"> pequeña sea la el diseño, mas cantidad de placas se podrán realizar por oblea, siendo importante para el precio final del producto.</w:t>
+        <w:t>Tamaño, si bien no es tan importante en el diseño de un prototipo, si las plaquetas son mandadas a producirse de forma masiva, el tamaño pasa a ser un parámetro crucial ya que mientras mas pequeña sea la el diseño, mas cantidad de placas se podrán realizar por oblea, siendo importante para el precio final del producto.</w:t>
       </w:r>
     </w:p>
     <w:p>
@@ -1821,15 +1795,7 @@
         <w:t xml:space="preserve">Comodidad, </w:t>
       </w:r>
       <w:r>
-        <w:t xml:space="preserve">como la plaqueta tiene varias conexiones con otras partes del proyecto estas serán realizadas por conexión de pines por lo que estos deberán ser posicionados en un lugar donde sea fácil de encastrar o </w:t>
-      </w:r>
-      <w:proofErr w:type="spellStart"/>
-      <w:r>
-        <w:t>desencastrar</w:t>
-      </w:r>
-      <w:proofErr w:type="spellEnd"/>
-      <w:r>
-        <w:t>.</w:t>
+        <w:t>como la plaqueta tiene varias conexiones con otras partes del proyecto estas serán realizadas por conexión de pines por lo que estos deberán ser posicionados en un lugar donde sea fácil de encastrar o desencastrar.</w:t>
       </w:r>
     </w:p>
     <w:p>
@@ -1982,8 +1948,12 @@
       <w:pPr>
         <w:pStyle w:val="Ttulo1"/>
       </w:pPr>
-      <w:r>
-        <w:lastRenderedPageBreak/>
+    </w:p>
+    <w:p>
+      <w:pPr>
+        <w:pStyle w:val="Ttulo1"/>
+      </w:pPr>
+      <w:r>
         <w:t>Seguimiento del proyecto</w:t>
       </w:r>
     </w:p>
@@ -1993,6 +1963,11 @@
       </w:r>
     </w:p>
     <w:p>
+      <w:pPr>
+        <w:rPr>
+          <w:rStyle w:val="Hipervnculo"/>
+        </w:rPr>
+      </w:pPr>
       <w:r>
         <w:t xml:space="preserve">El link al repositorio se encuentra </w:t>
       </w:r>
@@ -2001,17 +1976,100 @@
           <w:rPr>
             <w:rStyle w:val="Hipervnculo"/>
           </w:rPr>
-          <w:t>aqu</w:t>
-        </w:r>
-        <w:bookmarkStart w:id="0" w:name="_GoBack"/>
-        <w:bookmarkEnd w:id="0"/>
-        <w:r>
-          <w:rPr>
-            <w:rStyle w:val="Hipervnculo"/>
-          </w:rPr>
-          <w:t>í</w:t>
+          <w:t>aquí</w:t>
         </w:r>
       </w:hyperlink>
+    </w:p>
+    <w:p>
+      <w:pPr>
+        <w:pStyle w:val="Ttulo2"/>
+      </w:pPr>
+      <w:r>
+        <w:t>Contenidos</w:t>
+      </w:r>
+    </w:p>
+    <w:p>
+      <w:pPr>
+        <w:pStyle w:val="Prrafodelista"/>
+        <w:numPr>
+          <w:ilvl w:val="0"/>
+          <w:numId w:val="17"/>
+        </w:numPr>
+      </w:pPr>
+      <w:r>
+        <w:t>.../Bitris</w:t>
+      </w:r>
+      <w:r>
+        <w:t>PCB: Contiene los archivos relacionados con el diseño de las plaquetas del proyecto (Esquematicos y PCB)</w:t>
+      </w:r>
+    </w:p>
+    <w:p>
+      <w:pPr>
+        <w:pStyle w:val="Prrafodelista"/>
+        <w:numPr>
+          <w:ilvl w:val="0"/>
+          <w:numId w:val="17"/>
+        </w:numPr>
+      </w:pPr>
+      <w:r>
+        <w:t>…</w:t>
+      </w:r>
+      <w:r>
+        <w:t xml:space="preserve">/Codigo: Contiene todos los </w:t>
+      </w:r>
+      <w:r>
+        <w:t>codigos utilizados, incluyendo el principal (BitrisUNO)</w:t>
+      </w:r>
+    </w:p>
+    <w:p>
+      <w:pPr>
+        <w:pStyle w:val="Prrafodelista"/>
+        <w:numPr>
+          <w:ilvl w:val="0"/>
+          <w:numId w:val="17"/>
+        </w:numPr>
+      </w:pPr>
+      <w:r>
+        <w:t>…/Diseño del gabinete: Contiene el diseño en CAD del gabinete del juego</w:t>
+      </w:r>
+    </w:p>
+    <w:p>
+      <w:pPr>
+        <w:pStyle w:val="Prrafodelista"/>
+        <w:numPr>
+          <w:ilvl w:val="0"/>
+          <w:numId w:val="17"/>
+        </w:numPr>
+      </w:pPr>
+      <w:r>
+        <w:t>…/Pruebas del código: Videos del progreso del código</w:t>
+      </w:r>
+    </w:p>
+    <w:p>
+      <w:pPr>
+        <w:pStyle w:val="Prrafodelista"/>
+        <w:numPr>
+          <w:ilvl w:val="0"/>
+          <w:numId w:val="17"/>
+        </w:numPr>
+      </w:pPr>
+      <w:r>
+        <w:t>…/Informe del Bitrix: Este mismo documento</w:t>
+      </w:r>
+    </w:p>
+    <w:p>
+      <w:pPr>
+        <w:pStyle w:val="Prrafodelista"/>
+        <w:numPr>
+          <w:ilvl w:val="0"/>
+          <w:numId w:val="17"/>
+        </w:numPr>
+      </w:pPr>
+      <w:r>
+        <w:t>…/README: Un archivo .txt con un historial de cada actualización del repositorio</w:t>
+      </w:r>
+      <w:bookmarkStart w:id="0" w:name="_GoBack"/>
+      <w:bookmarkEnd w:id="0"/>
     </w:p>
     <w:sectPr>
       <w:footerReference w:type="default" r:id="rId13"/>
@@ -2484,6 +2542,118 @@
     </w:lvl>
   </w:abstractNum>
   <w:abstractNum w:abstractNumId="12" w15:restartNumberingAfterBreak="0">
+    <w:nsid w:val="1CEE0509"/>
+    <w:multiLevelType w:val="hybridMultilevel"/>
+    <w:tmpl w:val="EE2C94C6"/>
+    <w:lvl w:ilvl="0" w:tplc="6C3CCF14">
+      <w:numFmt w:val="bullet"/>
+      <w:lvlText w:val=""/>
+      <w:lvlJc w:val="left"/>
+      <w:pPr>
+        <w:ind w:left="720" w:hanging="360"/>
+      </w:pPr>
+      <w:rPr>
+        <w:rFonts w:ascii="Symbol" w:eastAsiaTheme="minorHAnsi" w:hAnsi="Symbol" w:cstheme="minorBidi" w:hint="default"/>
+      </w:rPr>
+    </w:lvl>
+    <w:lvl w:ilvl="1" w:tplc="2C0A0003" w:tentative="1">
+      <w:start w:val="1"/>
+      <w:numFmt w:val="bullet"/>
+      <w:lvlText w:val="o"/>
+      <w:lvlJc w:val="left"/>
+      <w:pPr>
+        <w:ind w:left="1440" w:hanging="360"/>
+      </w:pPr>
+      <w:rPr>
+        <w:rFonts w:ascii="Courier New" w:hAnsi="Courier New" w:cs="Courier New" w:hint="default"/>
+      </w:rPr>
+    </w:lvl>
+    <w:lvl w:ilvl="2" w:tplc="2C0A0005" w:tentative="1">
+      <w:start w:val="1"/>
+      <w:numFmt w:val="bullet"/>
+      <w:lvlText w:val=""/>
+      <w:lvlJc w:val="left"/>
+      <w:pPr>
+        <w:ind w:left="2160" w:hanging="360"/>
+      </w:pPr>
+      <w:rPr>
+        <w:rFonts w:ascii="Wingdings" w:hAnsi="Wingdings" w:hint="default"/>
+      </w:rPr>
+    </w:lvl>
+    <w:lvl w:ilvl="3" w:tplc="2C0A0001" w:tentative="1">
+      <w:start w:val="1"/>
+      <w:numFmt w:val="bullet"/>
+      <w:lvlText w:val=""/>
+      <w:lvlJc w:val="left"/>
+      <w:pPr>
+        <w:ind w:left="2880" w:hanging="360"/>
+      </w:pPr>
+      <w:rPr>
+        <w:rFonts w:ascii="Symbol" w:hAnsi="Symbol" w:hint="default"/>
+      </w:rPr>
+    </w:lvl>
+    <w:lvl w:ilvl="4" w:tplc="2C0A0003" w:tentative="1">
+      <w:start w:val="1"/>
+      <w:numFmt w:val="bullet"/>
+      <w:lvlText w:val="o"/>
+      <w:lvlJc w:val="left"/>
+      <w:pPr>
+        <w:ind w:left="3600" w:hanging="360"/>
+      </w:pPr>
+      <w:rPr>
+        <w:rFonts w:ascii="Courier New" w:hAnsi="Courier New" w:cs="Courier New" w:hint="default"/>
+      </w:rPr>
+    </w:lvl>
+    <w:lvl w:ilvl="5" w:tplc="2C0A0005" w:tentative="1">
+      <w:start w:val="1"/>
+      <w:numFmt w:val="bullet"/>
+      <w:lvlText w:val=""/>
+      <w:lvlJc w:val="left"/>
+      <w:pPr>
+        <w:ind w:left="4320" w:hanging="360"/>
+      </w:pPr>
+      <w:rPr>
+        <w:rFonts w:ascii="Wingdings" w:hAnsi="Wingdings" w:hint="default"/>
+      </w:rPr>
+    </w:lvl>
+    <w:lvl w:ilvl="6" w:tplc="2C0A0001" w:tentative="1">
+      <w:start w:val="1"/>
+      <w:numFmt w:val="bullet"/>
+      <w:lvlText w:val=""/>
+      <w:lvlJc w:val="left"/>
+      <w:pPr>
+        <w:ind w:left="5040" w:hanging="360"/>
+      </w:pPr>
+      <w:rPr>
+        <w:rFonts w:ascii="Symbol" w:hAnsi="Symbol" w:hint="default"/>
+      </w:rPr>
+    </w:lvl>
+    <w:lvl w:ilvl="7" w:tplc="2C0A0003" w:tentative="1">
+      <w:start w:val="1"/>
+      <w:numFmt w:val="bullet"/>
+      <w:lvlText w:val="o"/>
+      <w:lvlJc w:val="left"/>
+      <w:pPr>
+        <w:ind w:left="5760" w:hanging="360"/>
+      </w:pPr>
+      <w:rPr>
+        <w:rFonts w:ascii="Courier New" w:hAnsi="Courier New" w:cs="Courier New" w:hint="default"/>
+      </w:rPr>
+    </w:lvl>
+    <w:lvl w:ilvl="8" w:tplc="2C0A0005" w:tentative="1">
+      <w:start w:val="1"/>
+      <w:numFmt w:val="bullet"/>
+      <w:lvlText w:val=""/>
+      <w:lvlJc w:val="left"/>
+      <w:pPr>
+        <w:ind w:left="6480" w:hanging="360"/>
+      </w:pPr>
+      <w:rPr>
+        <w:rFonts w:ascii="Wingdings" w:hAnsi="Wingdings" w:hint="default"/>
+      </w:rPr>
+    </w:lvl>
+  </w:abstractNum>
+  <w:abstractNum w:abstractNumId="13" w15:restartNumberingAfterBreak="0">
     <w:nsid w:val="44C918C0"/>
     <w:multiLevelType w:val="hybridMultilevel"/>
     <w:tmpl w:val="934672B0"/>
@@ -2596,7 +2766,7 @@
       </w:rPr>
     </w:lvl>
   </w:abstractNum>
-  <w:abstractNum w:abstractNumId="13" w15:restartNumberingAfterBreak="0">
+  <w:abstractNum w:abstractNumId="14" w15:restartNumberingAfterBreak="0">
     <w:nsid w:val="47164D09"/>
     <w:multiLevelType w:val="multilevel"/>
     <w:tmpl w:val="0409001F"/>
@@ -2695,7 +2865,7 @@
     <w:abstractNumId w:val="9"/>
   </w:num>
   <w:num w:numId="5">
-    <w:abstractNumId w:val="13"/>
+    <w:abstractNumId w:val="14"/>
   </w:num>
   <w:num w:numId="6">
     <w:abstractNumId w:val="10"/>
@@ -2728,6 +2898,9 @@
     <w:abstractNumId w:val="0"/>
   </w:num>
   <w:num w:numId="16">
+    <w:abstractNumId w:val="13"/>
+  </w:num>
+  <w:num w:numId="17">
     <w:abstractNumId w:val="12"/>
   </w:num>
 </w:numbering>
@@ -4246,7 +4419,7 @@
     <w:charset w:val="00"/>
     <w:family w:val="roman"/>
     <w:pitch w:val="variable"/>
-    <w:sig w:usb0="E0002AFF" w:usb1="C0007843" w:usb2="00000009" w:usb3="00000000" w:csb0="000001FF" w:csb1="00000000"/>
+    <w:sig w:usb0="E0002EFF" w:usb1="C000785B" w:usb2="00000009" w:usb3="00000000" w:csb0="000001FF" w:csb1="00000000"/>
   </w:font>
   <w:font w:name="Century Gothic">
     <w:panose1 w:val="020B0502020202020204"/>
@@ -4295,21 +4468,21 @@
     <w:charset w:val="00"/>
     <w:family w:val="swiss"/>
     <w:pitch w:val="variable"/>
-    <w:sig w:usb0="E0002AFF" w:usb1="C0007843" w:usb2="00000009" w:usb3="00000000" w:csb0="000001FF" w:csb1="00000000"/>
+    <w:sig w:usb0="E0002EFF" w:usb1="C000785B" w:usb2="00000009" w:usb3="00000000" w:csb0="000001FF" w:csb1="00000000"/>
   </w:font>
   <w:font w:name="Calibri">
     <w:panose1 w:val="020F0502020204030204"/>
     <w:charset w:val="00"/>
     <w:family w:val="swiss"/>
     <w:pitch w:val="variable"/>
-    <w:sig w:usb0="E0002AFF" w:usb1="4000ACFF" w:usb2="00000001" w:usb3="00000000" w:csb0="000001FF" w:csb1="00000000"/>
+    <w:sig w:usb0="E0002AFF" w:usb1="C000247B" w:usb2="00000009" w:usb3="00000000" w:csb0="000001FF" w:csb1="00000000"/>
   </w:font>
   <w:font w:name="Calibri Light">
     <w:panose1 w:val="020F0302020204030204"/>
     <w:charset w:val="00"/>
     <w:family w:val="swiss"/>
     <w:pitch w:val="variable"/>
-    <w:sig w:usb0="A0002AEF" w:usb1="4000207B" w:usb2="00000000" w:usb3="00000000" w:csb0="000001FF" w:csb1="00000000"/>
+    <w:sig w:usb0="E0002AFF" w:usb1="C000247B" w:usb2="00000009" w:usb3="00000000" w:csb0="000001FF" w:csb1="00000000"/>
   </w:font>
 </w:fonts>
 </file>

--- a/Informe del Bitrix.docx
+++ b/Informe del Bitrix.docx
@@ -65,6 +65,7 @@
       <w:pPr>
         <w:pStyle w:val="Ttulo"/>
       </w:pPr>
+      <w:proofErr w:type="spellStart"/>
       <w:r>
         <w:t>Bi</w:t>
       </w:r>
@@ -74,6 +75,7 @@
       <w:r>
         <w:t>x</w:t>
       </w:r>
+      <w:proofErr w:type="spellEnd"/>
     </w:p>
     <w:p>
       <w:pPr>
@@ -582,7 +584,15 @@
         <w:t>na vez la fila es completada el jugador</w:t>
       </w:r>
       <w:r>
-        <w:t xml:space="preserve"> pasara de nivel y</w:t>
+        <w:t xml:space="preserve"> </w:t>
+      </w:r>
+      <w:proofErr w:type="gramStart"/>
+      <w:r>
+        <w:t>pasara</w:t>
+      </w:r>
+      <w:proofErr w:type="gramEnd"/>
+      <w:r>
+        <w:t xml:space="preserve"> de nivel y</w:t>
       </w:r>
       <w:r>
         <w:t xml:space="preserve"> deberá proseguir a llenar la siguiente fila, a medida que el desplazamiento del </w:t>
@@ -1149,7 +1159,15 @@
     </w:p>
     <w:p>
       <w:r>
-        <w:t>Selector de nivel: determina en que nivel se encuentra el jugador</w:t>
+        <w:t xml:space="preserve">Selector de nivel: determina en </w:t>
+      </w:r>
+      <w:proofErr w:type="spellStart"/>
+      <w:r>
+        <w:t>que</w:t>
+      </w:r>
+      <w:proofErr w:type="spellEnd"/>
+      <w:r>
+        <w:t xml:space="preserve"> nivel se encuentra el jugador</w:t>
       </w:r>
     </w:p>
     <w:p>
@@ -1173,7 +1191,15 @@
     </w:p>
     <w:p>
       <w:r>
-        <w:t>Multiplexado: es una variable boolean que se utiliza para multiplexar los Display</w:t>
+        <w:t xml:space="preserve">Multiplexado: es una variable </w:t>
+      </w:r>
+      <w:proofErr w:type="spellStart"/>
+      <w:r>
+        <w:t>boolean</w:t>
+      </w:r>
+      <w:proofErr w:type="spellEnd"/>
+      <w:r>
+        <w:t xml:space="preserve"> que se utiliza para multiplexar los Display</w:t>
       </w:r>
     </w:p>
     <w:p>
@@ -1241,7 +1267,7 @@
           <w:noProof/>
         </w:rPr>
         <w:drawing>
-          <wp:anchor distT="0" distB="0" distL="114300" distR="114300" simplePos="0" relativeHeight="251658240" behindDoc="1" locked="0" layoutInCell="1" allowOverlap="1" wp14:anchorId="6C2335D7" wp14:editId="299CDFAA">
+          <wp:anchor distT="0" distB="0" distL="114300" distR="114300" simplePos="0" relativeHeight="251657216" behindDoc="1" locked="0" layoutInCell="1" allowOverlap="1" wp14:anchorId="6C2335D7" wp14:editId="1DD4E2E6">
             <wp:simplePos x="0" y="0"/>
             <wp:positionH relativeFrom="margin">
               <wp:posOffset>4886325</wp:posOffset>
@@ -1318,7 +1344,21 @@
         <w:rPr>
           <w:lang w:val="es-AR"/>
         </w:rPr>
-        <w:t xml:space="preserve"> una matriz led de 6x4 la cual será la pantalla del juego por lo cual se trata de la parte mas importante del juego ya que sin ella el jugador no tendría idea de lo que sucede</w:t>
+        <w:t xml:space="preserve"> una matriz led de 6x4 la cual será la pantalla del juego por lo cual se trata de la parte </w:t>
+      </w:r>
+      <w:proofErr w:type="spellStart"/>
+      <w:r>
+        <w:rPr>
+          <w:lang w:val="es-AR"/>
+        </w:rPr>
+        <w:t>mas</w:t>
+      </w:r>
+      <w:proofErr w:type="spellEnd"/>
+      <w:r>
+        <w:rPr>
+          <w:lang w:val="es-AR"/>
+        </w:rPr>
+        <w:t xml:space="preserve"> importante del juego ya que sin ella el jugador no tendría idea de lo que sucede</w:t>
       </w:r>
     </w:p>
     <w:p>
@@ -1396,13 +1436,23 @@
       <w:pPr>
         <w:pStyle w:val="Ttulo3"/>
       </w:pPr>
+      <w:proofErr w:type="spellStart"/>
       <w:r>
         <w:t>Buzzer</w:t>
       </w:r>
-    </w:p>
-    <w:p>
-      <w:r>
-        <w:t xml:space="preserve">Es un piezoeléctrico que se encargará de darle mas “vida” al juego, </w:t>
+      <w:proofErr w:type="spellEnd"/>
+    </w:p>
+    <w:p>
+      <w:r>
+        <w:t xml:space="preserve">Es un piezoeléctrico que se encargará de darle </w:t>
+      </w:r>
+      <w:proofErr w:type="spellStart"/>
+      <w:r>
+        <w:t>mas</w:t>
+      </w:r>
+      <w:proofErr w:type="spellEnd"/>
+      <w:r>
+        <w:t xml:space="preserve"> “vida” al juego, </w:t>
       </w:r>
       <w:r>
         <w:t>emitiendo las melodías dependiendo la situación del juego, necesita amplificador?</w:t>
@@ -1452,7 +1502,15 @@
         <w:t>más</w:t>
       </w:r>
       <w:r>
-        <w:t xml:space="preserve"> de 200 mA. La solución mas viable encontrada es el multiplexado</w:t>
+        <w:t xml:space="preserve"> de 200 mA. La solución </w:t>
+      </w:r>
+      <w:proofErr w:type="spellStart"/>
+      <w:r>
+        <w:t>mas</w:t>
+      </w:r>
+      <w:proofErr w:type="spellEnd"/>
+      <w:r>
+        <w:t xml:space="preserve"> viable encontrada es el multiplexado</w:t>
       </w:r>
       <w:r>
         <w:t xml:space="preserve"> para el control de la matriz.</w:t>
@@ -1500,7 +1558,15 @@
         <w:t>, no solo para la problemática de</w:t>
       </w:r>
       <w:r>
-        <w:t>l consumo si no que también ayuda con otra problemática, la cantidad de pines.</w:t>
+        <w:t xml:space="preserve">l consumo </w:t>
+      </w:r>
+      <w:proofErr w:type="spellStart"/>
+      <w:r>
+        <w:t>si no</w:t>
+      </w:r>
+      <w:proofErr w:type="spellEnd"/>
+      <w:r>
+        <w:t xml:space="preserve"> que también ayuda con otra problemática, la cantidad de pines.</w:t>
       </w:r>
     </w:p>
     <w:p>
@@ -1572,7 +1638,15 @@
     </w:p>
     <w:p>
       <w:r>
-        <w:t xml:space="preserve">El problema esta en que el ATMEL solo dispone de 20 pines </w:t>
+        <w:t xml:space="preserve">El problema </w:t>
+      </w:r>
+      <w:proofErr w:type="spellStart"/>
+      <w:r>
+        <w:t>esta</w:t>
+      </w:r>
+      <w:proofErr w:type="spellEnd"/>
+      <w:r>
+        <w:t xml:space="preserve"> en que el ATMEL solo dispone de 20 pines </w:t>
       </w:r>
       <w:r>
         <w:t xml:space="preserve">para uso del usuario y según la lista anterior, se necesitarían unos 26 pines </w:t>
@@ -1644,7 +1718,23 @@
     </w:p>
     <w:p>
       <w:r>
-        <w:t xml:space="preserve">El principal foco esta en el microcontrolador ya que estos componentes suelen ser los mas delicados y trabajan en </w:t>
+        <w:t xml:space="preserve">El principal foco </w:t>
+      </w:r>
+      <w:proofErr w:type="spellStart"/>
+      <w:r>
+        <w:t>esta</w:t>
+      </w:r>
+      <w:proofErr w:type="spellEnd"/>
+      <w:r>
+        <w:t xml:space="preserve"> en el microcontrolador ya que estos componentes suelen ser los </w:t>
+      </w:r>
+      <w:proofErr w:type="spellStart"/>
+      <w:r>
+        <w:t>mas</w:t>
+      </w:r>
+      <w:proofErr w:type="spellEnd"/>
+      <w:r>
+        <w:t xml:space="preserve"> delicados y trabajan en </w:t>
       </w:r>
       <w:r>
         <w:t>angostos rangos de tensión</w:t>
@@ -1663,7 +1753,15 @@
     </w:p>
     <w:p>
       <w:r>
-        <w:t xml:space="preserve">Teniendo en cuenta que el ATMEGA 328p se maneja con 5v, determinamos que esta tensión seria ideal para el control lógico pero no para el circuito de amplificación ya que necesitaríamos relativamente grandes niveles de corriente para que tenga una potencia ideal. Es por esto que decidimos utilizar una tensión </w:t>
+        <w:t xml:space="preserve">Teniendo en cuenta que el ATMEGA 328p se maneja con 5v, determinamos que esta tensión </w:t>
+      </w:r>
+      <w:proofErr w:type="spellStart"/>
+      <w:r>
+        <w:t>seria</w:t>
+      </w:r>
+      <w:proofErr w:type="spellEnd"/>
+      <w:r>
+        <w:t xml:space="preserve"> ideal para el control lógico pero no para el circuito de amplificación ya que necesitaríamos relativamente grandes niveles de corriente para que tenga una potencia ideal. Es por esto que decidimos utilizar una tensión </w:t>
       </w:r>
       <w:r>
         <w:lastRenderedPageBreak/>
@@ -1684,7 +1782,6 @@
         <w:t>rango de tensión (3v a 18v).</w:t>
       </w:r>
     </w:p>
-    <w:p/>
     <w:p>
       <w:pPr>
         <w:pStyle w:val="Ttulo2"/>
@@ -1704,7 +1801,15 @@
         <w:t xml:space="preserve"> un esquemático </w:t>
       </w:r>
       <w:r>
-        <w:t xml:space="preserve">guía de como se realizarán las conexiones en la placa principal la cual consiste principalmente del ATMEGA 328p y el 4511 junto con los pines que transmitirán las señales a las diferentes plaquetas y partes del sistema, </w:t>
+        <w:t xml:space="preserve">guía de </w:t>
+      </w:r>
+      <w:proofErr w:type="spellStart"/>
+      <w:r>
+        <w:t>como</w:t>
+      </w:r>
+      <w:proofErr w:type="spellEnd"/>
+      <w:r>
+        <w:t xml:space="preserve"> se realizarán las conexiones en la placa principal la cual consiste principalmente del ATMEGA 328p y el 4511 junto con los pines que transmitirán las señales a las diferentes plaquetas y partes del sistema, </w:t>
       </w:r>
       <w:r>
         <w:t>los displays</w:t>
@@ -1724,9 +1829,9 @@
           <w:noProof/>
         </w:rPr>
         <w:drawing>
-          <wp:inline distT="0" distB="0" distL="0" distR="0" wp14:anchorId="23AD6CF0" wp14:editId="56EF8CDE">
-            <wp:extent cx="5274310" cy="2929255"/>
-            <wp:effectExtent l="0" t="0" r="2540" b="4445"/>
+          <wp:inline distT="0" distB="0" distL="0" distR="0" wp14:anchorId="23AD6CF0" wp14:editId="0B115332">
+            <wp:extent cx="4191000" cy="2327605"/>
+            <wp:effectExtent l="0" t="0" r="0" b="0"/>
             <wp:docPr id="2" name="Imagen 2"/>
             <wp:cNvGraphicFramePr>
               <a:graphicFrameLocks xmlns:a="http://schemas.openxmlformats.org/drawingml/2006/main" noChangeAspect="1"/>
@@ -1753,7 +1858,7 @@
                   <pic:spPr>
                     <a:xfrm>
                       <a:off x="0" y="0"/>
-                      <a:ext cx="5274310" cy="2929255"/>
+                      <a:ext cx="4198958" cy="2332025"/>
                     </a:xfrm>
                     <a:prstGeom prst="rect">
                       <a:avLst/>
@@ -1780,7 +1885,23 @@
         </w:numPr>
       </w:pPr>
       <w:r>
-        <w:t>Tamaño, si bien no es tan importante en el diseño de un prototipo, si las plaquetas son mandadas a producirse de forma masiva, el tamaño pasa a ser un parámetro crucial ya que mientras mas pequeña sea la el diseño, mas cantidad de placas se podrán realizar por oblea, siendo importante para el precio final del producto.</w:t>
+        <w:t xml:space="preserve">Tamaño, si bien no es tan importante en el diseño de un prototipo, si las plaquetas son mandadas a producirse de forma masiva, el tamaño pasa a ser un parámetro crucial ya que mientras </w:t>
+      </w:r>
+      <w:proofErr w:type="spellStart"/>
+      <w:r>
+        <w:t>mas</w:t>
+      </w:r>
+      <w:proofErr w:type="spellEnd"/>
+      <w:r>
+        <w:t xml:space="preserve"> pequeña sea la el diseño, </w:t>
+      </w:r>
+      <w:proofErr w:type="spellStart"/>
+      <w:r>
+        <w:t>mas</w:t>
+      </w:r>
+      <w:proofErr w:type="spellEnd"/>
+      <w:r>
+        <w:t xml:space="preserve"> cantidad de placas se podrán realizar por oblea, siendo importante para el precio final del producto.</w:t>
       </w:r>
     </w:p>
     <w:p>
@@ -1795,7 +1916,15 @@
         <w:t xml:space="preserve">Comodidad, </w:t>
       </w:r>
       <w:r>
-        <w:t>como la plaqueta tiene varias conexiones con otras partes del proyecto estas serán realizadas por conexión de pines por lo que estos deberán ser posicionados en un lugar donde sea fácil de encastrar o desencastrar.</w:t>
+        <w:t xml:space="preserve">como la plaqueta tiene varias conexiones con otras partes del proyecto estas serán realizadas por conexión de pines por lo que estos deberán ser posicionados en un lugar donde sea fácil de encastrar o </w:t>
+      </w:r>
+      <w:proofErr w:type="spellStart"/>
+      <w:r>
+        <w:t>desencastrar</w:t>
+      </w:r>
+      <w:proofErr w:type="spellEnd"/>
+      <w:r>
+        <w:t>.</w:t>
       </w:r>
     </w:p>
     <w:p>
@@ -1807,23 +1936,97 @@
         </w:numPr>
       </w:pPr>
       <w:r>
+        <w:t xml:space="preserve">Estética, </w:t>
+      </w:r>
+      <w:r>
+        <w:t>se trató de mantener los componentes lo más alineados y paralelos posibles para conservar un diseño estético y fácil de entender.</w:t>
+      </w:r>
+    </w:p>
+    <w:p>
+      <w:r>
         <w:rPr>
           <w:noProof/>
         </w:rPr>
-        <w:lastRenderedPageBreak/>
         <w:drawing>
-          <wp:anchor distT="0" distB="0" distL="114300" distR="114300" simplePos="0" relativeHeight="251660288" behindDoc="0" locked="0" layoutInCell="1" allowOverlap="1" wp14:anchorId="1587061C" wp14:editId="3130065F">
+          <wp:anchor distT="0" distB="0" distL="114300" distR="114300" simplePos="0" relativeHeight="251660288" behindDoc="0" locked="0" layoutInCell="1" allowOverlap="1" wp14:anchorId="55654B88" wp14:editId="32B15D23">
             <wp:simplePos x="0" y="0"/>
             <wp:positionH relativeFrom="column">
-              <wp:posOffset>3475990</wp:posOffset>
+              <wp:posOffset>1057275</wp:posOffset>
             </wp:positionH>
             <wp:positionV relativeFrom="paragraph">
-              <wp:posOffset>581025</wp:posOffset>
+              <wp:posOffset>20320</wp:posOffset>
             </wp:positionV>
-            <wp:extent cx="3038475" cy="3030855"/>
-            <wp:effectExtent l="0" t="0" r="9525" b="0"/>
+            <wp:extent cx="4752975" cy="2257425"/>
+            <wp:effectExtent l="0" t="0" r="0" b="0"/>
             <wp:wrapSquare wrapText="bothSides"/>
-            <wp:docPr id="4" name="Imagen 4"/>
+            <wp:docPr id="3" name="Diagrama 3"/>
+            <wp:cNvGraphicFramePr/>
+            <a:graphic xmlns:a="http://schemas.openxmlformats.org/drawingml/2006/main">
+              <a:graphicData uri="http://schemas.openxmlformats.org/drawingml/2006/diagram">
+                <dgm:relIds xmlns:dgm="http://schemas.openxmlformats.org/drawingml/2006/diagram" xmlns:r="http://schemas.openxmlformats.org/officeDocument/2006/relationships" r:dm="rId10" r:lo="rId11" r:qs="rId12" r:cs="rId13"/>
+              </a:graphicData>
+            </a:graphic>
+            <wp14:sizeRelH relativeFrom="margin">
+              <wp14:pctWidth>0</wp14:pctWidth>
+            </wp14:sizeRelH>
+            <wp14:sizeRelV relativeFrom="margin">
+              <wp14:pctHeight>0</wp14:pctHeight>
+            </wp14:sizeRelV>
+          </wp:anchor>
+        </w:drawing>
+      </w:r>
+    </w:p>
+    <w:p/>
+    <w:p/>
+    <w:p/>
+    <w:p/>
+    <w:p/>
+    <w:p>
+      <w:pPr>
+        <w:pStyle w:val="Ttulo1"/>
+      </w:pPr>
+      <w:r>
+        <w:lastRenderedPageBreak/>
+        <w:t>Gabinete del proyecto</w:t>
+      </w:r>
+    </w:p>
+    <w:p>
+      <w:r>
+        <w:t xml:space="preserve">Ya desde la conceptualización del proyecto se pensó </w:t>
+      </w:r>
+      <w:r>
+        <w:t xml:space="preserve">en la forma final del proyecto, </w:t>
+      </w:r>
+      <w:proofErr w:type="gramStart"/>
+      <w:r>
+        <w:t xml:space="preserve">este </w:t>
+      </w:r>
+      <w:proofErr w:type="spellStart"/>
+      <w:r>
+        <w:t>tenia</w:t>
+      </w:r>
+      <w:proofErr w:type="spellEnd"/>
+      <w:proofErr w:type="gramEnd"/>
+      <w:r>
+        <w:t xml:space="preserve"> un diseño vertical con el panel de control en diagonal. Se hizo un boceto rápido para tener una guía visual</w:t>
+      </w:r>
+      <w:r>
+        <w:rPr>
+          <w:noProof/>
+        </w:rPr>
+        <w:drawing>
+          <wp:anchor distT="0" distB="0" distL="114300" distR="114300" simplePos="0" relativeHeight="251661312" behindDoc="0" locked="0" layoutInCell="1" allowOverlap="1" wp14:anchorId="14600742" wp14:editId="594ED57D">
+            <wp:simplePos x="0" y="0"/>
+            <wp:positionH relativeFrom="column">
+              <wp:posOffset>0</wp:posOffset>
+            </wp:positionH>
+            <wp:positionV relativeFrom="paragraph">
+              <wp:posOffset>412750</wp:posOffset>
+            </wp:positionV>
+            <wp:extent cx="1628140" cy="2951480"/>
+            <wp:effectExtent l="0" t="0" r="0" b="1270"/>
+            <wp:wrapSquare wrapText="bothSides"/>
+            <wp:docPr id="5" name="Imagen 5"/>
             <wp:cNvGraphicFramePr>
               <a:graphicFrameLocks xmlns:a="http://schemas.openxmlformats.org/drawingml/2006/main" noChangeAspect="1"/>
             </wp:cNvGraphicFramePr>
@@ -1831,11 +2034,900 @@
               <a:graphicData uri="http://schemas.openxmlformats.org/drawingml/2006/picture">
                 <pic:pic xmlns:pic="http://schemas.openxmlformats.org/drawingml/2006/picture">
                   <pic:nvPicPr>
-                    <pic:cNvPr id="4" name="5782211.tmp"/>
+                    <pic:cNvPr id="0" name="Picture 1"/>
+                    <pic:cNvPicPr>
+                      <a:picLocks noChangeAspect="1" noChangeArrowheads="1"/>
+                    </pic:cNvPicPr>
+                  </pic:nvPicPr>
+                  <pic:blipFill rotWithShape="1">
+                    <a:blip r:embed="rId15" cstate="print">
+                      <a:extLst>
+                        <a:ext uri="{28A0092B-C50C-407E-A947-70E740481C1C}">
+                          <a14:useLocalDpi xmlns:a14="http://schemas.microsoft.com/office/drawing/2010/main" val="0"/>
+                        </a:ext>
+                      </a:extLst>
+                    </a:blip>
+                    <a:srcRect l="20705" t="17975" r="14931" b="16479"/>
+                    <a:stretch/>
+                  </pic:blipFill>
+                  <pic:spPr bwMode="auto">
+                    <a:xfrm>
+                      <a:off x="0" y="0"/>
+                      <a:ext cx="1628140" cy="2951480"/>
+                    </a:xfrm>
+                    <a:prstGeom prst="rect">
+                      <a:avLst/>
+                    </a:prstGeom>
+                    <a:noFill/>
+                    <a:ln>
+                      <a:noFill/>
+                    </a:ln>
+                    <a:extLst>
+                      <a:ext uri="{53640926-AAD7-44D8-BBD7-CCE9431645EC}">
+                        <a14:shadowObscured xmlns:a14="http://schemas.microsoft.com/office/drawing/2010/main"/>
+                      </a:ext>
+                    </a:extLst>
+                  </pic:spPr>
+                </pic:pic>
+              </a:graphicData>
+            </a:graphic>
+          </wp:anchor>
+        </w:drawing>
+      </w:r>
+    </w:p>
+    <w:p>
+      <w:r>
+        <w:t xml:space="preserve">A simple vista se puede notar que este boceto difiere a lo mencionado anteriormente, por ejemplo, los puntos rojos al lado del botón del medio iban a representar las vidas restantes, </w:t>
+      </w:r>
+      <w:proofErr w:type="spellStart"/>
+      <w:r>
+        <w:t>mas</w:t>
+      </w:r>
+      <w:proofErr w:type="spellEnd"/>
+      <w:r>
+        <w:t xml:space="preserve"> tarde llegamos a la conclusión de que esto </w:t>
+      </w:r>
+      <w:proofErr w:type="spellStart"/>
+      <w:r>
+        <w:t>tenia</w:t>
+      </w:r>
+      <w:proofErr w:type="spellEnd"/>
+      <w:r>
+        <w:t xml:space="preserve"> dos problemas:</w:t>
+      </w:r>
+    </w:p>
+    <w:p>
+      <w:pPr>
+        <w:pStyle w:val="Prrafodelista"/>
+        <w:numPr>
+          <w:ilvl w:val="0"/>
+          <w:numId w:val="19"/>
+        </w:numPr>
+      </w:pPr>
+      <w:r>
+        <w:t xml:space="preserve"> </w:t>
+      </w:r>
+      <w:r>
+        <w:tab/>
+        <w:t>Cada led iba a requerir 1 pin que aunque parecieran pocos eran cruciales para la cantidad de pines i/o disponibles.</w:t>
+      </w:r>
+    </w:p>
+    <w:p>
+      <w:pPr>
+        <w:pStyle w:val="Prrafodelista"/>
+        <w:numPr>
+          <w:ilvl w:val="0"/>
+          <w:numId w:val="19"/>
+        </w:numPr>
+      </w:pPr>
+      <w:r>
+        <w:t>Si en el futuro queríamos modificar la cantidad de vidas íbamos a tener que rediseñar la plaqueta y modificar el gabinete</w:t>
+      </w:r>
+    </w:p>
+    <w:p>
+      <w:r>
+        <w:t>Nos dimos cuenta que utilizar un segundo display utilizando multiplexado nos iba a costar menos pines y además íbamos a tener una mayor flexibilidad a la hora de configurar la cantidad de vidas</w:t>
+      </w:r>
+    </w:p>
+    <w:p/>
+    <w:p/>
+    <w:p>
+      <w:r>
+        <w:t>Una vez realizado el programa del proyecto, la matriz LED y las plaquetas realizadas en EAGLE ya pudimos darle forma con medidas precisas al gabinete que decidimos utilizar</w:t>
+      </w:r>
+    </w:p>
+    <w:p>
+      <w:r>
+        <w:rPr>
+          <w:noProof/>
+        </w:rPr>
+        <w:drawing>
+          <wp:anchor distT="0" distB="0" distL="114300" distR="114300" simplePos="0" relativeHeight="251662336" behindDoc="0" locked="0" layoutInCell="1" allowOverlap="1" wp14:anchorId="51B94CEF" wp14:editId="59EE4AAD">
+            <wp:simplePos x="0" y="0"/>
+            <wp:positionH relativeFrom="column">
+              <wp:posOffset>2362200</wp:posOffset>
+            </wp:positionH>
+            <wp:positionV relativeFrom="paragraph">
+              <wp:posOffset>430530</wp:posOffset>
+            </wp:positionV>
+            <wp:extent cx="2343150" cy="3161665"/>
+            <wp:effectExtent l="0" t="0" r="0" b="635"/>
+            <wp:wrapSquare wrapText="bothSides"/>
+            <wp:docPr id="7" name="Imagen 7"/>
+            <wp:cNvGraphicFramePr>
+              <a:graphicFrameLocks xmlns:a="http://schemas.openxmlformats.org/drawingml/2006/main" noChangeAspect="1"/>
+            </wp:cNvGraphicFramePr>
+            <a:graphic xmlns:a="http://schemas.openxmlformats.org/drawingml/2006/main">
+              <a:graphicData uri="http://schemas.openxmlformats.org/drawingml/2006/picture">
+                <pic:pic xmlns:pic="http://schemas.openxmlformats.org/drawingml/2006/picture">
+                  <pic:nvPicPr>
+                    <pic:cNvPr id="0" name="Picture 3"/>
+                    <pic:cNvPicPr>
+                      <a:picLocks noChangeAspect="1" noChangeArrowheads="1"/>
+                    </pic:cNvPicPr>
+                  </pic:nvPicPr>
+                  <pic:blipFill rotWithShape="1">
+                    <a:blip r:embed="rId16" cstate="print">
+                      <a:extLst>
+                        <a:ext uri="{28A0092B-C50C-407E-A947-70E740481C1C}">
+                          <a14:useLocalDpi xmlns:a14="http://schemas.microsoft.com/office/drawing/2010/main" val="0"/>
+                        </a:ext>
+                      </a:extLst>
+                    </a:blip>
+                    <a:srcRect l="6851" t="14427" r="9817" b="22403"/>
+                    <a:stretch/>
+                  </pic:blipFill>
+                  <pic:spPr bwMode="auto">
+                    <a:xfrm>
+                      <a:off x="0" y="0"/>
+                      <a:ext cx="2343150" cy="3161665"/>
+                    </a:xfrm>
+                    <a:prstGeom prst="rect">
+                      <a:avLst/>
+                    </a:prstGeom>
+                    <a:noFill/>
+                    <a:ln>
+                      <a:noFill/>
+                    </a:ln>
+                    <a:extLst>
+                      <a:ext uri="{53640926-AAD7-44D8-BBD7-CCE9431645EC}">
+                        <a14:shadowObscured xmlns:a14="http://schemas.microsoft.com/office/drawing/2010/main"/>
+                      </a:ext>
+                    </a:extLst>
+                  </pic:spPr>
+                </pic:pic>
+              </a:graphicData>
+            </a:graphic>
+            <wp14:sizeRelH relativeFrom="margin">
+              <wp14:pctWidth>0</wp14:pctWidth>
+            </wp14:sizeRelH>
+            <wp14:sizeRelV relativeFrom="margin">
+              <wp14:pctHeight>0</wp14:pctHeight>
+            </wp14:sizeRelV>
+          </wp:anchor>
+        </w:drawing>
+      </w:r>
+      <w:r>
+        <w:rPr>
+          <w:noProof/>
+        </w:rPr>
+        <mc:AlternateContent>
+          <mc:Choice Requires="wps">
+            <w:drawing>
+              <wp:anchor distT="0" distB="0" distL="114300" distR="114300" simplePos="0" relativeHeight="251665408" behindDoc="0" locked="0" layoutInCell="1" allowOverlap="1" wp14:anchorId="4BBD018E" wp14:editId="687D111A">
+                <wp:simplePos x="0" y="0"/>
+                <wp:positionH relativeFrom="column">
+                  <wp:posOffset>0</wp:posOffset>
+                </wp:positionH>
+                <wp:positionV relativeFrom="paragraph">
+                  <wp:posOffset>3655695</wp:posOffset>
+                </wp:positionV>
+                <wp:extent cx="2276475" cy="635"/>
+                <wp:effectExtent l="0" t="0" r="0" b="0"/>
+                <wp:wrapSquare wrapText="bothSides"/>
+                <wp:docPr id="11" name="Cuadro de texto 11"/>
+                <wp:cNvGraphicFramePr/>
+                <a:graphic xmlns:a="http://schemas.openxmlformats.org/drawingml/2006/main">
+                  <a:graphicData uri="http://schemas.microsoft.com/office/word/2010/wordprocessingShape">
+                    <wps:wsp>
+                      <wps:cNvSpPr txBox="1"/>
+                      <wps:spPr>
+                        <a:xfrm>
+                          <a:off x="0" y="0"/>
+                          <a:ext cx="2276475" cy="635"/>
+                        </a:xfrm>
+                        <a:prstGeom prst="rect">
+                          <a:avLst/>
+                        </a:prstGeom>
+                        <a:solidFill>
+                          <a:prstClr val="white"/>
+                        </a:solidFill>
+                        <a:ln>
+                          <a:noFill/>
+                        </a:ln>
+                      </wps:spPr>
+                      <wps:txbx>
+                        <w:txbxContent>
+                          <w:p>
+                            <w:pPr>
+                              <w:pStyle w:val="Descripcin"/>
+                              <w:jc w:val="center"/>
+                              <w:rPr>
+                                <w:noProof/>
+                                <w:color w:val="595959" w:themeColor="text1" w:themeTint="A6"/>
+                              </w:rPr>
+                            </w:pPr>
+                            <w:r>
+                              <w:t xml:space="preserve">Vista Lateral Derecha </w:t>
+                            </w:r>
+                            <w:r>
+                              <w:fldChar w:fldCharType="begin"/>
+                            </w:r>
+                            <w:r>
+                              <w:instrText xml:space="preserve"> SEQ Vista_Lateral_Derecha \* ARABIC </w:instrText>
+                            </w:r>
+                            <w:r>
+                              <w:fldChar w:fldCharType="separate"/>
+                            </w:r>
+                            <w:r>
+                              <w:rPr>
+                                <w:noProof/>
+                              </w:rPr>
+                              <w:t>1</w:t>
+                            </w:r>
+                            <w:r>
+                              <w:rPr>
+                                <w:noProof/>
+                              </w:rPr>
+                              <w:fldChar w:fldCharType="end"/>
+                            </w:r>
+                          </w:p>
+                        </w:txbxContent>
+                      </wps:txbx>
+                      <wps:bodyPr rot="0" spcFirstLastPara="0" vertOverflow="overflow" horzOverflow="overflow" vert="horz" wrap="square" lIns="0" tIns="0" rIns="0" bIns="0" numCol="1" spcCol="0" rtlCol="0" fromWordArt="0" anchor="t" anchorCtr="0" forceAA="0" compatLnSpc="1">
+                        <a:prstTxWarp prst="textNoShape">
+                          <a:avLst/>
+                        </a:prstTxWarp>
+                        <a:spAutoFit/>
+                      </wps:bodyPr>
+                    </wps:wsp>
+                  </a:graphicData>
+                </a:graphic>
+              </wp:anchor>
+            </w:drawing>
+          </mc:Choice>
+          <mc:Fallback>
+            <w:pict>
+              <v:shapetype w14:anchorId="4BBD018E" id="_x0000_t202" coordsize="21600,21600" o:spt="202" path="m,l,21600r21600,l21600,xe">
+                <v:stroke joinstyle="miter"/>
+                <v:path gradientshapeok="t" o:connecttype="rect"/>
+              </v:shapetype>
+              <v:shape id="Cuadro de texto 11" o:spid="_x0000_s1026" type="#_x0000_t202" style="position:absolute;margin-left:0;margin-top:287.85pt;width:179.25pt;height:.05pt;z-index:251665408;visibility:visible;mso-wrap-style:square;mso-wrap-distance-left:9pt;mso-wrap-distance-top:0;mso-wrap-distance-right:9pt;mso-wrap-distance-bottom:0;mso-position-horizontal:absolute;mso-position-horizontal-relative:text;mso-position-vertical:absolute;mso-position-vertical-relative:text;v-text-anchor:top" o:gfxdata="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" stroked="f">
+                <v:textbox style="mso-fit-shape-to-text:t" inset="0,0,0,0">
+                  <w:txbxContent>
+                    <w:p>
+                      <w:pPr>
+                        <w:pStyle w:val="Descripcin"/>
+                        <w:jc w:val="center"/>
+                        <w:rPr>
+                          <w:noProof/>
+                          <w:color w:val="595959" w:themeColor="text1" w:themeTint="A6"/>
+                        </w:rPr>
+                      </w:pPr>
+                      <w:r>
+                        <w:t xml:space="preserve">Vista Lateral Derecha </w:t>
+                      </w:r>
+                      <w:r>
+                        <w:fldChar w:fldCharType="begin"/>
+                      </w:r>
+                      <w:r>
+                        <w:instrText xml:space="preserve"> SEQ Vista_Lateral_Derecha \* ARABIC </w:instrText>
+                      </w:r>
+                      <w:r>
+                        <w:fldChar w:fldCharType="separate"/>
+                      </w:r>
+                      <w:r>
+                        <w:rPr>
+                          <w:noProof/>
+                        </w:rPr>
+                        <w:t>1</w:t>
+                      </w:r>
+                      <w:r>
+                        <w:rPr>
+                          <w:noProof/>
+                        </w:rPr>
+                        <w:fldChar w:fldCharType="end"/>
+                      </w:r>
+                    </w:p>
+                  </w:txbxContent>
+                </v:textbox>
+                <w10:wrap type="square"/>
+              </v:shape>
+            </w:pict>
+          </mc:Fallback>
+        </mc:AlternateContent>
+      </w:r>
+      <w:r>
+        <w:rPr>
+          <w:noProof/>
+        </w:rPr>
+        <w:drawing>
+          <wp:anchor distT="0" distB="0" distL="114300" distR="114300" simplePos="0" relativeHeight="251663360" behindDoc="0" locked="0" layoutInCell="1" allowOverlap="1" wp14:anchorId="251C9E2B" wp14:editId="179269C9">
+            <wp:simplePos x="0" y="0"/>
+            <wp:positionH relativeFrom="column">
+              <wp:posOffset>0</wp:posOffset>
+            </wp:positionH>
+            <wp:positionV relativeFrom="paragraph">
+              <wp:posOffset>474345</wp:posOffset>
+            </wp:positionV>
+            <wp:extent cx="2276475" cy="3124200"/>
+            <wp:effectExtent l="0" t="0" r="9525" b="0"/>
+            <wp:wrapSquare wrapText="bothSides"/>
+            <wp:docPr id="9" name="Imagen 9"/>
+            <wp:cNvGraphicFramePr>
+              <a:graphicFrameLocks xmlns:a="http://schemas.openxmlformats.org/drawingml/2006/main" noChangeAspect="1"/>
+            </wp:cNvGraphicFramePr>
+            <a:graphic xmlns:a="http://schemas.openxmlformats.org/drawingml/2006/main">
+              <a:graphicData uri="http://schemas.openxmlformats.org/drawingml/2006/picture">
+                <pic:pic xmlns:pic="http://schemas.openxmlformats.org/drawingml/2006/picture">
+                  <pic:nvPicPr>
+                    <pic:cNvPr id="0" name="Picture 5"/>
+                    <pic:cNvPicPr>
+                      <a:picLocks noChangeAspect="1" noChangeArrowheads="1"/>
+                    </pic:cNvPicPr>
+                  </pic:nvPicPr>
+                  <pic:blipFill rotWithShape="1">
+                    <a:blip r:embed="rId17" cstate="print">
+                      <a:extLst>
+                        <a:ext uri="{28A0092B-C50C-407E-A947-70E740481C1C}">
+                          <a14:useLocalDpi xmlns:a14="http://schemas.microsoft.com/office/drawing/2010/main" val="0"/>
+                        </a:ext>
+                      </a:extLst>
+                    </a:blip>
+                    <a:srcRect t="3903" b="19014"/>
+                    <a:stretch/>
+                  </pic:blipFill>
+                  <pic:spPr bwMode="auto">
+                    <a:xfrm>
+                      <a:off x="0" y="0"/>
+                      <a:ext cx="2276475" cy="3124200"/>
+                    </a:xfrm>
+                    <a:prstGeom prst="rect">
+                      <a:avLst/>
+                    </a:prstGeom>
+                    <a:noFill/>
+                    <a:ln>
+                      <a:noFill/>
+                    </a:ln>
+                    <a:extLst>
+                      <a:ext uri="{53640926-AAD7-44D8-BBD7-CCE9431645EC}">
+                        <a14:shadowObscured xmlns:a14="http://schemas.microsoft.com/office/drawing/2010/main"/>
+                      </a:ext>
+                    </a:extLst>
+                  </pic:spPr>
+                </pic:pic>
+              </a:graphicData>
+            </a:graphic>
+          </wp:anchor>
+        </w:drawing>
+      </w:r>
+      <w:r>
+        <w:t xml:space="preserve">En base al borrador anterior se </w:t>
+      </w:r>
+      <w:proofErr w:type="spellStart"/>
+      <w:r>
+        <w:t>realizo</w:t>
+      </w:r>
+      <w:proofErr w:type="spellEnd"/>
+      <w:r>
+        <w:t xml:space="preserve"> un croquis con las medidas precisas de la matriz y procurando dejar suficiente espacio para las plaquetas.</w:t>
+      </w:r>
+      <w:r>
+        <w:t xml:space="preserve"> </w:t>
+      </w:r>
+    </w:p>
+    <w:p/>
+    <w:p>
+      <w:r>
+        <w:rPr>
+          <w:noProof/>
+        </w:rPr>
+        <mc:AlternateContent>
+          <mc:Choice Requires="wps">
+            <w:drawing>
+              <wp:anchor distT="0" distB="0" distL="114300" distR="114300" simplePos="0" relativeHeight="251670528" behindDoc="0" locked="0" layoutInCell="1" allowOverlap="1" wp14:anchorId="1FF01A26" wp14:editId="0270CFA0">
+                <wp:simplePos x="0" y="0"/>
+                <wp:positionH relativeFrom="column">
+                  <wp:posOffset>4839970</wp:posOffset>
+                </wp:positionH>
+                <wp:positionV relativeFrom="paragraph">
+                  <wp:posOffset>2157095</wp:posOffset>
+                </wp:positionV>
+                <wp:extent cx="2028825" cy="635"/>
+                <wp:effectExtent l="0" t="0" r="0" b="0"/>
+                <wp:wrapSquare wrapText="bothSides"/>
+                <wp:docPr id="14" name="Cuadro de texto 14"/>
+                <wp:cNvGraphicFramePr/>
+                <a:graphic xmlns:a="http://schemas.openxmlformats.org/drawingml/2006/main">
+                  <a:graphicData uri="http://schemas.microsoft.com/office/word/2010/wordprocessingShape">
+                    <wps:wsp>
+                      <wps:cNvSpPr txBox="1"/>
+                      <wps:spPr>
+                        <a:xfrm>
+                          <a:off x="0" y="0"/>
+                          <a:ext cx="2028825" cy="635"/>
+                        </a:xfrm>
+                        <a:prstGeom prst="rect">
+                          <a:avLst/>
+                        </a:prstGeom>
+                        <a:solidFill>
+                          <a:prstClr val="white"/>
+                        </a:solidFill>
+                        <a:ln>
+                          <a:noFill/>
+                        </a:ln>
+                      </wps:spPr>
+                      <wps:txbx>
+                        <w:txbxContent>
+                          <w:p>
+                            <w:pPr>
+                              <w:pStyle w:val="Descripcin"/>
+                              <w:jc w:val="center"/>
+                              <w:rPr>
+                                <w:noProof/>
+                                <w:color w:val="595959" w:themeColor="text1" w:themeTint="A6"/>
+                              </w:rPr>
+                            </w:pPr>
+                            <w:r>
+                              <w:t xml:space="preserve">Diseño en AutoCAD </w:t>
+                            </w:r>
+                            <w:r>
+                              <w:fldChar w:fldCharType="begin"/>
+                            </w:r>
+                            <w:r>
+                              <w:instrText xml:space="preserve"> SEQ Diseño_en_AutoCAD \* ARABIC </w:instrText>
+                            </w:r>
+                            <w:r>
+                              <w:fldChar w:fldCharType="separate"/>
+                            </w:r>
+                            <w:r>
+                              <w:rPr>
+                                <w:noProof/>
+                              </w:rPr>
+                              <w:t>1</w:t>
+                            </w:r>
+                            <w:r>
+                              <w:rPr>
+                                <w:noProof/>
+                              </w:rPr>
+                              <w:fldChar w:fldCharType="end"/>
+                            </w:r>
+                          </w:p>
+                        </w:txbxContent>
+                      </wps:txbx>
+                      <wps:bodyPr rot="0" spcFirstLastPara="0" vertOverflow="overflow" horzOverflow="overflow" vert="horz" wrap="square" lIns="0" tIns="0" rIns="0" bIns="0" numCol="1" spcCol="0" rtlCol="0" fromWordArt="0" anchor="t" anchorCtr="0" forceAA="0" compatLnSpc="1">
+                        <a:prstTxWarp prst="textNoShape">
+                          <a:avLst/>
+                        </a:prstTxWarp>
+                        <a:spAutoFit/>
+                      </wps:bodyPr>
+                    </wps:wsp>
+                  </a:graphicData>
+                </a:graphic>
+              </wp:anchor>
+            </w:drawing>
+          </mc:Choice>
+          <mc:Fallback>
+            <w:pict>
+              <v:shape w14:anchorId="1FF01A26" id="Cuadro de texto 14" o:spid="_x0000_s1027" type="#_x0000_t202" style="position:absolute;margin-left:381.1pt;margin-top:169.85pt;width:159.75pt;height:.05pt;z-index:251670528;visibility:visible;mso-wrap-style:square;mso-wrap-distance-left:9pt;mso-wrap-distance-top:0;mso-wrap-distance-right:9pt;mso-wrap-distance-bottom:0;mso-position-horizontal:absolute;mso-position-horizontal-relative:text;mso-position-vertical:absolute;mso-position-vertical-relative:text;v-text-anchor:top" o:gfxdata="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" stroked="f">
+                <v:textbox style="mso-fit-shape-to-text:t" inset="0,0,0,0">
+                  <w:txbxContent>
+                    <w:p>
+                      <w:pPr>
+                        <w:pStyle w:val="Descripcin"/>
+                        <w:jc w:val="center"/>
+                        <w:rPr>
+                          <w:noProof/>
+                          <w:color w:val="595959" w:themeColor="text1" w:themeTint="A6"/>
+                        </w:rPr>
+                      </w:pPr>
+                      <w:r>
+                        <w:t xml:space="preserve">Diseño en AutoCAD </w:t>
+                      </w:r>
+                      <w:r>
+                        <w:fldChar w:fldCharType="begin"/>
+                      </w:r>
+                      <w:r>
+                        <w:instrText xml:space="preserve"> SEQ Diseño_en_AutoCAD \* ARABIC </w:instrText>
+                      </w:r>
+                      <w:r>
+                        <w:fldChar w:fldCharType="separate"/>
+                      </w:r>
+                      <w:r>
+                        <w:rPr>
+                          <w:noProof/>
+                        </w:rPr>
+                        <w:t>1</w:t>
+                      </w:r>
+                      <w:r>
+                        <w:rPr>
+                          <w:noProof/>
+                        </w:rPr>
+                        <w:fldChar w:fldCharType="end"/>
+                      </w:r>
+                    </w:p>
+                  </w:txbxContent>
+                </v:textbox>
+                <w10:wrap type="square"/>
+              </v:shape>
+            </w:pict>
+          </mc:Fallback>
+        </mc:AlternateContent>
+      </w:r>
+      <w:r>
+        <w:rPr>
+          <w:noProof/>
+        </w:rPr>
+        <w:drawing>
+          <wp:anchor distT="0" distB="0" distL="114300" distR="114300" simplePos="0" relativeHeight="251668480" behindDoc="0" locked="0" layoutInCell="1" allowOverlap="1" wp14:anchorId="56FBC1CB" wp14:editId="50AC7066">
+            <wp:simplePos x="0" y="0"/>
+            <wp:positionH relativeFrom="column">
+              <wp:posOffset>4839970</wp:posOffset>
+            </wp:positionH>
+            <wp:positionV relativeFrom="paragraph">
+              <wp:posOffset>366395</wp:posOffset>
+            </wp:positionV>
+            <wp:extent cx="2028825" cy="1733550"/>
+            <wp:effectExtent l="0" t="0" r="9525" b="0"/>
+            <wp:wrapSquare wrapText="bothSides"/>
+            <wp:docPr id="13" name="Imagen 13"/>
+            <wp:cNvGraphicFramePr>
+              <a:graphicFrameLocks xmlns:a="http://schemas.openxmlformats.org/drawingml/2006/main" noChangeAspect="1"/>
+            </wp:cNvGraphicFramePr>
+            <a:graphic xmlns:a="http://schemas.openxmlformats.org/drawingml/2006/main">
+              <a:graphicData uri="http://schemas.openxmlformats.org/drawingml/2006/picture">
+                <pic:pic xmlns:pic="http://schemas.openxmlformats.org/drawingml/2006/picture">
+                  <pic:nvPicPr>
+                    <pic:cNvPr id="0" name="Picture 7"/>
+                    <pic:cNvPicPr>
+                      <a:picLocks noChangeAspect="1" noChangeArrowheads="1"/>
+                    </pic:cNvPicPr>
+                  </pic:nvPicPr>
+                  <pic:blipFill rotWithShape="1">
+                    <a:blip r:embed="rId18" cstate="print">
+                      <a:extLst>
+                        <a:ext uri="{28A0092B-C50C-407E-A947-70E740481C1C}">
+                          <a14:useLocalDpi xmlns:a14="http://schemas.microsoft.com/office/drawing/2010/main" val="0"/>
+                        </a:ext>
+                      </a:extLst>
+                    </a:blip>
+                    <a:srcRect t="19077" b="32941"/>
+                    <a:stretch/>
+                  </pic:blipFill>
+                  <pic:spPr bwMode="auto">
+                    <a:xfrm>
+                      <a:off x="0" y="0"/>
+                      <a:ext cx="2028825" cy="1733550"/>
+                    </a:xfrm>
+                    <a:prstGeom prst="rect">
+                      <a:avLst/>
+                    </a:prstGeom>
+                    <a:noFill/>
+                    <a:ln>
+                      <a:noFill/>
+                    </a:ln>
+                    <a:extLst>
+                      <a:ext uri="{53640926-AAD7-44D8-BBD7-CCE9431645EC}">
+                        <a14:shadowObscured xmlns:a14="http://schemas.microsoft.com/office/drawing/2010/main"/>
+                      </a:ext>
+                    </a:extLst>
+                  </pic:spPr>
+                </pic:pic>
+              </a:graphicData>
+            </a:graphic>
+            <wp14:sizeRelH relativeFrom="margin">
+              <wp14:pctWidth>0</wp14:pctWidth>
+            </wp14:sizeRelH>
+            <wp14:sizeRelV relativeFrom="margin">
+              <wp14:pctHeight>0</wp14:pctHeight>
+            </wp14:sizeRelV>
+          </wp:anchor>
+        </w:drawing>
+      </w:r>
+    </w:p>
+    <w:p/>
+    <w:p>
+      <w:r>
+        <w:rPr>
+          <w:noProof/>
+        </w:rPr>
+        <mc:AlternateContent>
+          <mc:Choice Requires="wps">
+            <w:drawing>
+              <wp:anchor distT="0" distB="0" distL="114300" distR="114300" simplePos="0" relativeHeight="251667456" behindDoc="0" locked="0" layoutInCell="1" allowOverlap="1" wp14:anchorId="27DB77FA" wp14:editId="304B17F3">
+                <wp:simplePos x="0" y="0"/>
+                <wp:positionH relativeFrom="column">
+                  <wp:posOffset>2362200</wp:posOffset>
+                </wp:positionH>
+                <wp:positionV relativeFrom="paragraph">
+                  <wp:posOffset>81915</wp:posOffset>
+                </wp:positionV>
+                <wp:extent cx="2343150" cy="635"/>
+                <wp:effectExtent l="0" t="0" r="0" b="0"/>
+                <wp:wrapSquare wrapText="bothSides"/>
+                <wp:docPr id="12" name="Cuadro de texto 12"/>
+                <wp:cNvGraphicFramePr/>
+                <a:graphic xmlns:a="http://schemas.openxmlformats.org/drawingml/2006/main">
+                  <a:graphicData uri="http://schemas.microsoft.com/office/word/2010/wordprocessingShape">
+                    <wps:wsp>
+                      <wps:cNvSpPr txBox="1"/>
+                      <wps:spPr>
+                        <a:xfrm>
+                          <a:off x="0" y="0"/>
+                          <a:ext cx="2343150" cy="635"/>
+                        </a:xfrm>
+                        <a:prstGeom prst="rect">
+                          <a:avLst/>
+                        </a:prstGeom>
+                        <a:solidFill>
+                          <a:prstClr val="white"/>
+                        </a:solidFill>
+                        <a:ln>
+                          <a:noFill/>
+                        </a:ln>
+                      </wps:spPr>
+                      <wps:txbx>
+                        <w:txbxContent>
+                          <w:p>
+                            <w:pPr>
+                              <w:pStyle w:val="Descripcin"/>
+                              <w:jc w:val="center"/>
+                              <w:rPr>
+                                <w:noProof/>
+                                <w:color w:val="595959" w:themeColor="text1" w:themeTint="A6"/>
+                              </w:rPr>
+                            </w:pPr>
+                            <w:r>
+                              <w:t xml:space="preserve">Vista Frontal </w:t>
+                            </w:r>
+                            <w:r>
+                              <w:t>1</w:t>
+                            </w:r>
+                          </w:p>
+                        </w:txbxContent>
+                      </wps:txbx>
+                      <wps:bodyPr rot="0" spcFirstLastPara="0" vertOverflow="overflow" horzOverflow="overflow" vert="horz" wrap="square" lIns="0" tIns="0" rIns="0" bIns="0" numCol="1" spcCol="0" rtlCol="0" fromWordArt="0" anchor="t" anchorCtr="0" forceAA="0" compatLnSpc="1">
+                        <a:prstTxWarp prst="textNoShape">
+                          <a:avLst/>
+                        </a:prstTxWarp>
+                        <a:spAutoFit/>
+                      </wps:bodyPr>
+                    </wps:wsp>
+                  </a:graphicData>
+                </a:graphic>
+              </wp:anchor>
+            </w:drawing>
+          </mc:Choice>
+          <mc:Fallback>
+            <w:pict>
+              <v:shape w14:anchorId="27DB77FA" id="Cuadro de texto 12" o:spid="_x0000_s1028" type="#_x0000_t202" style="position:absolute;margin-left:186pt;margin-top:6.45pt;width:184.5pt;height:.05pt;z-index:251667456;visibility:visible;mso-wrap-style:square;mso-wrap-distance-left:9pt;mso-wrap-distance-top:0;mso-wrap-distance-right:9pt;mso-wrap-distance-bottom:0;mso-position-horizontal:absolute;mso-position-horizontal-relative:text;mso-position-vertical:absolute;mso-position-vertical-relative:text;v-text-anchor:top" o:gfxdata="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" stroked="f">
+                <v:textbox style="mso-fit-shape-to-text:t" inset="0,0,0,0">
+                  <w:txbxContent>
+                    <w:p>
+                      <w:pPr>
+                        <w:pStyle w:val="Descripcin"/>
+                        <w:jc w:val="center"/>
+                        <w:rPr>
+                          <w:noProof/>
+                          <w:color w:val="595959" w:themeColor="text1" w:themeTint="A6"/>
+                        </w:rPr>
+                      </w:pPr>
+                      <w:r>
+                        <w:t xml:space="preserve">Vista Frontal </w:t>
+                      </w:r>
+                      <w:r>
+                        <w:t>1</w:t>
+                      </w:r>
+                    </w:p>
+                  </w:txbxContent>
+                </v:textbox>
+                <w10:wrap type="square"/>
+              </v:shape>
+            </w:pict>
+          </mc:Fallback>
+        </mc:AlternateContent>
+      </w:r>
+    </w:p>
+    <w:p/>
+    <w:p>
+      <w:r>
+        <w:t>Ya en esta versión se puede observar una mayor cantidad de detalles en las medidas y posicionamiento de los elementos, se movió el botón (</w:t>
+      </w:r>
+      <w:proofErr w:type="spellStart"/>
+      <w:r>
+        <w:t>Circulo</w:t>
+      </w:r>
+      <w:proofErr w:type="spellEnd"/>
+      <w:r>
+        <w:t xml:space="preserve"> rojo) a un lado </w:t>
+      </w:r>
+      <w:proofErr w:type="spellStart"/>
+      <w:r>
+        <w:t>mas</w:t>
+      </w:r>
+      <w:proofErr w:type="spellEnd"/>
+      <w:r>
+        <w:t xml:space="preserve"> cómodo para la mano y se puede observar la ubicación final de los displays y la mueca lateral que representará el control del volumen del juego</w:t>
+      </w:r>
+    </w:p>
+    <w:p/>
+    <w:p>
+      <w:r>
+        <w:rPr>
+          <w:noProof/>
+        </w:rPr>
+        <w:lastRenderedPageBreak/>
+        <w:drawing>
+          <wp:anchor distT="0" distB="0" distL="114300" distR="114300" simplePos="0" relativeHeight="251671552" behindDoc="0" locked="0" layoutInCell="1" allowOverlap="1" wp14:anchorId="061D4744" wp14:editId="2B7C5336">
+            <wp:simplePos x="0" y="0"/>
+            <wp:positionH relativeFrom="column">
+              <wp:posOffset>4057650</wp:posOffset>
+            </wp:positionH>
+            <wp:positionV relativeFrom="paragraph">
+              <wp:posOffset>438150</wp:posOffset>
+            </wp:positionV>
+            <wp:extent cx="2675026" cy="3808873"/>
+            <wp:effectExtent l="0" t="0" r="0" b="1270"/>
+            <wp:wrapSquare wrapText="bothSides"/>
+            <wp:docPr id="15" name="Imagen 15"/>
+            <wp:cNvGraphicFramePr>
+              <a:graphicFrameLocks xmlns:a="http://schemas.openxmlformats.org/drawingml/2006/main" noChangeAspect="1"/>
+            </wp:cNvGraphicFramePr>
+            <a:graphic xmlns:a="http://schemas.openxmlformats.org/drawingml/2006/main">
+              <a:graphicData uri="http://schemas.openxmlformats.org/drawingml/2006/picture">
+                <pic:pic xmlns:pic="http://schemas.openxmlformats.org/drawingml/2006/picture">
+                  <pic:nvPicPr>
+                    <pic:cNvPr id="0" name="Picture 9"/>
+                    <pic:cNvPicPr>
+                      <a:picLocks noChangeAspect="1" noChangeArrowheads="1"/>
+                    </pic:cNvPicPr>
+                  </pic:nvPicPr>
+                  <pic:blipFill rotWithShape="1">
+                    <a:blip r:embed="rId19" cstate="print">
+                      <a:extLst>
+                        <a:ext uri="{28A0092B-C50C-407E-A947-70E740481C1C}">
+                          <a14:useLocalDpi xmlns:a14="http://schemas.microsoft.com/office/drawing/2010/main" val="0"/>
+                        </a:ext>
+                      </a:extLst>
+                    </a:blip>
+                    <a:srcRect t="3897" b="16125"/>
+                    <a:stretch/>
+                  </pic:blipFill>
+                  <pic:spPr bwMode="auto">
+                    <a:xfrm>
+                      <a:off x="0" y="0"/>
+                      <a:ext cx="2675026" cy="3808873"/>
+                    </a:xfrm>
+                    <a:prstGeom prst="rect">
+                      <a:avLst/>
+                    </a:prstGeom>
+                    <a:noFill/>
+                    <a:ln>
+                      <a:noFill/>
+                    </a:ln>
+                    <a:extLst>
+                      <a:ext uri="{53640926-AAD7-44D8-BBD7-CCE9431645EC}">
+                        <a14:shadowObscured xmlns:a14="http://schemas.microsoft.com/office/drawing/2010/main"/>
+                      </a:ext>
+                    </a:extLst>
+                  </pic:spPr>
+                </pic:pic>
+              </a:graphicData>
+            </a:graphic>
+          </wp:anchor>
+        </w:drawing>
+      </w:r>
+      <w:r>
+        <w:t xml:space="preserve">Si bien es un boceto </w:t>
+      </w:r>
+      <w:proofErr w:type="spellStart"/>
+      <w:r>
+        <w:t>mas</w:t>
+      </w:r>
+      <w:proofErr w:type="spellEnd"/>
+      <w:r>
+        <w:t xml:space="preserve"> prolijo y con mas forma, terminamos decidiendo que puede mejorarse especialmente estéticamente por lo que se hizo unas modificaciones a la vista derecha para inclinar ligeramente la matriz quedando de la siguiente forma:</w:t>
+      </w:r>
+    </w:p>
+    <w:p>
+      <w:pPr>
+        <w:pStyle w:val="Prrafodelista"/>
+        <w:numPr>
+          <w:ilvl w:val="0"/>
+          <w:numId w:val="20"/>
+        </w:numPr>
+      </w:pPr>
+      <w:r>
+        <w:t>Se mantuvieron todas las líneas del diseño anterior para una fácil comparación</w:t>
+      </w:r>
+    </w:p>
+    <w:p>
+      <w:pPr>
+        <w:pStyle w:val="Prrafodelista"/>
+        <w:numPr>
+          <w:ilvl w:val="0"/>
+          <w:numId w:val="20"/>
+        </w:numPr>
+      </w:pPr>
+      <w:r>
+        <w:t>Se dibujo la matriz con su respectivo tamaño inclinado</w:t>
+      </w:r>
+    </w:p>
+    <w:p>
+      <w:pPr>
+        <w:pStyle w:val="Prrafodelista"/>
+        <w:numPr>
+          <w:ilvl w:val="0"/>
+          <w:numId w:val="20"/>
+        </w:numPr>
+      </w:pPr>
+      <w:r>
+        <w:t>Se debió alargar tanto la parte superior como la base del gabinete para que cupiera la matriz</w:t>
+      </w:r>
+    </w:p>
+    <w:p/>
+    <w:p/>
+    <w:p/>
+    <w:p/>
+    <w:p/>
+    <w:p/>
+    <w:p/>
+    <w:p/>
+    <w:p>
+      <w:r>
+        <w:t xml:space="preserve">Y en base al croquis modificado se volvió a realizar un </w:t>
+      </w:r>
+      <w:r>
+        <w:t>diseño 3D:</w:t>
+      </w:r>
+    </w:p>
+    <w:p>
+      <w:pPr>
+        <w:pStyle w:val="Prrafodelista"/>
+        <w:numPr>
+          <w:ilvl w:val="0"/>
+          <w:numId w:val="20"/>
+        </w:numPr>
+      </w:pPr>
+      <w:r>
+        <w:rPr>
+          <w:noProof/>
+        </w:rPr>
+        <w:drawing>
+          <wp:anchor distT="0" distB="0" distL="114300" distR="114300" simplePos="0" relativeHeight="251673600" behindDoc="0" locked="0" layoutInCell="1" allowOverlap="1" wp14:anchorId="1D58A475" wp14:editId="1059B805">
+            <wp:simplePos x="0" y="0"/>
+            <wp:positionH relativeFrom="column">
+              <wp:posOffset>2724150</wp:posOffset>
+            </wp:positionH>
+            <wp:positionV relativeFrom="paragraph">
+              <wp:posOffset>335280</wp:posOffset>
+            </wp:positionV>
+            <wp:extent cx="1924050" cy="2828925"/>
+            <wp:effectExtent l="0" t="0" r="0" b="9525"/>
+            <wp:wrapSquare wrapText="bothSides"/>
+            <wp:docPr id="6" name="Imagen 6"/>
+            <wp:cNvGraphicFramePr>
+              <a:graphicFrameLocks xmlns:a="http://schemas.openxmlformats.org/drawingml/2006/main" noChangeAspect="1"/>
+            </wp:cNvGraphicFramePr>
+            <a:graphic xmlns:a="http://schemas.openxmlformats.org/drawingml/2006/main">
+              <a:graphicData uri="http://schemas.openxmlformats.org/drawingml/2006/picture">
+                <pic:pic xmlns:pic="http://schemas.openxmlformats.org/drawingml/2006/picture">
+                  <pic:nvPicPr>
+                    <pic:cNvPr id="6" name="2A49E1B.tmp"/>
                     <pic:cNvPicPr/>
                   </pic:nvPicPr>
                   <pic:blipFill>
-                    <a:blip r:embed="rId10">
+                    <a:blip r:embed="rId20">
                       <a:extLst>
                         <a:ext uri="{28A0092B-C50C-407E-A947-70E740481C1C}">
                           <a14:useLocalDpi xmlns:a14="http://schemas.microsoft.com/office/drawing/2010/main" val="0"/>
@@ -1849,7 +2941,118 @@
                   <pic:spPr>
                     <a:xfrm>
                       <a:off x="0" y="0"/>
-                      <a:ext cx="3038475" cy="3030855"/>
+                      <a:ext cx="1924050" cy="2828925"/>
+                    </a:xfrm>
+                    <a:prstGeom prst="rect">
+                      <a:avLst/>
+                    </a:prstGeom>
+                  </pic:spPr>
+                </pic:pic>
+              </a:graphicData>
+            </a:graphic>
+            <wp14:sizeRelV relativeFrom="margin">
+              <wp14:pctHeight>0</wp14:pctHeight>
+            </wp14:sizeRelV>
+          </wp:anchor>
+        </w:drawing>
+      </w:r>
+      <w:r>
+        <w:rPr>
+          <w:noProof/>
+        </w:rPr>
+        <w:drawing>
+          <wp:anchor distT="0" distB="0" distL="114300" distR="114300" simplePos="0" relativeHeight="251672576" behindDoc="0" locked="0" layoutInCell="1" allowOverlap="1" wp14:anchorId="308DE908" wp14:editId="09DCA58B">
+            <wp:simplePos x="0" y="0"/>
+            <wp:positionH relativeFrom="column">
+              <wp:posOffset>4845050</wp:posOffset>
+            </wp:positionH>
+            <wp:positionV relativeFrom="paragraph">
+              <wp:posOffset>335280</wp:posOffset>
+            </wp:positionV>
+            <wp:extent cx="1887220" cy="2828925"/>
+            <wp:effectExtent l="0" t="0" r="0" b="9525"/>
+            <wp:wrapSquare wrapText="bothSides"/>
+            <wp:docPr id="4" name="Imagen 4"/>
+            <wp:cNvGraphicFramePr>
+              <a:graphicFrameLocks xmlns:a="http://schemas.openxmlformats.org/drawingml/2006/main" noChangeAspect="1"/>
+            </wp:cNvGraphicFramePr>
+            <a:graphic xmlns:a="http://schemas.openxmlformats.org/drawingml/2006/main">
+              <a:graphicData uri="http://schemas.openxmlformats.org/drawingml/2006/picture">
+                <pic:pic xmlns:pic="http://schemas.openxmlformats.org/drawingml/2006/picture">
+                  <pic:nvPicPr>
+                    <pic:cNvPr id="4" name="2A4F298.tmp"/>
+                    <pic:cNvPicPr/>
+                  </pic:nvPicPr>
+                  <pic:blipFill>
+                    <a:blip r:embed="rId21">
+                      <a:extLst>
+                        <a:ext uri="{28A0092B-C50C-407E-A947-70E740481C1C}">
+                          <a14:useLocalDpi xmlns:a14="http://schemas.microsoft.com/office/drawing/2010/main" val="0"/>
+                        </a:ext>
+                      </a:extLst>
+                    </a:blip>
+                    <a:stretch>
+                      <a:fillRect/>
+                    </a:stretch>
+                  </pic:blipFill>
+                  <pic:spPr>
+                    <a:xfrm>
+                      <a:off x="0" y="0"/>
+                      <a:ext cx="1887220" cy="2828925"/>
+                    </a:xfrm>
+                    <a:prstGeom prst="rect">
+                      <a:avLst/>
+                    </a:prstGeom>
+                  </pic:spPr>
+                </pic:pic>
+              </a:graphicData>
+            </a:graphic>
+          </wp:anchor>
+        </w:drawing>
+      </w:r>
+      <w:r>
+        <w:rPr>
+          <w:noProof/>
+        </w:rPr>
+        <w:drawing>
+          <wp:anchor distT="0" distB="0" distL="114300" distR="114300" simplePos="0" relativeHeight="251674624" behindDoc="0" locked="0" layoutInCell="1" allowOverlap="1" wp14:anchorId="66FB38FB" wp14:editId="40095539">
+            <wp:simplePos x="0" y="0"/>
+            <wp:positionH relativeFrom="column">
+              <wp:posOffset>200025</wp:posOffset>
+            </wp:positionH>
+            <wp:positionV relativeFrom="paragraph">
+              <wp:posOffset>849630</wp:posOffset>
+            </wp:positionV>
+            <wp:extent cx="2361565" cy="2314575"/>
+            <wp:effectExtent l="0" t="0" r="635" b="9525"/>
+            <wp:wrapSquare wrapText="bothSides"/>
+            <wp:docPr id="8" name="Imagen 8"/>
+            <wp:cNvGraphicFramePr>
+              <a:graphicFrameLocks xmlns:a="http://schemas.openxmlformats.org/drawingml/2006/main" noChangeAspect="1"/>
+            </wp:cNvGraphicFramePr>
+            <a:graphic xmlns:a="http://schemas.openxmlformats.org/drawingml/2006/main">
+              <a:graphicData uri="http://schemas.openxmlformats.org/drawingml/2006/picture">
+                <pic:pic xmlns:pic="http://schemas.openxmlformats.org/drawingml/2006/picture">
+                  <pic:nvPicPr>
+                    <pic:cNvPr id="8" name="2A492DD.tmp"/>
+                    <pic:cNvPicPr/>
+                  </pic:nvPicPr>
+                  <pic:blipFill>
+                    <a:blip r:embed="rId22">
+                      <a:extLst>
+                        <a:ext uri="{28A0092B-C50C-407E-A947-70E740481C1C}">
+                          <a14:useLocalDpi xmlns:a14="http://schemas.microsoft.com/office/drawing/2010/main" val="0"/>
+                        </a:ext>
+                      </a:extLst>
+                    </a:blip>
+                    <a:stretch>
+                      <a:fillRect/>
+                    </a:stretch>
+                  </pic:blipFill>
+                  <pic:spPr>
+                    <a:xfrm>
+                      <a:off x="0" y="0"/>
+                      <a:ext cx="2361565" cy="2314575"/>
                     </a:xfrm>
                     <a:prstGeom prst="rect">
                       <a:avLst/>
@@ -1868,64 +3071,15 @@
         </w:drawing>
       </w:r>
       <w:r>
-        <w:rPr>
-          <w:noProof/>
-        </w:rPr>
-        <w:drawing>
-          <wp:anchor distT="0" distB="0" distL="114300" distR="114300" simplePos="0" relativeHeight="251661312" behindDoc="0" locked="0" layoutInCell="1" allowOverlap="1" wp14:anchorId="14CDFB19" wp14:editId="04E52FAA">
-            <wp:simplePos x="0" y="0"/>
-            <wp:positionH relativeFrom="column">
-              <wp:posOffset>361950</wp:posOffset>
-            </wp:positionH>
-            <wp:positionV relativeFrom="paragraph">
-              <wp:posOffset>581025</wp:posOffset>
-            </wp:positionV>
-            <wp:extent cx="3057525" cy="3037840"/>
-            <wp:effectExtent l="0" t="0" r="9525" b="0"/>
-            <wp:wrapSquare wrapText="bothSides"/>
-            <wp:docPr id="6" name="Imagen 6"/>
-            <wp:cNvGraphicFramePr>
-              <a:graphicFrameLocks xmlns:a="http://schemas.openxmlformats.org/drawingml/2006/main" noChangeAspect="1"/>
-            </wp:cNvGraphicFramePr>
-            <a:graphic xmlns:a="http://schemas.openxmlformats.org/drawingml/2006/main">
-              <a:graphicData uri="http://schemas.openxmlformats.org/drawingml/2006/picture">
-                <pic:pic xmlns:pic="http://schemas.openxmlformats.org/drawingml/2006/picture">
-                  <pic:nvPicPr>
-                    <pic:cNvPr id="6" name="578F6D7.tmp"/>
-                    <pic:cNvPicPr/>
-                  </pic:nvPicPr>
-                  <pic:blipFill>
-                    <a:blip r:embed="rId11">
-                      <a:extLst>
-                        <a:ext uri="{28A0092B-C50C-407E-A947-70E740481C1C}">
-                          <a14:useLocalDpi xmlns:a14="http://schemas.microsoft.com/office/drawing/2010/main" val="0"/>
-                        </a:ext>
-                      </a:extLst>
-                    </a:blip>
-                    <a:stretch>
-                      <a:fillRect/>
-                    </a:stretch>
-                  </pic:blipFill>
-                  <pic:spPr>
-                    <a:xfrm>
-                      <a:off x="0" y="0"/>
-                      <a:ext cx="3057525" cy="3037840"/>
-                    </a:xfrm>
-                    <a:prstGeom prst="rect">
-                      <a:avLst/>
-                    </a:prstGeom>
-                  </pic:spPr>
-                </pic:pic>
-              </a:graphicData>
-            </a:graphic>
-          </wp:anchor>
-        </w:drawing>
-      </w:r>
-      <w:r>
-        <w:t xml:space="preserve">Estética, </w:t>
-      </w:r>
-      <w:r>
-        <w:t>se trató de mantener los componentes lo más alineados y paralelos posibles para conservar un diseño estético y fácil de entender.</w:t>
+        <w:t xml:space="preserve">Teniendo esta vista se comprobó que de esta forma el juego tiene mayor “estilo” y se ve </w:t>
+      </w:r>
+      <w:proofErr w:type="spellStart"/>
+      <w:r>
+        <w:t>mas</w:t>
+      </w:r>
+      <w:proofErr w:type="spellEnd"/>
+      <w:r>
+        <w:t xml:space="preserve"> agradable a la vista</w:t>
       </w:r>
     </w:p>
     <w:p/>
@@ -1933,27 +3087,17 @@
     <w:p/>
     <w:p/>
     <w:p/>
+    <w:p>
+      <w:bookmarkStart w:id="0" w:name="_GoBack"/>
+      <w:bookmarkEnd w:id="0"/>
+    </w:p>
     <w:p/>
-    <w:p/>
-    <w:p/>
-    <w:p/>
-    <w:p/>
-    <w:p/>
-    <w:p>
-      <w:r>
-        <w:br w:type="page"/>
-      </w:r>
-    </w:p>
     <w:p>
       <w:pPr>
         <w:pStyle w:val="Ttulo1"/>
       </w:pPr>
-    </w:p>
-    <w:p>
-      <w:pPr>
-        <w:pStyle w:val="Ttulo1"/>
-      </w:pPr>
-      <w:r>
+      <w:r>
+        <w:lastRenderedPageBreak/>
         <w:t>Seguimiento del proyecto</w:t>
       </w:r>
     </w:p>
@@ -1971,7 +3115,7 @@
       <w:r>
         <w:t xml:space="preserve">El link al repositorio se encuentra </w:t>
       </w:r>
-      <w:hyperlink r:id="rId12" w:history="1">
+      <w:hyperlink r:id="rId23" w:history="1">
         <w:r>
           <w:rPr>
             <w:rStyle w:val="Hipervnculo"/>
@@ -1997,10 +3141,23 @@
         </w:numPr>
       </w:pPr>
       <w:r>
-        <w:t>.../Bitris</w:t>
-      </w:r>
-      <w:r>
-        <w:t>PCB: Contiene los archivos relacionados con el diseño de las plaquetas del proyecto (Esquematicos y PCB)</w:t>
+        <w:t>.../</w:t>
+      </w:r>
+      <w:proofErr w:type="spellStart"/>
+      <w:r>
+        <w:t>BitrisPCB</w:t>
+      </w:r>
+      <w:proofErr w:type="spellEnd"/>
+      <w:r>
+        <w:t>: Contiene los archivos relacionados con el diseño de las plaquetas del proyecto (</w:t>
+      </w:r>
+      <w:proofErr w:type="spellStart"/>
+      <w:r>
+        <w:t>Esquematicos</w:t>
+      </w:r>
+      <w:proofErr w:type="spellEnd"/>
+      <w:r>
+        <w:t xml:space="preserve"> y PCB)</w:t>
       </w:r>
     </w:p>
     <w:p>
@@ -2015,10 +3172,31 @@
         <w:t>…</w:t>
       </w:r>
       <w:r>
-        <w:t xml:space="preserve">/Codigo: Contiene todos los </w:t>
-      </w:r>
-      <w:r>
-        <w:t>codigos utilizados, incluyendo el principal (BitrisUNO)</w:t>
+        <w:t>/</w:t>
+      </w:r>
+      <w:proofErr w:type="spellStart"/>
+      <w:r>
+        <w:t>Codigo</w:t>
+      </w:r>
+      <w:proofErr w:type="spellEnd"/>
+      <w:r>
+        <w:t xml:space="preserve">: Contiene todos los </w:t>
+      </w:r>
+      <w:proofErr w:type="spellStart"/>
+      <w:r>
+        <w:t>codigos</w:t>
+      </w:r>
+      <w:proofErr w:type="spellEnd"/>
+      <w:r>
+        <w:t xml:space="preserve"> utilizados, incluyendo el principal (</w:t>
+      </w:r>
+      <w:proofErr w:type="spellStart"/>
+      <w:r>
+        <w:t>BitrisUNO</w:t>
+      </w:r>
+      <w:proofErr w:type="spellEnd"/>
+      <w:r>
+        <w:t>)</w:t>
       </w:r>
     </w:p>
     <w:p>
@@ -2054,7 +3232,15 @@
         </w:numPr>
       </w:pPr>
       <w:r>
-        <w:t>…/Informe del Bitrix: Este mismo documento</w:t>
+        <w:t xml:space="preserve">…/Informe del </w:t>
+      </w:r>
+      <w:proofErr w:type="spellStart"/>
+      <w:r>
+        <w:t>Bitrix</w:t>
+      </w:r>
+      <w:proofErr w:type="spellEnd"/>
+      <w:r>
+        <w:t>: Este mismo documento</w:t>
       </w:r>
     </w:p>
     <w:p>
@@ -2066,13 +3252,19 @@
         </w:numPr>
       </w:pPr>
       <w:r>
-        <w:t>…/README: Un archivo .txt con un historial de cada actualización del repositorio</w:t>
-      </w:r>
-      <w:bookmarkStart w:id="0" w:name="_GoBack"/>
-      <w:bookmarkEnd w:id="0"/>
+        <w:t>…/README: Un archivo .</w:t>
+      </w:r>
+      <w:proofErr w:type="spellStart"/>
+      <w:r>
+        <w:t>txt</w:t>
+      </w:r>
+      <w:proofErr w:type="spellEnd"/>
+      <w:r>
+        <w:t xml:space="preserve"> con un historial de cada actualización del repositorio</w:t>
+      </w:r>
     </w:p>
     <w:sectPr>
-      <w:footerReference w:type="default" r:id="rId13"/>
+      <w:footerReference w:type="default" r:id="rId24"/>
       <w:pgSz w:w="11906" w:h="16838" w:code="9"/>
       <w:pgMar w:top="720" w:right="720" w:bottom="720" w:left="720" w:header="720" w:footer="720" w:gutter="0"/>
       <w:pgNumType w:start="0"/>
@@ -2654,6 +3846,231 @@
     </w:lvl>
   </w:abstractNum>
   <w:abstractNum w:abstractNumId="13" w15:restartNumberingAfterBreak="0">
+    <w:nsid w:val="1EEB5833"/>
+    <w:multiLevelType w:val="hybridMultilevel"/>
+    <w:tmpl w:val="0C7E9E10"/>
+    <w:lvl w:ilvl="0" w:tplc="CEBA3274">
+      <w:numFmt w:val="bullet"/>
+      <w:lvlText w:val=""/>
+      <w:lvlJc w:val="left"/>
+      <w:pPr>
+        <w:ind w:left="720" w:hanging="360"/>
+      </w:pPr>
+      <w:rPr>
+        <w:rFonts w:ascii="Symbol" w:eastAsiaTheme="minorHAnsi" w:hAnsi="Symbol" w:cstheme="minorBidi" w:hint="default"/>
+      </w:rPr>
+    </w:lvl>
+    <w:lvl w:ilvl="1" w:tplc="2C0A0003" w:tentative="1">
+      <w:start w:val="1"/>
+      <w:numFmt w:val="bullet"/>
+      <w:lvlText w:val="o"/>
+      <w:lvlJc w:val="left"/>
+      <w:pPr>
+        <w:ind w:left="1440" w:hanging="360"/>
+      </w:pPr>
+      <w:rPr>
+        <w:rFonts w:ascii="Courier New" w:hAnsi="Courier New" w:cs="Courier New" w:hint="default"/>
+      </w:rPr>
+    </w:lvl>
+    <w:lvl w:ilvl="2" w:tplc="2C0A0005" w:tentative="1">
+      <w:start w:val="1"/>
+      <w:numFmt w:val="bullet"/>
+      <w:lvlText w:val=""/>
+      <w:lvlJc w:val="left"/>
+      <w:pPr>
+        <w:ind w:left="2160" w:hanging="360"/>
+      </w:pPr>
+      <w:rPr>
+        <w:rFonts w:ascii="Wingdings" w:hAnsi="Wingdings" w:hint="default"/>
+      </w:rPr>
+    </w:lvl>
+    <w:lvl w:ilvl="3" w:tplc="2C0A0001" w:tentative="1">
+      <w:start w:val="1"/>
+      <w:numFmt w:val="bullet"/>
+      <w:lvlText w:val=""/>
+      <w:lvlJc w:val="left"/>
+      <w:pPr>
+        <w:ind w:left="2880" w:hanging="360"/>
+      </w:pPr>
+      <w:rPr>
+        <w:rFonts w:ascii="Symbol" w:hAnsi="Symbol" w:hint="default"/>
+      </w:rPr>
+    </w:lvl>
+    <w:lvl w:ilvl="4" w:tplc="2C0A0003" w:tentative="1">
+      <w:start w:val="1"/>
+      <w:numFmt w:val="bullet"/>
+      <w:lvlText w:val="o"/>
+      <w:lvlJc w:val="left"/>
+      <w:pPr>
+        <w:ind w:left="3600" w:hanging="360"/>
+      </w:pPr>
+      <w:rPr>
+        <w:rFonts w:ascii="Courier New" w:hAnsi="Courier New" w:cs="Courier New" w:hint="default"/>
+      </w:rPr>
+    </w:lvl>
+    <w:lvl w:ilvl="5" w:tplc="2C0A0005" w:tentative="1">
+      <w:start w:val="1"/>
+      <w:numFmt w:val="bullet"/>
+      <w:lvlText w:val=""/>
+      <w:lvlJc w:val="left"/>
+      <w:pPr>
+        <w:ind w:left="4320" w:hanging="360"/>
+      </w:pPr>
+      <w:rPr>
+        <w:rFonts w:ascii="Wingdings" w:hAnsi="Wingdings" w:hint="default"/>
+      </w:rPr>
+    </w:lvl>
+    <w:lvl w:ilvl="6" w:tplc="2C0A0001" w:tentative="1">
+      <w:start w:val="1"/>
+      <w:numFmt w:val="bullet"/>
+      <w:lvlText w:val=""/>
+      <w:lvlJc w:val="left"/>
+      <w:pPr>
+        <w:ind w:left="5040" w:hanging="360"/>
+      </w:pPr>
+      <w:rPr>
+        <w:rFonts w:ascii="Symbol" w:hAnsi="Symbol" w:hint="default"/>
+      </w:rPr>
+    </w:lvl>
+    <w:lvl w:ilvl="7" w:tplc="2C0A0003" w:tentative="1">
+      <w:start w:val="1"/>
+      <w:numFmt w:val="bullet"/>
+      <w:lvlText w:val="o"/>
+      <w:lvlJc w:val="left"/>
+      <w:pPr>
+        <w:ind w:left="5760" w:hanging="360"/>
+      </w:pPr>
+      <w:rPr>
+        <w:rFonts w:ascii="Courier New" w:hAnsi="Courier New" w:cs="Courier New" w:hint="default"/>
+      </w:rPr>
+    </w:lvl>
+    <w:lvl w:ilvl="8" w:tplc="2C0A0005" w:tentative="1">
+      <w:start w:val="1"/>
+      <w:numFmt w:val="bullet"/>
+      <w:lvlText w:val=""/>
+      <w:lvlJc w:val="left"/>
+      <w:pPr>
+        <w:ind w:left="6480" w:hanging="360"/>
+      </w:pPr>
+      <w:rPr>
+        <w:rFonts w:ascii="Wingdings" w:hAnsi="Wingdings" w:hint="default"/>
+      </w:rPr>
+    </w:lvl>
+  </w:abstractNum>
+  <w:abstractNum w:abstractNumId="14" w15:restartNumberingAfterBreak="0">
+    <w:nsid w:val="28707C91"/>
+    <w:multiLevelType w:val="hybridMultilevel"/>
+    <w:tmpl w:val="EBBC22AA"/>
+    <w:lvl w:ilvl="0" w:tplc="A99E82B6">
+      <w:start w:val="1"/>
+      <w:numFmt w:val="bullet"/>
+      <w:lvlText w:val=""/>
+      <w:lvlJc w:val="left"/>
+      <w:pPr>
+        <w:ind w:left="720" w:hanging="360"/>
+      </w:pPr>
+      <w:rPr>
+        <w:rFonts w:ascii="Symbol" w:eastAsiaTheme="minorHAnsi" w:hAnsi="Symbol" w:cstheme="minorBidi" w:hint="default"/>
+      </w:rPr>
+    </w:lvl>
+    <w:lvl w:ilvl="1" w:tplc="2C0A0003" w:tentative="1">
+      <w:start w:val="1"/>
+      <w:numFmt w:val="bullet"/>
+      <w:lvlText w:val="o"/>
+      <w:lvlJc w:val="left"/>
+      <w:pPr>
+        <w:ind w:left="1440" w:hanging="360"/>
+      </w:pPr>
+      <w:rPr>
+        <w:rFonts w:ascii="Courier New" w:hAnsi="Courier New" w:cs="Courier New" w:hint="default"/>
+      </w:rPr>
+    </w:lvl>
+    <w:lvl w:ilvl="2" w:tplc="2C0A0005" w:tentative="1">
+      <w:start w:val="1"/>
+      <w:numFmt w:val="bullet"/>
+      <w:lvlText w:val=""/>
+      <w:lvlJc w:val="left"/>
+      <w:pPr>
+        <w:ind w:left="2160" w:hanging="360"/>
+      </w:pPr>
+      <w:rPr>
+        <w:rFonts w:ascii="Wingdings" w:hAnsi="Wingdings" w:hint="default"/>
+      </w:rPr>
+    </w:lvl>
+    <w:lvl w:ilvl="3" w:tplc="2C0A0001" w:tentative="1">
+      <w:start w:val="1"/>
+      <w:numFmt w:val="bullet"/>
+      <w:lvlText w:val=""/>
+      <w:lvlJc w:val="left"/>
+      <w:pPr>
+        <w:ind w:left="2880" w:hanging="360"/>
+      </w:pPr>
+      <w:rPr>
+        <w:rFonts w:ascii="Symbol" w:hAnsi="Symbol" w:hint="default"/>
+      </w:rPr>
+    </w:lvl>
+    <w:lvl w:ilvl="4" w:tplc="2C0A0003" w:tentative="1">
+      <w:start w:val="1"/>
+      <w:numFmt w:val="bullet"/>
+      <w:lvlText w:val="o"/>
+      <w:lvlJc w:val="left"/>
+      <w:pPr>
+        <w:ind w:left="3600" w:hanging="360"/>
+      </w:pPr>
+      <w:rPr>
+        <w:rFonts w:ascii="Courier New" w:hAnsi="Courier New" w:cs="Courier New" w:hint="default"/>
+      </w:rPr>
+    </w:lvl>
+    <w:lvl w:ilvl="5" w:tplc="2C0A0005" w:tentative="1">
+      <w:start w:val="1"/>
+      <w:numFmt w:val="bullet"/>
+      <w:lvlText w:val=""/>
+      <w:lvlJc w:val="left"/>
+      <w:pPr>
+        <w:ind w:left="4320" w:hanging="360"/>
+      </w:pPr>
+      <w:rPr>
+        <w:rFonts w:ascii="Wingdings" w:hAnsi="Wingdings" w:hint="default"/>
+      </w:rPr>
+    </w:lvl>
+    <w:lvl w:ilvl="6" w:tplc="2C0A0001" w:tentative="1">
+      <w:start w:val="1"/>
+      <w:numFmt w:val="bullet"/>
+      <w:lvlText w:val=""/>
+      <w:lvlJc w:val="left"/>
+      <w:pPr>
+        <w:ind w:left="5040" w:hanging="360"/>
+      </w:pPr>
+      <w:rPr>
+        <w:rFonts w:ascii="Symbol" w:hAnsi="Symbol" w:hint="default"/>
+      </w:rPr>
+    </w:lvl>
+    <w:lvl w:ilvl="7" w:tplc="2C0A0003" w:tentative="1">
+      <w:start w:val="1"/>
+      <w:numFmt w:val="bullet"/>
+      <w:lvlText w:val="o"/>
+      <w:lvlJc w:val="left"/>
+      <w:pPr>
+        <w:ind w:left="5760" w:hanging="360"/>
+      </w:pPr>
+      <w:rPr>
+        <w:rFonts w:ascii="Courier New" w:hAnsi="Courier New" w:cs="Courier New" w:hint="default"/>
+      </w:rPr>
+    </w:lvl>
+    <w:lvl w:ilvl="8" w:tplc="2C0A0005" w:tentative="1">
+      <w:start w:val="1"/>
+      <w:numFmt w:val="bullet"/>
+      <w:lvlText w:val=""/>
+      <w:lvlJc w:val="left"/>
+      <w:pPr>
+        <w:ind w:left="6480" w:hanging="360"/>
+      </w:pPr>
+      <w:rPr>
+        <w:rFonts w:ascii="Wingdings" w:hAnsi="Wingdings" w:hint="default"/>
+      </w:rPr>
+    </w:lvl>
+  </w:abstractNum>
+  <w:abstractNum w:abstractNumId="15" w15:restartNumberingAfterBreak="0">
     <w:nsid w:val="44C918C0"/>
     <w:multiLevelType w:val="hybridMultilevel"/>
     <w:tmpl w:val="934672B0"/>
@@ -2766,7 +4183,7 @@
       </w:rPr>
     </w:lvl>
   </w:abstractNum>
-  <w:abstractNum w:abstractNumId="14" w15:restartNumberingAfterBreak="0">
+  <w:abstractNum w:abstractNumId="16" w15:restartNumberingAfterBreak="0">
     <w:nsid w:val="47164D09"/>
     <w:multiLevelType w:val="multilevel"/>
     <w:tmpl w:val="0409001F"/>
@@ -2849,6 +4266,95 @@
       <w:lvlJc w:val="left"/>
       <w:pPr>
         <w:ind w:left="4320" w:hanging="1440"/>
+      </w:pPr>
+    </w:lvl>
+  </w:abstractNum>
+  <w:abstractNum w:abstractNumId="17" w15:restartNumberingAfterBreak="0">
+    <w:nsid w:val="57923DDC"/>
+    <w:multiLevelType w:val="hybridMultilevel"/>
+    <w:tmpl w:val="4EF688DE"/>
+    <w:lvl w:ilvl="0" w:tplc="E820BEDA">
+      <w:start w:val="1"/>
+      <w:numFmt w:val="decimal"/>
+      <w:lvlText w:val="%1."/>
+      <w:lvlJc w:val="left"/>
+      <w:pPr>
+        <w:ind w:left="1080" w:hanging="360"/>
+      </w:pPr>
+      <w:rPr>
+        <w:rFonts w:hint="default"/>
+      </w:rPr>
+    </w:lvl>
+    <w:lvl w:ilvl="1" w:tplc="2C0A0019" w:tentative="1">
+      <w:start w:val="1"/>
+      <w:numFmt w:val="lowerLetter"/>
+      <w:lvlText w:val="%2."/>
+      <w:lvlJc w:val="left"/>
+      <w:pPr>
+        <w:ind w:left="1800" w:hanging="360"/>
+      </w:pPr>
+    </w:lvl>
+    <w:lvl w:ilvl="2" w:tplc="2C0A001B" w:tentative="1">
+      <w:start w:val="1"/>
+      <w:numFmt w:val="lowerRoman"/>
+      <w:lvlText w:val="%3."/>
+      <w:lvlJc w:val="right"/>
+      <w:pPr>
+        <w:ind w:left="2520" w:hanging="180"/>
+      </w:pPr>
+    </w:lvl>
+    <w:lvl w:ilvl="3" w:tplc="2C0A000F" w:tentative="1">
+      <w:start w:val="1"/>
+      <w:numFmt w:val="decimal"/>
+      <w:lvlText w:val="%4."/>
+      <w:lvlJc w:val="left"/>
+      <w:pPr>
+        <w:ind w:left="3240" w:hanging="360"/>
+      </w:pPr>
+    </w:lvl>
+    <w:lvl w:ilvl="4" w:tplc="2C0A0019" w:tentative="1">
+      <w:start w:val="1"/>
+      <w:numFmt w:val="lowerLetter"/>
+      <w:lvlText w:val="%5."/>
+      <w:lvlJc w:val="left"/>
+      <w:pPr>
+        <w:ind w:left="3960" w:hanging="360"/>
+      </w:pPr>
+    </w:lvl>
+    <w:lvl w:ilvl="5" w:tplc="2C0A001B" w:tentative="1">
+      <w:start w:val="1"/>
+      <w:numFmt w:val="lowerRoman"/>
+      <w:lvlText w:val="%6."/>
+      <w:lvlJc w:val="right"/>
+      <w:pPr>
+        <w:ind w:left="4680" w:hanging="180"/>
+      </w:pPr>
+    </w:lvl>
+    <w:lvl w:ilvl="6" w:tplc="2C0A000F" w:tentative="1">
+      <w:start w:val="1"/>
+      <w:numFmt w:val="decimal"/>
+      <w:lvlText w:val="%7."/>
+      <w:lvlJc w:val="left"/>
+      <w:pPr>
+        <w:ind w:left="5400" w:hanging="360"/>
+      </w:pPr>
+    </w:lvl>
+    <w:lvl w:ilvl="7" w:tplc="2C0A0019" w:tentative="1">
+      <w:start w:val="1"/>
+      <w:numFmt w:val="lowerLetter"/>
+      <w:lvlText w:val="%8."/>
+      <w:lvlJc w:val="left"/>
+      <w:pPr>
+        <w:ind w:left="6120" w:hanging="360"/>
+      </w:pPr>
+    </w:lvl>
+    <w:lvl w:ilvl="8" w:tplc="2C0A001B" w:tentative="1">
+      <w:start w:val="1"/>
+      <w:numFmt w:val="lowerRoman"/>
+      <w:lvlText w:val="%9."/>
+      <w:lvlJc w:val="right"/>
+      <w:pPr>
+        <w:ind w:left="6840" w:hanging="180"/>
       </w:pPr>
     </w:lvl>
   </w:abstractNum>
@@ -2865,7 +4371,7 @@
     <w:abstractNumId w:val="9"/>
   </w:num>
   <w:num w:numId="5">
-    <w:abstractNumId w:val="14"/>
+    <w:abstractNumId w:val="16"/>
   </w:num>
   <w:num w:numId="6">
     <w:abstractNumId w:val="10"/>
@@ -2898,10 +4404,19 @@
     <w:abstractNumId w:val="0"/>
   </w:num>
   <w:num w:numId="16">
-    <w:abstractNumId w:val="13"/>
+    <w:abstractNumId w:val="15"/>
   </w:num>
   <w:num w:numId="17">
     <w:abstractNumId w:val="12"/>
+  </w:num>
+  <w:num w:numId="18">
+    <w:abstractNumId w:val="13"/>
+  </w:num>
+  <w:num w:numId="19">
+    <w:abstractNumId w:val="17"/>
+  </w:num>
+  <w:num w:numId="20">
+    <w:abstractNumId w:val="14"/>
   </w:num>
 </w:numbering>
 </file>
@@ -3795,7 +5310,6 @@
     <w:basedOn w:val="Normal"/>
     <w:next w:val="Normal"/>
     <w:uiPriority w:val="35"/>
-    <w:semiHidden/>
     <w:unhideWhenUsed/>
     <w:qFormat/>
     <w:rsid w:val="00C6554A"/>
@@ -4309,6 +5823,2471 @@
     </w:rPr>
   </w:style>
 </w:styles>
+</file>
+
+<file path=word/diagrams/colors1.xml><?xml version="1.0" encoding="utf-8"?>
+<dgm:colorsDef xmlns:dgm="http://schemas.openxmlformats.org/drawingml/2006/diagram" xmlns:a="http://schemas.openxmlformats.org/drawingml/2006/main" uniqueId="urn:microsoft.com/office/officeart/2005/8/colors/accent1_2">
+  <dgm:title val=""/>
+  <dgm:desc val=""/>
+  <dgm:catLst>
+    <dgm:cat type="accent1" pri="11200"/>
+  </dgm:catLst>
+  <dgm:styleLbl name="node0">
+    <dgm:fillClrLst meth="repeat">
+      <a:schemeClr val="accent1"/>
+    </dgm:fillClrLst>
+    <dgm:linClrLst meth="repeat">
+      <a:schemeClr val="lt1"/>
+    </dgm:linClrLst>
+    <dgm:effectClrLst/>
+    <dgm:txLinClrLst/>
+    <dgm:txFillClrLst/>
+    <dgm:txEffectClrLst/>
+  </dgm:styleLbl>
+  <dgm:styleLbl name="alignNode1">
+    <dgm:fillClrLst meth="repeat">
+      <a:schemeClr val="accent1"/>
+    </dgm:fillClrLst>
+    <dgm:linClrLst meth="repeat">
+      <a:schemeClr val="accent1"/>
+    </dgm:linClrLst>
+    <dgm:effectClrLst/>
+    <dgm:txLinClrLst/>
+    <dgm:txFillClrLst/>
+    <dgm:txEffectClrLst/>
+  </dgm:styleLbl>
+  <dgm:styleLbl name="node1">
+    <dgm:fillClrLst meth="repeat">
+      <a:schemeClr val="accent1"/>
+    </dgm:fillClrLst>
+    <dgm:linClrLst meth="repeat">
+      <a:schemeClr val="lt1"/>
+    </dgm:linClrLst>
+    <dgm:effectClrLst/>
+    <dgm:txLinClrLst/>
+    <dgm:txFillClrLst/>
+    <dgm:txEffectClrLst/>
+  </dgm:styleLbl>
+  <dgm:styleLbl name="lnNode1">
+    <dgm:fillClrLst meth="repeat">
+      <a:schemeClr val="accent1"/>
+    </dgm:fillClrLst>
+    <dgm:linClrLst meth="repeat">
+      <a:schemeClr val="lt1"/>
+    </dgm:linClrLst>
+    <dgm:effectClrLst/>
+    <dgm:txLinClrLst/>
+    <dgm:txFillClrLst/>
+    <dgm:txEffectClrLst/>
+  </dgm:styleLbl>
+  <dgm:styleLbl name="vennNode1">
+    <dgm:fillClrLst meth="repeat">
+      <a:schemeClr val="accent1">
+        <a:alpha val="50000"/>
+      </a:schemeClr>
+    </dgm:fillClrLst>
+    <dgm:linClrLst meth="repeat">
+      <a:schemeClr val="lt1"/>
+    </dgm:linClrLst>
+    <dgm:effectClrLst/>
+    <dgm:txLinClrLst/>
+    <dgm:txFillClrLst/>
+    <dgm:txEffectClrLst/>
+  </dgm:styleLbl>
+  <dgm:styleLbl name="node2">
+    <dgm:fillClrLst meth="repeat">
+      <a:schemeClr val="accent1"/>
+    </dgm:fillClrLst>
+    <dgm:linClrLst meth="repeat">
+      <a:schemeClr val="lt1"/>
+    </dgm:linClrLst>
+    <dgm:effectClrLst/>
+    <dgm:txLinClrLst/>
+    <dgm:txFillClrLst/>
+    <dgm:txEffectClrLst/>
+  </dgm:styleLbl>
+  <dgm:styleLbl name="node3">
+    <dgm:fillClrLst meth="repeat">
+      <a:schemeClr val="accent1"/>
+    </dgm:fillClrLst>
+    <dgm:linClrLst meth="repeat">
+      <a:schemeClr val="lt1"/>
+    </dgm:linClrLst>
+    <dgm:effectClrLst/>
+    <dgm:txLinClrLst/>
+    <dgm:txFillClrLst/>
+    <dgm:txEffectClrLst/>
+  </dgm:styleLbl>
+  <dgm:styleLbl name="node4">
+    <dgm:fillClrLst meth="repeat">
+      <a:schemeClr val="accent1"/>
+    </dgm:fillClrLst>
+    <dgm:linClrLst meth="repeat">
+      <a:schemeClr val="lt1"/>
+    </dgm:linClrLst>
+    <dgm:effectClrLst/>
+    <dgm:txLinClrLst/>
+    <dgm:txFillClrLst/>
+    <dgm:txEffectClrLst/>
+  </dgm:styleLbl>
+  <dgm:styleLbl name="fgImgPlace1">
+    <dgm:fillClrLst meth="repeat">
+      <a:schemeClr val="accent1">
+        <a:tint val="50000"/>
+      </a:schemeClr>
+    </dgm:fillClrLst>
+    <dgm:linClrLst meth="repeat">
+      <a:schemeClr val="lt1"/>
+    </dgm:linClrLst>
+    <dgm:effectClrLst/>
+    <dgm:txLinClrLst/>
+    <dgm:txFillClrLst meth="repeat">
+      <a:schemeClr val="lt1"/>
+    </dgm:txFillClrLst>
+    <dgm:txEffectClrLst/>
+  </dgm:styleLbl>
+  <dgm:styleLbl name="alignImgPlace1">
+    <dgm:fillClrLst meth="repeat">
+      <a:schemeClr val="accent1">
+        <a:tint val="50000"/>
+      </a:schemeClr>
+    </dgm:fillClrLst>
+    <dgm:linClrLst meth="repeat">
+      <a:schemeClr val="lt1"/>
+    </dgm:linClrLst>
+    <dgm:effectClrLst/>
+    <dgm:txLinClrLst/>
+    <dgm:txFillClrLst meth="repeat">
+      <a:schemeClr val="lt1"/>
+    </dgm:txFillClrLst>
+    <dgm:txEffectClrLst/>
+  </dgm:styleLbl>
+  <dgm:styleLbl name="bgImgPlace1">
+    <dgm:fillClrLst meth="repeat">
+      <a:schemeClr val="accent1">
+        <a:tint val="50000"/>
+      </a:schemeClr>
+    </dgm:fillClrLst>
+    <dgm:linClrLst meth="repeat">
+      <a:schemeClr val="lt1"/>
+    </dgm:linClrLst>
+    <dgm:effectClrLst/>
+    <dgm:txLinClrLst/>
+    <dgm:txFillClrLst meth="repeat">
+      <a:schemeClr val="lt1"/>
+    </dgm:txFillClrLst>
+    <dgm:txEffectClrLst/>
+  </dgm:styleLbl>
+  <dgm:styleLbl name="sibTrans2D1">
+    <dgm:fillClrLst meth="repeat">
+      <a:schemeClr val="accent1">
+        <a:tint val="60000"/>
+      </a:schemeClr>
+    </dgm:fillClrLst>
+    <dgm:linClrLst meth="repeat">
+      <a:schemeClr val="accent1">
+        <a:tint val="60000"/>
+      </a:schemeClr>
+    </dgm:linClrLst>
+    <dgm:effectClrLst/>
+    <dgm:txLinClrLst/>
+    <dgm:txFillClrLst/>
+    <dgm:txEffectClrLst/>
+  </dgm:styleLbl>
+  <dgm:styleLbl name="fgSibTrans2D1">
+    <dgm:fillClrLst meth="repeat">
+      <a:schemeClr val="accent1">
+        <a:tint val="60000"/>
+      </a:schemeClr>
+    </dgm:fillClrLst>
+    <dgm:linClrLst meth="repeat">
+      <a:schemeClr val="accent1">
+        <a:tint val="60000"/>
+      </a:schemeClr>
+    </dgm:linClrLst>
+    <dgm:effectClrLst/>
+    <dgm:txLinClrLst/>
+    <dgm:txFillClrLst/>
+    <dgm:txEffectClrLst/>
+  </dgm:styleLbl>
+  <dgm:styleLbl name="bgSibTrans2D1">
+    <dgm:fillClrLst meth="repeat">
+      <a:schemeClr val="accent1">
+        <a:tint val="60000"/>
+      </a:schemeClr>
+    </dgm:fillClrLst>
+    <dgm:linClrLst meth="repeat">
+      <a:schemeClr val="accent1">
+        <a:tint val="60000"/>
+      </a:schemeClr>
+    </dgm:linClrLst>
+    <dgm:effectClrLst/>
+    <dgm:txLinClrLst/>
+    <dgm:txFillClrLst/>
+    <dgm:txEffectClrLst/>
+  </dgm:styleLbl>
+  <dgm:styleLbl name="sibTrans1D1">
+    <dgm:fillClrLst meth="repeat">
+      <a:schemeClr val="accent1"/>
+    </dgm:fillClrLst>
+    <dgm:linClrLst meth="repeat">
+      <a:schemeClr val="accent1"/>
+    </dgm:linClrLst>
+    <dgm:effectClrLst/>
+    <dgm:txLinClrLst/>
+    <dgm:txFillClrLst meth="repeat">
+      <a:schemeClr val="tx1"/>
+    </dgm:txFillClrLst>
+    <dgm:txEffectClrLst/>
+  </dgm:styleLbl>
+  <dgm:styleLbl name="callout">
+    <dgm:fillClrLst meth="repeat">
+      <a:schemeClr val="accent1"/>
+    </dgm:fillClrLst>
+    <dgm:linClrLst meth="repeat">
+      <a:schemeClr val="accent1">
+        <a:tint val="50000"/>
+      </a:schemeClr>
+    </dgm:linClrLst>
+    <dgm:effectClrLst/>
+    <dgm:txLinClrLst/>
+    <dgm:txFillClrLst meth="repeat">
+      <a:schemeClr val="tx1"/>
+    </dgm:txFillClrLst>
+    <dgm:txEffectClrLst/>
+  </dgm:styleLbl>
+  <dgm:styleLbl name="asst0">
+    <dgm:fillClrLst meth="repeat">
+      <a:schemeClr val="accent1"/>
+    </dgm:fillClrLst>
+    <dgm:linClrLst meth="repeat">
+      <a:schemeClr val="lt1"/>
+    </dgm:linClrLst>
+    <dgm:effectClrLst/>
+    <dgm:txLinClrLst/>
+    <dgm:txFillClrLst/>
+    <dgm:txEffectClrLst/>
+  </dgm:styleLbl>
+  <dgm:styleLbl name="asst1">
+    <dgm:fillClrLst meth="repeat">
+      <a:schemeClr val="accent1"/>
+    </dgm:fillClrLst>
+    <dgm:linClrLst meth="repeat">
+      <a:schemeClr val="lt1"/>
+    </dgm:linClrLst>
+    <dgm:effectClrLst/>
+    <dgm:txLinClrLst/>
+    <dgm:txFillClrLst/>
+    <dgm:txEffectClrLst/>
+  </dgm:styleLbl>
+  <dgm:styleLbl name="asst2">
+    <dgm:fillClrLst meth="repeat">
+      <a:schemeClr val="accent1"/>
+    </dgm:fillClrLst>
+    <dgm:linClrLst meth="repeat">
+      <a:schemeClr val="lt1"/>
+    </dgm:linClrLst>
+    <dgm:effectClrLst/>
+    <dgm:txLinClrLst/>
+    <dgm:txFillClrLst/>
+    <dgm:txEffectClrLst/>
+  </dgm:styleLbl>
+  <dgm:styleLbl name="asst3">
+    <dgm:fillClrLst meth="repeat">
+      <a:schemeClr val="accent1"/>
+    </dgm:fillClrLst>
+    <dgm:linClrLst meth="repeat">
+      <a:schemeClr val="lt1"/>
+    </dgm:linClrLst>
+    <dgm:effectClrLst/>
+    <dgm:txLinClrLst/>
+    <dgm:txFillClrLst/>
+    <dgm:txEffectClrLst/>
+  </dgm:styleLbl>
+  <dgm:styleLbl name="asst4">
+    <dgm:fillClrLst meth="repeat">
+      <a:schemeClr val="accent1"/>
+    </dgm:fillClrLst>
+    <dgm:linClrLst meth="repeat">
+      <a:schemeClr val="lt1"/>
+    </dgm:linClrLst>
+    <dgm:effectClrLst/>
+    <dgm:txLinClrLst/>
+    <dgm:txFillClrLst/>
+    <dgm:txEffectClrLst/>
+  </dgm:styleLbl>
+  <dgm:styleLbl name="parChTrans2D1">
+    <dgm:fillClrLst meth="repeat">
+      <a:schemeClr val="accent1">
+        <a:tint val="60000"/>
+      </a:schemeClr>
+    </dgm:fillClrLst>
+    <dgm:linClrLst meth="repeat">
+      <a:schemeClr val="accent1">
+        <a:tint val="60000"/>
+      </a:schemeClr>
+    </dgm:linClrLst>
+    <dgm:effectClrLst/>
+    <dgm:txLinClrLst/>
+    <dgm:txFillClrLst meth="repeat">
+      <a:schemeClr val="lt1"/>
+    </dgm:txFillClrLst>
+    <dgm:txEffectClrLst/>
+  </dgm:styleLbl>
+  <dgm:styleLbl name="parChTrans2D2">
+    <dgm:fillClrLst meth="repeat">
+      <a:schemeClr val="accent1"/>
+    </dgm:fillClrLst>
+    <dgm:linClrLst meth="repeat">
+      <a:schemeClr val="accent1"/>
+    </dgm:linClrLst>
+    <dgm:effectClrLst/>
+    <dgm:txLinClrLst/>
+    <dgm:txFillClrLst meth="repeat">
+      <a:schemeClr val="lt1"/>
+    </dgm:txFillClrLst>
+    <dgm:txEffectClrLst/>
+  </dgm:styleLbl>
+  <dgm:styleLbl name="parChTrans2D3">
+    <dgm:fillClrLst meth="repeat">
+      <a:schemeClr val="accent1"/>
+    </dgm:fillClrLst>
+    <dgm:linClrLst meth="repeat">
+      <a:schemeClr val="accent1"/>
+    </dgm:linClrLst>
+    <dgm:effectClrLst/>
+    <dgm:txLinClrLst/>
+    <dgm:txFillClrLst meth="repeat">
+      <a:schemeClr val="lt1"/>
+    </dgm:txFillClrLst>
+    <dgm:txEffectClrLst/>
+  </dgm:styleLbl>
+  <dgm:styleLbl name="parChTrans2D4">
+    <dgm:fillClrLst meth="repeat">
+      <a:schemeClr val="accent1"/>
+    </dgm:fillClrLst>
+    <dgm:linClrLst meth="repeat">
+      <a:schemeClr val="accent1"/>
+    </dgm:linClrLst>
+    <dgm:effectClrLst/>
+    <dgm:txLinClrLst/>
+    <dgm:txFillClrLst meth="repeat">
+      <a:schemeClr val="lt1"/>
+    </dgm:txFillClrLst>
+    <dgm:txEffectClrLst/>
+  </dgm:styleLbl>
+  <dgm:styleLbl name="parChTrans1D1">
+    <dgm:fillClrLst meth="repeat">
+      <a:schemeClr val="accent1"/>
+    </dgm:fillClrLst>
+    <dgm:linClrLst meth="repeat">
+      <a:schemeClr val="accent1">
+        <a:shade val="60000"/>
+      </a:schemeClr>
+    </dgm:linClrLst>
+    <dgm:effectClrLst/>
+    <dgm:txLinClrLst/>
+    <dgm:txFillClrLst meth="repeat">
+      <a:schemeClr val="tx1"/>
+    </dgm:txFillClrLst>
+    <dgm:txEffectClrLst/>
+  </dgm:styleLbl>
+  <dgm:styleLbl name="parChTrans1D2">
+    <dgm:fillClrLst meth="repeat">
+      <a:schemeClr val="accent1"/>
+    </dgm:fillClrLst>
+    <dgm:linClrLst meth="repeat">
+      <a:schemeClr val="accent1">
+        <a:shade val="60000"/>
+      </a:schemeClr>
+    </dgm:linClrLst>
+    <dgm:effectClrLst/>
+    <dgm:txLinClrLst/>
+    <dgm:txFillClrLst meth="repeat">
+      <a:schemeClr val="tx1"/>
+    </dgm:txFillClrLst>
+    <dgm:txEffectClrLst/>
+  </dgm:styleLbl>
+  <dgm:styleLbl name="parChTrans1D3">
+    <dgm:fillClrLst meth="repeat">
+      <a:schemeClr val="accent1"/>
+    </dgm:fillClrLst>
+    <dgm:linClrLst meth="repeat">
+      <a:schemeClr val="accent1">
+        <a:shade val="80000"/>
+      </a:schemeClr>
+    </dgm:linClrLst>
+    <dgm:effectClrLst/>
+    <dgm:txLinClrLst/>
+    <dgm:txFillClrLst meth="repeat">
+      <a:schemeClr val="tx1"/>
+    </dgm:txFillClrLst>
+    <dgm:txEffectClrLst/>
+  </dgm:styleLbl>
+  <dgm:styleLbl name="parChTrans1D4">
+    <dgm:fillClrLst meth="repeat">
+      <a:schemeClr val="accent1"/>
+    </dgm:fillClrLst>
+    <dgm:linClrLst meth="repeat">
+      <a:schemeClr val="accent1">
+        <a:shade val="80000"/>
+      </a:schemeClr>
+    </dgm:linClrLst>
+    <dgm:effectClrLst/>
+    <dgm:txLinClrLst/>
+    <dgm:txFillClrLst meth="repeat">
+      <a:schemeClr val="tx1"/>
+    </dgm:txFillClrLst>
+    <dgm:txEffectClrLst/>
+  </dgm:styleLbl>
+  <dgm:styleLbl name="fgAcc1">
+    <dgm:fillClrLst meth="repeat">
+      <a:schemeClr val="lt1">
+        <a:alpha val="90000"/>
+      </a:schemeClr>
+    </dgm:fillClrLst>
+    <dgm:linClrLst meth="repeat">
+      <a:schemeClr val="accent1"/>
+    </dgm:linClrLst>
+    <dgm:effectClrLst/>
+    <dgm:txLinClrLst/>
+    <dgm:txFillClrLst meth="repeat">
+      <a:schemeClr val="dk1"/>
+    </dgm:txFillClrLst>
+    <dgm:txEffectClrLst/>
+  </dgm:styleLbl>
+  <dgm:styleLbl name="conFgAcc1">
+    <dgm:fillClrLst meth="repeat">
+      <a:schemeClr val="lt1">
+        <a:alpha val="90000"/>
+      </a:schemeClr>
+    </dgm:fillClrLst>
+    <dgm:linClrLst meth="repeat">
+      <a:schemeClr val="accent1"/>
+    </dgm:linClrLst>
+    <dgm:effectClrLst/>
+    <dgm:txLinClrLst/>
+    <dgm:txFillClrLst meth="repeat">
+      <a:schemeClr val="dk1"/>
+    </dgm:txFillClrLst>
+    <dgm:txEffectClrLst/>
+  </dgm:styleLbl>
+  <dgm:styleLbl name="alignAcc1">
+    <dgm:fillClrLst meth="repeat">
+      <a:schemeClr val="lt1">
+        <a:alpha val="90000"/>
+      </a:schemeClr>
+    </dgm:fillClrLst>
+    <dgm:linClrLst meth="repeat">
+      <a:schemeClr val="accent1"/>
+    </dgm:linClrLst>
+    <dgm:effectClrLst/>
+    <dgm:txLinClrLst/>
+    <dgm:txFillClrLst meth="repeat">
+      <a:schemeClr val="dk1"/>
+    </dgm:txFillClrLst>
+    <dgm:txEffectClrLst/>
+  </dgm:styleLbl>
+  <dgm:styleLbl name="trAlignAcc1">
+    <dgm:fillClrLst meth="repeat">
+      <a:schemeClr val="lt1">
+        <a:alpha val="40000"/>
+      </a:schemeClr>
+    </dgm:fillClrLst>
+    <dgm:linClrLst meth="repeat">
+      <a:schemeClr val="accent1"/>
+    </dgm:linClrLst>
+    <dgm:effectClrLst/>
+    <dgm:txLinClrLst/>
+    <dgm:txFillClrLst meth="repeat">
+      <a:schemeClr val="dk1"/>
+    </dgm:txFillClrLst>
+    <dgm:txEffectClrLst/>
+  </dgm:styleLbl>
+  <dgm:styleLbl name="bgAcc1">
+    <dgm:fillClrLst meth="repeat">
+      <a:schemeClr val="lt1">
+        <a:alpha val="90000"/>
+      </a:schemeClr>
+    </dgm:fillClrLst>
+    <dgm:linClrLst meth="repeat">
+      <a:schemeClr val="accent1"/>
+    </dgm:linClrLst>
+    <dgm:effectClrLst/>
+    <dgm:txLinClrLst/>
+    <dgm:txFillClrLst meth="repeat">
+      <a:schemeClr val="dk1"/>
+    </dgm:txFillClrLst>
+    <dgm:txEffectClrLst/>
+  </dgm:styleLbl>
+  <dgm:styleLbl name="solidFgAcc1">
+    <dgm:fillClrLst meth="repeat">
+      <a:schemeClr val="lt1"/>
+    </dgm:fillClrLst>
+    <dgm:linClrLst meth="repeat">
+      <a:schemeClr val="accent1"/>
+    </dgm:linClrLst>
+    <dgm:effectClrLst/>
+    <dgm:txLinClrLst/>
+    <dgm:txFillClrLst meth="repeat">
+      <a:schemeClr val="dk1"/>
+    </dgm:txFillClrLst>
+    <dgm:txEffectClrLst/>
+  </dgm:styleLbl>
+  <dgm:styleLbl name="solidAlignAcc1">
+    <dgm:fillClrLst meth="repeat">
+      <a:schemeClr val="lt1"/>
+    </dgm:fillClrLst>
+    <dgm:linClrLst meth="repeat">
+      <a:schemeClr val="accent1"/>
+    </dgm:linClrLst>
+    <dgm:effectClrLst/>
+    <dgm:txLinClrLst/>
+    <dgm:txFillClrLst meth="repeat">
+      <a:schemeClr val="dk1"/>
+    </dgm:txFillClrLst>
+    <dgm:txEffectClrLst/>
+  </dgm:styleLbl>
+  <dgm:styleLbl name="solidBgAcc1">
+    <dgm:fillClrLst meth="repeat">
+      <a:schemeClr val="lt1"/>
+    </dgm:fillClrLst>
+    <dgm:linClrLst meth="repeat">
+      <a:schemeClr val="accent1"/>
+    </dgm:linClrLst>
+    <dgm:effectClrLst/>
+    <dgm:txLinClrLst/>
+    <dgm:txFillClrLst meth="repeat">
+      <a:schemeClr val="dk1"/>
+    </dgm:txFillClrLst>
+    <dgm:txEffectClrLst/>
+  </dgm:styleLbl>
+  <dgm:styleLbl name="fgAccFollowNode1">
+    <dgm:fillClrLst meth="repeat">
+      <a:schemeClr val="accent1">
+        <a:alpha val="90000"/>
+        <a:tint val="40000"/>
+      </a:schemeClr>
+    </dgm:fillClrLst>
+    <dgm:linClrLst meth="repeat">
+      <a:schemeClr val="accent1">
+        <a:alpha val="90000"/>
+        <a:tint val="40000"/>
+      </a:schemeClr>
+    </dgm:linClrLst>
+    <dgm:effectClrLst/>
+    <dgm:txLinClrLst/>
+    <dgm:txFillClrLst meth="repeat">
+      <a:schemeClr val="dk1"/>
+    </dgm:txFillClrLst>
+    <dgm:txEffectClrLst/>
+  </dgm:styleLbl>
+  <dgm:styleLbl name="alignAccFollowNode1">
+    <dgm:fillClrLst meth="repeat">
+      <a:schemeClr val="accent1">
+        <a:alpha val="90000"/>
+        <a:tint val="40000"/>
+      </a:schemeClr>
+    </dgm:fillClrLst>
+    <dgm:linClrLst meth="repeat">
+      <a:schemeClr val="accent1">
+        <a:alpha val="90000"/>
+        <a:tint val="40000"/>
+      </a:schemeClr>
+    </dgm:linClrLst>
+    <dgm:effectClrLst/>
+    <dgm:txLinClrLst/>
+    <dgm:txFillClrLst meth="repeat">
+      <a:schemeClr val="dk1"/>
+    </dgm:txFillClrLst>
+    <dgm:txEffectClrLst/>
+  </dgm:styleLbl>
+  <dgm:styleLbl name="bgAccFollowNode1">
+    <dgm:fillClrLst meth="repeat">
+      <a:schemeClr val="accent1">
+        <a:alpha val="90000"/>
+        <a:tint val="40000"/>
+      </a:schemeClr>
+    </dgm:fillClrLst>
+    <dgm:linClrLst meth="repeat">
+      <a:schemeClr val="accent1">
+        <a:alpha val="90000"/>
+        <a:tint val="40000"/>
+      </a:schemeClr>
+    </dgm:linClrLst>
+    <dgm:effectClrLst/>
+    <dgm:txLinClrLst/>
+    <dgm:txFillClrLst meth="repeat">
+      <a:schemeClr val="dk1"/>
+    </dgm:txFillClrLst>
+    <dgm:txEffectClrLst/>
+  </dgm:styleLbl>
+  <dgm:styleLbl name="fgAcc0">
+    <dgm:fillClrLst meth="repeat">
+      <a:schemeClr val="lt1">
+        <a:alpha val="90000"/>
+      </a:schemeClr>
+    </dgm:fillClrLst>
+    <dgm:linClrLst meth="repeat">
+      <a:schemeClr val="accent1"/>
+    </dgm:linClrLst>
+    <dgm:effectClrLst/>
+    <dgm:txLinClrLst/>
+    <dgm:txFillClrLst meth="repeat">
+      <a:schemeClr val="dk1"/>
+    </dgm:txFillClrLst>
+    <dgm:txEffectClrLst/>
+  </dgm:styleLbl>
+  <dgm:styleLbl name="fgAcc2">
+    <dgm:fillClrLst meth="repeat">
+      <a:schemeClr val="lt1">
+        <a:alpha val="90000"/>
+      </a:schemeClr>
+    </dgm:fillClrLst>
+    <dgm:linClrLst meth="repeat">
+      <a:schemeClr val="accent1"/>
+    </dgm:linClrLst>
+    <dgm:effectClrLst/>
+    <dgm:txLinClrLst/>
+    <dgm:txFillClrLst meth="repeat">
+      <a:schemeClr val="dk1"/>
+    </dgm:txFillClrLst>
+    <dgm:txEffectClrLst/>
+  </dgm:styleLbl>
+  <dgm:styleLbl name="fgAcc3">
+    <dgm:fillClrLst meth="repeat">
+      <a:schemeClr val="lt1">
+        <a:alpha val="90000"/>
+      </a:schemeClr>
+    </dgm:fillClrLst>
+    <dgm:linClrLst meth="repeat">
+      <a:schemeClr val="accent1"/>
+    </dgm:linClrLst>
+    <dgm:effectClrLst/>
+    <dgm:txLinClrLst/>
+    <dgm:txFillClrLst meth="repeat">
+      <a:schemeClr val="dk1"/>
+    </dgm:txFillClrLst>
+    <dgm:txEffectClrLst/>
+  </dgm:styleLbl>
+  <dgm:styleLbl name="fgAcc4">
+    <dgm:fillClrLst meth="repeat">
+      <a:schemeClr val="lt1">
+        <a:alpha val="90000"/>
+      </a:schemeClr>
+    </dgm:fillClrLst>
+    <dgm:linClrLst meth="repeat">
+      <a:schemeClr val="accent1"/>
+    </dgm:linClrLst>
+    <dgm:effectClrLst/>
+    <dgm:txLinClrLst/>
+    <dgm:txFillClrLst meth="repeat">
+      <a:schemeClr val="dk1"/>
+    </dgm:txFillClrLst>
+    <dgm:txEffectClrLst/>
+  </dgm:styleLbl>
+  <dgm:styleLbl name="bgShp">
+    <dgm:fillClrLst meth="repeat">
+      <a:schemeClr val="accent1">
+        <a:tint val="40000"/>
+      </a:schemeClr>
+    </dgm:fillClrLst>
+    <dgm:linClrLst meth="repeat">
+      <a:schemeClr val="accent1"/>
+    </dgm:linClrLst>
+    <dgm:effectClrLst/>
+    <dgm:txLinClrLst/>
+    <dgm:txFillClrLst meth="repeat">
+      <a:schemeClr val="dk1"/>
+    </dgm:txFillClrLst>
+    <dgm:txEffectClrLst/>
+  </dgm:styleLbl>
+  <dgm:styleLbl name="dkBgShp">
+    <dgm:fillClrLst meth="repeat">
+      <a:schemeClr val="accent1">
+        <a:shade val="80000"/>
+      </a:schemeClr>
+    </dgm:fillClrLst>
+    <dgm:linClrLst meth="repeat">
+      <a:schemeClr val="accent1"/>
+    </dgm:linClrLst>
+    <dgm:effectClrLst/>
+    <dgm:txLinClrLst/>
+    <dgm:txFillClrLst meth="repeat">
+      <a:schemeClr val="lt1"/>
+    </dgm:txFillClrLst>
+    <dgm:txEffectClrLst/>
+  </dgm:styleLbl>
+  <dgm:styleLbl name="trBgShp">
+    <dgm:fillClrLst meth="repeat">
+      <a:schemeClr val="accent1">
+        <a:tint val="50000"/>
+        <a:alpha val="40000"/>
+      </a:schemeClr>
+    </dgm:fillClrLst>
+    <dgm:linClrLst meth="repeat">
+      <a:schemeClr val="accent1"/>
+    </dgm:linClrLst>
+    <dgm:effectClrLst/>
+    <dgm:txLinClrLst/>
+    <dgm:txFillClrLst meth="repeat">
+      <a:schemeClr val="lt1"/>
+    </dgm:txFillClrLst>
+    <dgm:txEffectClrLst/>
+  </dgm:styleLbl>
+  <dgm:styleLbl name="fgShp">
+    <dgm:fillClrLst meth="repeat">
+      <a:schemeClr val="accent1">
+        <a:tint val="60000"/>
+      </a:schemeClr>
+    </dgm:fillClrLst>
+    <dgm:linClrLst meth="repeat">
+      <a:schemeClr val="lt1"/>
+    </dgm:linClrLst>
+    <dgm:effectClrLst/>
+    <dgm:txLinClrLst/>
+    <dgm:txFillClrLst meth="repeat">
+      <a:schemeClr val="dk1"/>
+    </dgm:txFillClrLst>
+    <dgm:txEffectClrLst/>
+  </dgm:styleLbl>
+  <dgm:styleLbl name="revTx">
+    <dgm:fillClrLst meth="repeat">
+      <a:schemeClr val="lt1">
+        <a:alpha val="0"/>
+      </a:schemeClr>
+    </dgm:fillClrLst>
+    <dgm:linClrLst meth="repeat">
+      <a:schemeClr val="dk1">
+        <a:alpha val="0"/>
+      </a:schemeClr>
+    </dgm:linClrLst>
+    <dgm:effectClrLst/>
+    <dgm:txLinClrLst/>
+    <dgm:txFillClrLst meth="repeat">
+      <a:schemeClr val="tx1"/>
+    </dgm:txFillClrLst>
+    <dgm:txEffectClrLst/>
+  </dgm:styleLbl>
+</dgm:colorsDef>
+</file>
+
+<file path=word/diagrams/data1.xml><?xml version="1.0" encoding="utf-8"?>
+<dgm:dataModel xmlns:dgm="http://schemas.openxmlformats.org/drawingml/2006/diagram" xmlns:a="http://schemas.openxmlformats.org/drawingml/2006/main">
+  <dgm:ptLst>
+    <dgm:pt modelId="{C96C45AD-D0EC-4AB1-A9EE-DCC6BCF88A67}" type="doc">
+      <dgm:prSet loTypeId="urn:microsoft.com/office/officeart/2008/layout/PictureGrid" loCatId="picture" qsTypeId="urn:microsoft.com/office/officeart/2005/8/quickstyle/simple1" qsCatId="simple" csTypeId="urn:microsoft.com/office/officeart/2005/8/colors/accent1_2" csCatId="accent1" phldr="1"/>
+      <dgm:spPr/>
+    </dgm:pt>
+    <dgm:pt modelId="{6E337CE2-F265-4D53-B431-B46703DF7599}">
+      <dgm:prSet phldrT="[Texto]" custT="1"/>
+      <dgm:spPr/>
+      <dgm:t>
+        <a:bodyPr/>
+        <a:lstStyle/>
+        <a:p>
+          <a:pPr algn="ctr"/>
+          <a:r>
+            <a:rPr lang="es-AR" sz="1000"/>
+            <a:t>Vista superior</a:t>
+          </a:r>
+        </a:p>
+      </dgm:t>
+    </dgm:pt>
+    <dgm:pt modelId="{0AA068F1-952F-4BBB-B3FD-495FCF9252F4}" type="parTrans" cxnId="{A877A8A9-55FF-4A30-8431-D1A7BA67839E}">
+      <dgm:prSet/>
+      <dgm:spPr/>
+      <dgm:t>
+        <a:bodyPr/>
+        <a:lstStyle/>
+        <a:p>
+          <a:pPr algn="ctr"/>
+          <a:endParaRPr lang="es-AR"/>
+        </a:p>
+      </dgm:t>
+    </dgm:pt>
+    <dgm:pt modelId="{DB35A8CB-AD2A-4919-873B-F0E333A79F40}" type="sibTrans" cxnId="{A877A8A9-55FF-4A30-8431-D1A7BA67839E}">
+      <dgm:prSet/>
+      <dgm:spPr/>
+      <dgm:t>
+        <a:bodyPr/>
+        <a:lstStyle/>
+        <a:p>
+          <a:pPr algn="ctr"/>
+          <a:endParaRPr lang="es-AR"/>
+        </a:p>
+      </dgm:t>
+    </dgm:pt>
+    <dgm:pt modelId="{C2934712-D14B-4FB9-B60B-4F1A558E5EA5}">
+      <dgm:prSet phldrT="[Texto]" custT="1"/>
+      <dgm:spPr/>
+      <dgm:t>
+        <a:bodyPr/>
+        <a:lstStyle/>
+        <a:p>
+          <a:pPr algn="ctr"/>
+          <a:r>
+            <a:rPr lang="es-AR" sz="1000"/>
+            <a:t>Pistas</a:t>
+          </a:r>
+        </a:p>
+      </dgm:t>
+    </dgm:pt>
+    <dgm:pt modelId="{3E6FF8DE-51C1-4C62-90F7-C45F12493E66}" type="parTrans" cxnId="{D321F71D-29B5-41EC-B86B-5B7B065922A0}">
+      <dgm:prSet/>
+      <dgm:spPr/>
+      <dgm:t>
+        <a:bodyPr/>
+        <a:lstStyle/>
+        <a:p>
+          <a:pPr algn="ctr"/>
+          <a:endParaRPr lang="es-AR"/>
+        </a:p>
+      </dgm:t>
+    </dgm:pt>
+    <dgm:pt modelId="{3BF67F04-0428-4C4B-99E9-7801AA9B989A}" type="sibTrans" cxnId="{D321F71D-29B5-41EC-B86B-5B7B065922A0}">
+      <dgm:prSet/>
+      <dgm:spPr/>
+      <dgm:t>
+        <a:bodyPr/>
+        <a:lstStyle/>
+        <a:p>
+          <a:pPr algn="ctr"/>
+          <a:endParaRPr lang="es-AR"/>
+        </a:p>
+      </dgm:t>
+    </dgm:pt>
+    <dgm:pt modelId="{7EB5273E-5C17-4A47-BF7B-5580C5A4FAE5}" type="pres">
+      <dgm:prSet presAssocID="{C96C45AD-D0EC-4AB1-A9EE-DCC6BCF88A67}" presName="Name0" presStyleCnt="0">
+        <dgm:presLayoutVars>
+          <dgm:dir/>
+        </dgm:presLayoutVars>
+      </dgm:prSet>
+      <dgm:spPr/>
+    </dgm:pt>
+    <dgm:pt modelId="{E9E4F1B0-107B-4C7D-885C-B1EB07AD60F0}" type="pres">
+      <dgm:prSet presAssocID="{6E337CE2-F265-4D53-B431-B46703DF7599}" presName="composite" presStyleCnt="0"/>
+      <dgm:spPr/>
+    </dgm:pt>
+    <dgm:pt modelId="{2925BAF6-7951-4066-8B80-A17318670DDB}" type="pres">
+      <dgm:prSet presAssocID="{6E337CE2-F265-4D53-B431-B46703DF7599}" presName="rect2" presStyleLbl="revTx" presStyleIdx="0" presStyleCnt="2" custScaleX="72369" custScaleY="50264" custLinFactY="300000" custLinFactNeighborX="-900" custLinFactNeighborY="334964">
+        <dgm:presLayoutVars>
+          <dgm:bulletEnabled val="1"/>
+        </dgm:presLayoutVars>
+      </dgm:prSet>
+      <dgm:spPr/>
+    </dgm:pt>
+    <dgm:pt modelId="{F57454DD-68CD-440D-B055-9644D486ACB7}" type="pres">
+      <dgm:prSet presAssocID="{6E337CE2-F265-4D53-B431-B46703DF7599}" presName="rect1" presStyleLbl="alignImgPlace1" presStyleIdx="0" presStyleCnt="2" custLinFactNeighborX="2099" custLinFactNeighborY="-19945"/>
+      <dgm:spPr>
+        <a:blipFill>
+          <a:blip xmlns:r="http://schemas.openxmlformats.org/officeDocument/2006/relationships" r:embed="rId1">
+            <a:extLst>
+              <a:ext uri="{28A0092B-C50C-407E-A947-70E740481C1C}">
+                <a14:useLocalDpi xmlns:a14="http://schemas.microsoft.com/office/drawing/2010/main" val="0"/>
+              </a:ext>
+            </a:extLst>
+          </a:blip>
+          <a:srcRect/>
+          <a:stretch>
+            <a:fillRect/>
+          </a:stretch>
+        </a:blipFill>
+      </dgm:spPr>
+    </dgm:pt>
+    <dgm:pt modelId="{A8CFB90B-FD5F-42C6-9CE0-9229170A7682}" type="pres">
+      <dgm:prSet presAssocID="{DB35A8CB-AD2A-4919-873B-F0E333A79F40}" presName="sibTrans" presStyleCnt="0"/>
+      <dgm:spPr/>
+    </dgm:pt>
+    <dgm:pt modelId="{3E8C8628-43B4-489A-8412-AE37CFD74877}" type="pres">
+      <dgm:prSet presAssocID="{C2934712-D14B-4FB9-B60B-4F1A558E5EA5}" presName="composite" presStyleCnt="0"/>
+      <dgm:spPr/>
+    </dgm:pt>
+    <dgm:pt modelId="{DA97496A-7206-4906-8381-B1C3EFEA1ED3}" type="pres">
+      <dgm:prSet presAssocID="{C2934712-D14B-4FB9-B60B-4F1A558E5EA5}" presName="rect2" presStyleLbl="revTx" presStyleIdx="1" presStyleCnt="2" custScaleX="22144" custScaleY="57312" custLinFactY="300000" custLinFactNeighborX="-1800" custLinFactNeighborY="336676">
+        <dgm:presLayoutVars>
+          <dgm:bulletEnabled val="1"/>
+        </dgm:presLayoutVars>
+      </dgm:prSet>
+      <dgm:spPr/>
+    </dgm:pt>
+    <dgm:pt modelId="{78C66CCE-F422-4A09-AA84-B65160621282}" type="pres">
+      <dgm:prSet presAssocID="{C2934712-D14B-4FB9-B60B-4F1A558E5EA5}" presName="rect1" presStyleLbl="alignImgPlace1" presStyleIdx="1" presStyleCnt="2" custLinFactNeighborX="1050" custLinFactNeighborY="-20470"/>
+      <dgm:spPr>
+        <a:blipFill>
+          <a:blip xmlns:r="http://schemas.openxmlformats.org/officeDocument/2006/relationships" r:embed="rId2">
+            <a:extLst>
+              <a:ext uri="{28A0092B-C50C-407E-A947-70E740481C1C}">
+                <a14:useLocalDpi xmlns:a14="http://schemas.microsoft.com/office/drawing/2010/main" val="0"/>
+              </a:ext>
+            </a:extLst>
+          </a:blip>
+          <a:srcRect/>
+          <a:stretch>
+            <a:fillRect/>
+          </a:stretch>
+        </a:blipFill>
+      </dgm:spPr>
+    </dgm:pt>
+  </dgm:ptLst>
+  <dgm:cxnLst>
+    <dgm:cxn modelId="{D321F71D-29B5-41EC-B86B-5B7B065922A0}" srcId="{C96C45AD-D0EC-4AB1-A9EE-DCC6BCF88A67}" destId="{C2934712-D14B-4FB9-B60B-4F1A558E5EA5}" srcOrd="1" destOrd="0" parTransId="{3E6FF8DE-51C1-4C62-90F7-C45F12493E66}" sibTransId="{3BF67F04-0428-4C4B-99E9-7801AA9B989A}"/>
+    <dgm:cxn modelId="{43FC2024-B58D-4AE1-8D7C-B3D4274FC825}" type="presOf" srcId="{C2934712-D14B-4FB9-B60B-4F1A558E5EA5}" destId="{DA97496A-7206-4906-8381-B1C3EFEA1ED3}" srcOrd="0" destOrd="0" presId="urn:microsoft.com/office/officeart/2008/layout/PictureGrid"/>
+    <dgm:cxn modelId="{D5907C5D-99B4-459C-BD38-CD6996EC602C}" type="presOf" srcId="{6E337CE2-F265-4D53-B431-B46703DF7599}" destId="{2925BAF6-7951-4066-8B80-A17318670DDB}" srcOrd="0" destOrd="0" presId="urn:microsoft.com/office/officeart/2008/layout/PictureGrid"/>
+    <dgm:cxn modelId="{B9A59A82-76C1-4A34-B5B3-B027541CED45}" type="presOf" srcId="{C96C45AD-D0EC-4AB1-A9EE-DCC6BCF88A67}" destId="{7EB5273E-5C17-4A47-BF7B-5580C5A4FAE5}" srcOrd="0" destOrd="0" presId="urn:microsoft.com/office/officeart/2008/layout/PictureGrid"/>
+    <dgm:cxn modelId="{A877A8A9-55FF-4A30-8431-D1A7BA67839E}" srcId="{C96C45AD-D0EC-4AB1-A9EE-DCC6BCF88A67}" destId="{6E337CE2-F265-4D53-B431-B46703DF7599}" srcOrd="0" destOrd="0" parTransId="{0AA068F1-952F-4BBB-B3FD-495FCF9252F4}" sibTransId="{DB35A8CB-AD2A-4919-873B-F0E333A79F40}"/>
+    <dgm:cxn modelId="{920567F6-05EB-419C-A8A8-9562B9E81C52}" type="presParOf" srcId="{7EB5273E-5C17-4A47-BF7B-5580C5A4FAE5}" destId="{E9E4F1B0-107B-4C7D-885C-B1EB07AD60F0}" srcOrd="0" destOrd="0" presId="urn:microsoft.com/office/officeart/2008/layout/PictureGrid"/>
+    <dgm:cxn modelId="{81A055C4-37DD-4F7E-949F-81EC4F80A306}" type="presParOf" srcId="{E9E4F1B0-107B-4C7D-885C-B1EB07AD60F0}" destId="{2925BAF6-7951-4066-8B80-A17318670DDB}" srcOrd="0" destOrd="0" presId="urn:microsoft.com/office/officeart/2008/layout/PictureGrid"/>
+    <dgm:cxn modelId="{B7DD9707-888C-437B-9BF8-C8AF39F42096}" type="presParOf" srcId="{E9E4F1B0-107B-4C7D-885C-B1EB07AD60F0}" destId="{F57454DD-68CD-440D-B055-9644D486ACB7}" srcOrd="1" destOrd="0" presId="urn:microsoft.com/office/officeart/2008/layout/PictureGrid"/>
+    <dgm:cxn modelId="{2078E88B-F9F9-41F3-9FFA-0FD1043DE67B}" type="presParOf" srcId="{7EB5273E-5C17-4A47-BF7B-5580C5A4FAE5}" destId="{A8CFB90B-FD5F-42C6-9CE0-9229170A7682}" srcOrd="1" destOrd="0" presId="urn:microsoft.com/office/officeart/2008/layout/PictureGrid"/>
+    <dgm:cxn modelId="{E7ED2933-59D7-4470-9E87-28B089A2DE90}" type="presParOf" srcId="{7EB5273E-5C17-4A47-BF7B-5580C5A4FAE5}" destId="{3E8C8628-43B4-489A-8412-AE37CFD74877}" srcOrd="2" destOrd="0" presId="urn:microsoft.com/office/officeart/2008/layout/PictureGrid"/>
+    <dgm:cxn modelId="{9E61543D-4EB3-423C-B12B-2D435E5CBFCA}" type="presParOf" srcId="{3E8C8628-43B4-489A-8412-AE37CFD74877}" destId="{DA97496A-7206-4906-8381-B1C3EFEA1ED3}" srcOrd="0" destOrd="0" presId="urn:microsoft.com/office/officeart/2008/layout/PictureGrid"/>
+    <dgm:cxn modelId="{651A4198-93DF-4D8D-BE77-B93A5F7D307E}" type="presParOf" srcId="{3E8C8628-43B4-489A-8412-AE37CFD74877}" destId="{78C66CCE-F422-4A09-AA84-B65160621282}" srcOrd="1" destOrd="0" presId="urn:microsoft.com/office/officeart/2008/layout/PictureGrid"/>
+  </dgm:cxnLst>
+  <dgm:bg/>
+  <dgm:whole/>
+  <dgm:extLst>
+    <a:ext uri="http://schemas.microsoft.com/office/drawing/2008/diagram">
+      <dsp:dataModelExt xmlns:dsp="http://schemas.microsoft.com/office/drawing/2008/diagram" relId="rId14" minVer="http://schemas.openxmlformats.org/drawingml/2006/diagram"/>
+    </a:ext>
+  </dgm:extLst>
+</dgm:dataModel>
+</file>
+
+<file path=word/diagrams/drawing1.xml><?xml version="1.0" encoding="utf-8"?>
+<dsp:drawing xmlns:dgm="http://schemas.openxmlformats.org/drawingml/2006/diagram" xmlns:dsp="http://schemas.microsoft.com/office/drawing/2008/diagram" xmlns:a="http://schemas.openxmlformats.org/drawingml/2006/main">
+  <dsp:spTree>
+    <dsp:nvGrpSpPr>
+      <dsp:cNvPr id="0" name=""/>
+      <dsp:cNvGrpSpPr/>
+    </dsp:nvGrpSpPr>
+    <dsp:grpSpPr/>
+    <dsp:sp modelId="{2925BAF6-7951-4066-8B80-A17318670DDB}">
+      <dsp:nvSpPr>
+        <dsp:cNvPr id="0" name=""/>
+        <dsp:cNvSpPr/>
+      </dsp:nvSpPr>
+      <dsp:spPr>
+        <a:xfrm>
+          <a:off x="799963" y="1779380"/>
+          <a:ext cx="1235158" cy="128682"/>
+        </a:xfrm>
+        <a:prstGeom prst="rect">
+          <a:avLst/>
+        </a:prstGeom>
+        <a:noFill/>
+        <a:ln>
+          <a:noFill/>
+        </a:ln>
+        <a:effectLst/>
+      </dsp:spPr>
+      <dsp:style>
+        <a:lnRef idx="0">
+          <a:scrgbClr r="0" g="0" b="0"/>
+        </a:lnRef>
+        <a:fillRef idx="0">
+          <a:scrgbClr r="0" g="0" b="0"/>
+        </a:fillRef>
+        <a:effectRef idx="0">
+          <a:scrgbClr r="0" g="0" b="0"/>
+        </a:effectRef>
+        <a:fontRef idx="minor"/>
+      </dsp:style>
+      <dsp:txBody>
+        <a:bodyPr spcFirstLastPara="0" vert="horz" wrap="square" lIns="0" tIns="38100" rIns="38100" bIns="0" numCol="1" spcCol="1270" anchor="b" anchorCtr="0">
+          <a:noAutofit/>
+        </a:bodyPr>
+        <a:lstStyle/>
+        <a:p>
+          <a:pPr marL="0" lvl="0" indent="0" algn="ctr" defTabSz="444500">
+            <a:lnSpc>
+              <a:spcPct val="90000"/>
+            </a:lnSpc>
+            <a:spcBef>
+              <a:spcPct val="0"/>
+            </a:spcBef>
+            <a:spcAft>
+              <a:spcPct val="35000"/>
+            </a:spcAft>
+            <a:buNone/>
+          </a:pPr>
+          <a:r>
+            <a:rPr lang="es-AR" sz="1000" kern="1200"/>
+            <a:t>Vista superior</a:t>
+          </a:r>
+        </a:p>
+      </dsp:txBody>
+      <dsp:txXfrm>
+        <a:off x="799963" y="1779380"/>
+        <a:ext cx="1235158" cy="128682"/>
+      </dsp:txXfrm>
+    </dsp:sp>
+    <dsp:sp modelId="{F57454DD-68CD-440D-B055-9644D486ACB7}">
+      <dsp:nvSpPr>
+        <dsp:cNvPr id="0" name=""/>
+        <dsp:cNvSpPr/>
+      </dsp:nvSpPr>
+      <dsp:spPr>
+        <a:xfrm>
+          <a:off x="615352" y="56470"/>
+          <a:ext cx="1706750" cy="1706750"/>
+        </a:xfrm>
+        <a:prstGeom prst="rect">
+          <a:avLst/>
+        </a:prstGeom>
+        <a:blipFill>
+          <a:blip xmlns:r="http://schemas.openxmlformats.org/officeDocument/2006/relationships" r:embed="rId1">
+            <a:extLst>
+              <a:ext uri="{28A0092B-C50C-407E-A947-70E740481C1C}">
+                <a14:useLocalDpi xmlns:a14="http://schemas.microsoft.com/office/drawing/2010/main" val="0"/>
+              </a:ext>
+            </a:extLst>
+          </a:blip>
+          <a:srcRect/>
+          <a:stretch>
+            <a:fillRect/>
+          </a:stretch>
+        </a:blipFill>
+        <a:ln w="25400" cap="flat" cmpd="sng" algn="ctr">
+          <a:solidFill>
+            <a:schemeClr val="lt1">
+              <a:hueOff val="0"/>
+              <a:satOff val="0"/>
+              <a:lumOff val="0"/>
+              <a:alphaOff val="0"/>
+            </a:schemeClr>
+          </a:solidFill>
+          <a:prstDash val="solid"/>
+        </a:ln>
+        <a:effectLst/>
+      </dsp:spPr>
+      <dsp:style>
+        <a:lnRef idx="2">
+          <a:scrgbClr r="0" g="0" b="0"/>
+        </a:lnRef>
+        <a:fillRef idx="1">
+          <a:scrgbClr r="0" g="0" b="0"/>
+        </a:fillRef>
+        <a:effectRef idx="0">
+          <a:scrgbClr r="0" g="0" b="0"/>
+        </a:effectRef>
+        <a:fontRef idx="minor"/>
+      </dsp:style>
+    </dsp:sp>
+    <dsp:sp modelId="{DA97496A-7206-4906-8381-B1C3EFEA1ED3}">
+      <dsp:nvSpPr>
+        <dsp:cNvPr id="0" name=""/>
+        <dsp:cNvSpPr/>
+      </dsp:nvSpPr>
+      <dsp:spPr>
+        <a:xfrm>
+          <a:off x="3100378" y="1779252"/>
+          <a:ext cx="377942" cy="146725"/>
+        </a:xfrm>
+        <a:prstGeom prst="rect">
+          <a:avLst/>
+        </a:prstGeom>
+        <a:noFill/>
+        <a:ln>
+          <a:noFill/>
+        </a:ln>
+        <a:effectLst/>
+      </dsp:spPr>
+      <dsp:style>
+        <a:lnRef idx="0">
+          <a:scrgbClr r="0" g="0" b="0"/>
+        </a:lnRef>
+        <a:fillRef idx="0">
+          <a:scrgbClr r="0" g="0" b="0"/>
+        </a:fillRef>
+        <a:effectRef idx="0">
+          <a:scrgbClr r="0" g="0" b="0"/>
+        </a:effectRef>
+        <a:fontRef idx="minor"/>
+      </dsp:style>
+      <dsp:txBody>
+        <a:bodyPr spcFirstLastPara="0" vert="horz" wrap="square" lIns="0" tIns="38100" rIns="38100" bIns="0" numCol="1" spcCol="1270" anchor="b" anchorCtr="0">
+          <a:noAutofit/>
+        </a:bodyPr>
+        <a:lstStyle/>
+        <a:p>
+          <a:pPr marL="0" lvl="0" indent="0" algn="ctr" defTabSz="444500">
+            <a:lnSpc>
+              <a:spcPct val="90000"/>
+            </a:lnSpc>
+            <a:spcBef>
+              <a:spcPct val="0"/>
+            </a:spcBef>
+            <a:spcAft>
+              <a:spcPct val="35000"/>
+            </a:spcAft>
+            <a:buNone/>
+          </a:pPr>
+          <a:r>
+            <a:rPr lang="es-AR" sz="1000" kern="1200"/>
+            <a:t>Pistas</a:t>
+          </a:r>
+        </a:p>
+      </dsp:txBody>
+      <dsp:txXfrm>
+        <a:off x="3100378" y="1779252"/>
+        <a:ext cx="377942" cy="146725"/>
+      </dsp:txXfrm>
+    </dsp:sp>
+    <dsp:sp modelId="{78C66CCE-F422-4A09-AA84-B65160621282}">
+      <dsp:nvSpPr>
+        <dsp:cNvPr id="0" name=""/>
+        <dsp:cNvSpPr/>
+      </dsp:nvSpPr>
+      <dsp:spPr>
+        <a:xfrm>
+          <a:off x="2484617" y="52021"/>
+          <a:ext cx="1706750" cy="1706750"/>
+        </a:xfrm>
+        <a:prstGeom prst="rect">
+          <a:avLst/>
+        </a:prstGeom>
+        <a:blipFill>
+          <a:blip xmlns:r="http://schemas.openxmlformats.org/officeDocument/2006/relationships" r:embed="rId2">
+            <a:extLst>
+              <a:ext uri="{28A0092B-C50C-407E-A947-70E740481C1C}">
+                <a14:useLocalDpi xmlns:a14="http://schemas.microsoft.com/office/drawing/2010/main" val="0"/>
+              </a:ext>
+            </a:extLst>
+          </a:blip>
+          <a:srcRect/>
+          <a:stretch>
+            <a:fillRect/>
+          </a:stretch>
+        </a:blipFill>
+        <a:ln w="25400" cap="flat" cmpd="sng" algn="ctr">
+          <a:solidFill>
+            <a:schemeClr val="lt1">
+              <a:hueOff val="0"/>
+              <a:satOff val="0"/>
+              <a:lumOff val="0"/>
+              <a:alphaOff val="0"/>
+            </a:schemeClr>
+          </a:solidFill>
+          <a:prstDash val="solid"/>
+        </a:ln>
+        <a:effectLst/>
+      </dsp:spPr>
+      <dsp:style>
+        <a:lnRef idx="2">
+          <a:scrgbClr r="0" g="0" b="0"/>
+        </a:lnRef>
+        <a:fillRef idx="1">
+          <a:scrgbClr r="0" g="0" b="0"/>
+        </a:fillRef>
+        <a:effectRef idx="0">
+          <a:scrgbClr r="0" g="0" b="0"/>
+        </a:effectRef>
+        <a:fontRef idx="minor"/>
+      </dsp:style>
+    </dsp:sp>
+  </dsp:spTree>
+</dsp:drawing>
+</file>
+
+<file path=word/diagrams/layout1.xml><?xml version="1.0" encoding="utf-8"?>
+<dgm:layoutDef xmlns:dgm="http://schemas.openxmlformats.org/drawingml/2006/diagram" xmlns:a="http://schemas.openxmlformats.org/drawingml/2006/main" uniqueId="urn:microsoft.com/office/officeart/2008/layout/PictureGrid">
+  <dgm:title val=""/>
+  <dgm:desc val=""/>
+  <dgm:catLst>
+    <dgm:cat type="picture" pri="11000"/>
+    <dgm:cat type="pictureconvert" pri="11000"/>
+  </dgm:catLst>
+  <dgm:sampData>
+    <dgm:dataModel>
+      <dgm:ptLst>
+        <dgm:pt modelId="0" type="doc"/>
+        <dgm:pt modelId="10">
+          <dgm:prSet phldr="1"/>
+        </dgm:pt>
+        <dgm:pt modelId="20">
+          <dgm:prSet phldr="1"/>
+        </dgm:pt>
+        <dgm:pt modelId="30">
+          <dgm:prSet phldr="1"/>
+        </dgm:pt>
+        <dgm:pt modelId="40">
+          <dgm:prSet phldr="1"/>
+        </dgm:pt>
+      </dgm:ptLst>
+      <dgm:cxnLst>
+        <dgm:cxn modelId="60" srcId="0" destId="10" srcOrd="0" destOrd="0"/>
+        <dgm:cxn modelId="70" srcId="0" destId="20" srcOrd="1" destOrd="0"/>
+        <dgm:cxn modelId="80" srcId="0" destId="30" srcOrd="2" destOrd="0"/>
+        <dgm:cxn modelId="90" srcId="0" destId="40" srcOrd="3" destOrd="0"/>
+      </dgm:cxnLst>
+      <dgm:bg/>
+      <dgm:whole/>
+    </dgm:dataModel>
+  </dgm:sampData>
+  <dgm:styleData>
+    <dgm:dataModel>
+      <dgm:ptLst>
+        <dgm:pt modelId="0" type="doc"/>
+        <dgm:pt modelId="10">
+          <dgm:prSet phldr="1"/>
+        </dgm:pt>
+        <dgm:pt modelId="20">
+          <dgm:prSet phldr="1"/>
+        </dgm:pt>
+      </dgm:ptLst>
+      <dgm:cxnLst>
+        <dgm:cxn modelId="60" srcId="0" destId="10" srcOrd="0" destOrd="0"/>
+        <dgm:cxn modelId="70" srcId="0" destId="20" srcOrd="1" destOrd="0"/>
+      </dgm:cxnLst>
+      <dgm:bg/>
+      <dgm:whole/>
+    </dgm:dataModel>
+  </dgm:styleData>
+  <dgm:clrData>
+    <dgm:dataModel>
+      <dgm:ptLst>
+        <dgm:pt modelId="0" type="doc"/>
+        <dgm:pt modelId="10">
+          <dgm:prSet phldr="1"/>
+        </dgm:pt>
+        <dgm:pt modelId="20">
+          <dgm:prSet phldr="1"/>
+        </dgm:pt>
+        <dgm:pt modelId="30">
+          <dgm:prSet phldr="1"/>
+        </dgm:pt>
+        <dgm:pt modelId="40">
+          <dgm:prSet phldr="1"/>
+        </dgm:pt>
+      </dgm:ptLst>
+      <dgm:cxnLst>
+        <dgm:cxn modelId="60" srcId="0" destId="10" srcOrd="0" destOrd="0"/>
+        <dgm:cxn modelId="70" srcId="0" destId="20" srcOrd="1" destOrd="0"/>
+        <dgm:cxn modelId="80" srcId="0" destId="30" srcOrd="2" destOrd="0"/>
+        <dgm:cxn modelId="90" srcId="0" destId="40" srcOrd="3" destOrd="0"/>
+      </dgm:cxnLst>
+      <dgm:bg/>
+      <dgm:whole/>
+    </dgm:dataModel>
+  </dgm:clrData>
+  <dgm:layoutNode name="Name0">
+    <dgm:varLst>
+      <dgm:dir/>
+    </dgm:varLst>
+    <dgm:choose name="Name1">
+      <dgm:if name="Name2" axis="ch" ptType="node" func="cnt" op="lte" val="4">
+        <dgm:choose name="Name3">
+          <dgm:if name="Name4" func="var" arg="dir" op="equ" val="norm">
+            <dgm:alg type="snake">
+              <dgm:param type="off" val="ctr"/>
+              <dgm:param type="bkpt" val="fixed"/>
+              <dgm:param type="bkPtFixedVal" val="2"/>
+            </dgm:alg>
+          </dgm:if>
+          <dgm:else name="Name5">
+            <dgm:alg type="snake">
+              <dgm:param type="off" val="ctr"/>
+              <dgm:param type="grDir" val="tR"/>
+              <dgm:param type="bkpt" val="fixed"/>
+              <dgm:param type="bkPtFixedVal" val="2"/>
+            </dgm:alg>
+          </dgm:else>
+        </dgm:choose>
+      </dgm:if>
+      <dgm:else name="Name6">
+        <dgm:choose name="Name7">
+          <dgm:if name="Name8" axis="ch" ptType="node" func="cnt" op="lte" val="9">
+            <dgm:choose name="Name9">
+              <dgm:if name="Name10" func="var" arg="dir" op="equ" val="norm">
+                <dgm:alg type="snake">
+                  <dgm:param type="off" val="ctr"/>
+                  <dgm:param type="bkpt" val="fixed"/>
+                  <dgm:param type="bkPtFixedVal" val="3"/>
+                </dgm:alg>
+              </dgm:if>
+              <dgm:else name="Name11">
+                <dgm:alg type="snake">
+                  <dgm:param type="off" val="ctr"/>
+                  <dgm:param type="grDir" val="tR"/>
+                  <dgm:param type="bkpt" val="fixed"/>
+                  <dgm:param type="bkPtFixedVal" val="3"/>
+                </dgm:alg>
+              </dgm:else>
+            </dgm:choose>
+          </dgm:if>
+          <dgm:else name="Name12">
+            <dgm:choose name="Name13">
+              <dgm:if name="Name14" axis="ch" ptType="node" func="cnt" op="lte" val="16">
+                <dgm:choose name="Name15">
+                  <dgm:if name="Name16" func="var" arg="dir" op="equ" val="norm">
+                    <dgm:alg type="snake">
+                      <dgm:param type="off" val="ctr"/>
+                      <dgm:param type="bkpt" val="fixed"/>
+                      <dgm:param type="bkPtFixedVal" val="4"/>
+                    </dgm:alg>
+                  </dgm:if>
+                  <dgm:else name="Name17">
+                    <dgm:alg type="snake">
+                      <dgm:param type="off" val="ctr"/>
+                      <dgm:param type="grDir" val="tR"/>
+                      <dgm:param type="bkpt" val="fixed"/>
+                      <dgm:param type="bkPtFixedVal" val="4"/>
+                    </dgm:alg>
+                  </dgm:else>
+                </dgm:choose>
+              </dgm:if>
+              <dgm:else name="Name18">
+                <dgm:choose name="Name19">
+                  <dgm:if name="Name20" axis="ch" ptType="node" func="cnt" op="lte" val="25">
+                    <dgm:choose name="Name21">
+                      <dgm:if name="Name22" func="var" arg="dir" op="equ" val="norm">
+                        <dgm:alg type="snake">
+                          <dgm:param type="off" val="ctr"/>
+                          <dgm:param type="bkpt" val="fixed"/>
+                          <dgm:param type="bkPtFixedVal" val="5"/>
+                        </dgm:alg>
+                      </dgm:if>
+                      <dgm:else name="Name23">
+                        <dgm:alg type="snake">
+                          <dgm:param type="off" val="ctr"/>
+                          <dgm:param type="grDir" val="tR"/>
+                          <dgm:param type="bkpt" val="fixed"/>
+                          <dgm:param type="bkPtFixedVal" val="5"/>
+                        </dgm:alg>
+                      </dgm:else>
+                    </dgm:choose>
+                  </dgm:if>
+                  <dgm:else name="Name24">
+                    <dgm:choose name="Name25">
+                      <dgm:if name="Name26" func="var" arg="dir" op="equ" val="norm">
+                        <dgm:alg type="snake">
+                          <dgm:param type="off" val="ctr"/>
+                        </dgm:alg>
+                      </dgm:if>
+                      <dgm:else name="Name27">
+                        <dgm:alg type="snake">
+                          <dgm:param type="off" val="ctr"/>
+                          <dgm:param type="grDir" val="tR"/>
+                        </dgm:alg>
+                      </dgm:else>
+                    </dgm:choose>
+                  </dgm:else>
+                </dgm:choose>
+              </dgm:else>
+            </dgm:choose>
+          </dgm:else>
+        </dgm:choose>
+      </dgm:else>
+    </dgm:choose>
+    <dgm:shape xmlns:r="http://schemas.openxmlformats.org/officeDocument/2006/relationships" r:blip="">
+      <dgm:adjLst/>
+    </dgm:shape>
+    <dgm:constrLst>
+      <dgm:constr type="primFontSz" for="des" ptType="node" op="equ" val="65"/>
+      <dgm:constr type="w" for="ch" forName="composite" refType="h" fact="0.8"/>
+      <dgm:constr type="h" for="ch" forName="composite" refType="h"/>
+      <dgm:constr type="sp" refType="w" refFor="ch" refForName="composite" op="equ" fact="0.1"/>
+      <dgm:constr type="w" for="ch" forName="sibTrans" refType="w" refFor="ch" refForName="composite" op="equ" fact="0.1"/>
+      <dgm:constr type="h" for="ch" forName="sibTrans" refType="w" refFor="ch" refForName="sibTrans" op="equ"/>
+    </dgm:constrLst>
+    <dgm:forEach name="nodesForEach" axis="ch" ptType="node">
+      <dgm:layoutNode name="composite">
+        <dgm:alg type="composite">
+          <dgm:param type="ar" val="0.7568"/>
+        </dgm:alg>
+        <dgm:shape xmlns:r="http://schemas.openxmlformats.org/officeDocument/2006/relationships" r:blip="">
+          <dgm:adjLst/>
+        </dgm:shape>
+        <dgm:constrLst>
+          <dgm:constr type="l" for="ch" forName="rect1" refType="w" fact="0"/>
+          <dgm:constr type="t" for="ch" forName="rect1" refType="h" fact="0.15"/>
+          <dgm:constr type="w" for="ch" forName="rect1" refType="w"/>
+          <dgm:constr type="h" for="ch" forName="rect1" refType="w"/>
+          <dgm:constr type="l" for="ch" forName="rect2" refType="w" fact="0"/>
+          <dgm:constr type="t" for="ch" forName="rect2" refType="h" fact="0"/>
+          <dgm:constr type="w" for="ch" forName="rect2" refType="w"/>
+          <dgm:constr type="h" for="ch" forName="rect2" refType="w" fact="0.15"/>
+        </dgm:constrLst>
+        <dgm:layoutNode name="rect2" styleLbl="revTx">
+          <dgm:varLst>
+            <dgm:bulletEnabled val="1"/>
+          </dgm:varLst>
+          <dgm:alg type="tx">
+            <dgm:param type="stBulletLvl" val="3"/>
+            <dgm:param type="parTxLTRAlign" val="l"/>
+            <dgm:param type="parTxRTLAlign" val="r"/>
+            <dgm:param type="txAnchorVert" val="b"/>
+            <dgm:param type="txAnchorVertCh" val="b"/>
+          </dgm:alg>
+          <dgm:shape xmlns:r="http://schemas.openxmlformats.org/officeDocument/2006/relationships" type="rect" r:blip="">
+            <dgm:adjLst/>
+          </dgm:shape>
+          <dgm:presOf axis="desOrSelf" ptType="node"/>
+          <dgm:constrLst>
+            <dgm:constr type="lMarg" refType="primFontSz" fact="0"/>
+            <dgm:constr type="rMarg" refType="primFontSz" fact="0.3"/>
+            <dgm:constr type="tMarg" refType="primFontSz" fact="0.3"/>
+            <dgm:constr type="bMarg" refType="primFontSz" fact="0"/>
+            <dgm:constr type="secFontSz" refType="primFontSz" fact="0.8"/>
+          </dgm:constrLst>
+          <dgm:ruleLst>
+            <dgm:rule type="primFontSz" val="5" fact="NaN" max="NaN"/>
+          </dgm:ruleLst>
+        </dgm:layoutNode>
+        <dgm:layoutNode name="rect1" styleLbl="alignImgPlace1">
+          <dgm:alg type="sp"/>
+          <dgm:shape xmlns:r="http://schemas.openxmlformats.org/officeDocument/2006/relationships" type="rect" r:blip="" blipPhldr="1">
+            <dgm:adjLst/>
+          </dgm:shape>
+          <dgm:presOf/>
+        </dgm:layoutNode>
+      </dgm:layoutNode>
+      <dgm:forEach name="sibTransForEach" axis="followSib" ptType="sibTrans" cnt="1">
+        <dgm:layoutNode name="sibTrans">
+          <dgm:alg type="sp"/>
+          <dgm:shape xmlns:r="http://schemas.openxmlformats.org/officeDocument/2006/relationships" r:blip="">
+            <dgm:adjLst/>
+          </dgm:shape>
+        </dgm:layoutNode>
+      </dgm:forEach>
+    </dgm:forEach>
+  </dgm:layoutNode>
+</dgm:layoutDef>
+</file>
+
+<file path=word/diagrams/quickStyle1.xml><?xml version="1.0" encoding="utf-8"?>
+<dgm:styleDef xmlns:dgm="http://schemas.openxmlformats.org/drawingml/2006/diagram" xmlns:a="http://schemas.openxmlformats.org/drawingml/2006/main" uniqueId="urn:microsoft.com/office/officeart/2005/8/quickstyle/simple1">
+  <dgm:title val=""/>
+  <dgm:desc val=""/>
+  <dgm:catLst>
+    <dgm:cat type="simple" pri="10100"/>
+  </dgm:catLst>
+  <dgm:scene3d>
+    <a:camera prst="orthographicFront"/>
+    <a:lightRig rig="threePt" dir="t"/>
+  </dgm:scene3d>
+  <dgm:styleLbl name="node0">
+    <dgm:scene3d>
+      <a:camera prst="orthographicFront"/>
+      <a:lightRig rig="threePt" dir="t"/>
+    </dgm:scene3d>
+    <dgm:sp3d/>
+    <dgm:txPr/>
+    <dgm:style>
+      <a:lnRef idx="2">
+        <a:scrgbClr r="0" g="0" b="0"/>
+      </a:lnRef>
+      <a:fillRef idx="1">
+        <a:scrgbClr r="0" g="0" b="0"/>
+      </a:fillRef>
+      <a:effectRef idx="0">
+        <a:scrgbClr r="0" g="0" b="0"/>
+      </a:effectRef>
+      <a:fontRef idx="minor">
+        <a:schemeClr val="lt1"/>
+      </a:fontRef>
+    </dgm:style>
+  </dgm:styleLbl>
+  <dgm:styleLbl name="lnNode1">
+    <dgm:scene3d>
+      <a:camera prst="orthographicFront"/>
+      <a:lightRig rig="threePt" dir="t"/>
+    </dgm:scene3d>
+    <dgm:sp3d/>
+    <dgm:txPr/>
+    <dgm:style>
+      <a:lnRef idx="2">
+        <a:scrgbClr r="0" g="0" b="0"/>
+      </a:lnRef>
+      <a:fillRef idx="1">
+        <a:scrgbClr r="0" g="0" b="0"/>
+      </a:fillRef>
+      <a:effectRef idx="0">
+        <a:scrgbClr r="0" g="0" b="0"/>
+      </a:effectRef>
+      <a:fontRef idx="minor">
+        <a:schemeClr val="lt1"/>
+      </a:fontRef>
+    </dgm:style>
+  </dgm:styleLbl>
+  <dgm:styleLbl name="vennNode1">
+    <dgm:scene3d>
+      <a:camera prst="orthographicFront"/>
+      <a:lightRig rig="threePt" dir="t"/>
+    </dgm:scene3d>
+    <dgm:sp3d/>
+    <dgm:txPr/>
+    <dgm:style>
+      <a:lnRef idx="2">
+        <a:scrgbClr r="0" g="0" b="0"/>
+      </a:lnRef>
+      <a:fillRef idx="1">
+        <a:scrgbClr r="0" g="0" b="0"/>
+      </a:fillRef>
+      <a:effectRef idx="0">
+        <a:scrgbClr r="0" g="0" b="0"/>
+      </a:effectRef>
+      <a:fontRef idx="minor">
+        <a:schemeClr val="tx1"/>
+      </a:fontRef>
+    </dgm:style>
+  </dgm:styleLbl>
+  <dgm:styleLbl name="alignNode1">
+    <dgm:scene3d>
+      <a:camera prst="orthographicFront"/>
+      <a:lightRig rig="threePt" dir="t"/>
+    </dgm:scene3d>
+    <dgm:sp3d/>
+    <dgm:txPr/>
+    <dgm:style>
+      <a:lnRef idx="2">
+        <a:scrgbClr r="0" g="0" b="0"/>
+      </a:lnRef>
+      <a:fillRef idx="1">
+        <a:scrgbClr r="0" g="0" b="0"/>
+      </a:fillRef>
+      <a:effectRef idx="0">
+        <a:scrgbClr r="0" g="0" b="0"/>
+      </a:effectRef>
+      <a:fontRef idx="minor">
+        <a:schemeClr val="lt1"/>
+      </a:fontRef>
+    </dgm:style>
+  </dgm:styleLbl>
+  <dgm:styleLbl name="node1">
+    <dgm:scene3d>
+      <a:camera prst="orthographicFront"/>
+      <a:lightRig rig="threePt" dir="t"/>
+    </dgm:scene3d>
+    <dgm:sp3d/>
+    <dgm:txPr/>
+    <dgm:style>
+      <a:lnRef idx="2">
+        <a:scrgbClr r="0" g="0" b="0"/>
+      </a:lnRef>
+      <a:fillRef idx="1">
+        <a:scrgbClr r="0" g="0" b="0"/>
+      </a:fillRef>
+      <a:effectRef idx="0">
+        <a:scrgbClr r="0" g="0" b="0"/>
+      </a:effectRef>
+      <a:fontRef idx="minor">
+        <a:schemeClr val="lt1"/>
+      </a:fontRef>
+    </dgm:style>
+  </dgm:styleLbl>
+  <dgm:styleLbl name="node2">
+    <dgm:scene3d>
+      <a:camera prst="orthographicFront"/>
+      <a:lightRig rig="threePt" dir="t"/>
+    </dgm:scene3d>
+    <dgm:sp3d/>
+    <dgm:txPr/>
+    <dgm:style>
+      <a:lnRef idx="2">
+        <a:scrgbClr r="0" g="0" b="0"/>
+      </a:lnRef>
+      <a:fillRef idx="1">
+        <a:scrgbClr r="0" g="0" b="0"/>
+      </a:fillRef>
+      <a:effectRef idx="0">
+        <a:scrgbClr r="0" g="0" b="0"/>
+      </a:effectRef>
+      <a:fontRef idx="minor">
+        <a:schemeClr val="lt1"/>
+      </a:fontRef>
+    </dgm:style>
+  </dgm:styleLbl>
+  <dgm:styleLbl name="node3">
+    <dgm:scene3d>
+      <a:camera prst="orthographicFront"/>
+      <a:lightRig rig="threePt" dir="t"/>
+    </dgm:scene3d>
+    <dgm:sp3d/>
+    <dgm:txPr/>
+    <dgm:style>
+      <a:lnRef idx="2">
+        <a:scrgbClr r="0" g="0" b="0"/>
+      </a:lnRef>
+      <a:fillRef idx="1">
+        <a:scrgbClr r="0" g="0" b="0"/>
+      </a:fillRef>
+      <a:effectRef idx="0">
+        <a:scrgbClr r="0" g="0" b="0"/>
+      </a:effectRef>
+      <a:fontRef idx="minor">
+        <a:schemeClr val="lt1"/>
+      </a:fontRef>
+    </dgm:style>
+  </dgm:styleLbl>
+  <dgm:styleLbl name="node4">
+    <dgm:scene3d>
+      <a:camera prst="orthographicFront"/>
+      <a:lightRig rig="threePt" dir="t"/>
+    </dgm:scene3d>
+    <dgm:sp3d/>
+    <dgm:txPr/>
+    <dgm:style>
+      <a:lnRef idx="2">
+        <a:scrgbClr r="0" g="0" b="0"/>
+      </a:lnRef>
+      <a:fillRef idx="1">
+        <a:scrgbClr r="0" g="0" b="0"/>
+      </a:fillRef>
+      <a:effectRef idx="0">
+        <a:scrgbClr r="0" g="0" b="0"/>
+      </a:effectRef>
+      <a:fontRef idx="minor">
+        <a:schemeClr val="lt1"/>
+      </a:fontRef>
+    </dgm:style>
+  </dgm:styleLbl>
+  <dgm:styleLbl name="fgImgPlace1">
+    <dgm:scene3d>
+      <a:camera prst="orthographicFront"/>
+      <a:lightRig rig="threePt" dir="t"/>
+    </dgm:scene3d>
+    <dgm:sp3d/>
+    <dgm:txPr/>
+    <dgm:style>
+      <a:lnRef idx="2">
+        <a:scrgbClr r="0" g="0" b="0"/>
+      </a:lnRef>
+      <a:fillRef idx="1">
+        <a:scrgbClr r="0" g="0" b="0"/>
+      </a:fillRef>
+      <a:effectRef idx="0">
+        <a:scrgbClr r="0" g="0" b="0"/>
+      </a:effectRef>
+      <a:fontRef idx="minor"/>
+    </dgm:style>
+  </dgm:styleLbl>
+  <dgm:styleLbl name="alignImgPlace1">
+    <dgm:scene3d>
+      <a:camera prst="orthographicFront"/>
+      <a:lightRig rig="threePt" dir="t"/>
+    </dgm:scene3d>
+    <dgm:sp3d/>
+    <dgm:txPr/>
+    <dgm:style>
+      <a:lnRef idx="2">
+        <a:scrgbClr r="0" g="0" b="0"/>
+      </a:lnRef>
+      <a:fillRef idx="1">
+        <a:scrgbClr r="0" g="0" b="0"/>
+      </a:fillRef>
+      <a:effectRef idx="0">
+        <a:scrgbClr r="0" g="0" b="0"/>
+      </a:effectRef>
+      <a:fontRef idx="minor"/>
+    </dgm:style>
+  </dgm:styleLbl>
+  <dgm:styleLbl name="bgImgPlace1">
+    <dgm:scene3d>
+      <a:camera prst="orthographicFront"/>
+      <a:lightRig rig="threePt" dir="t"/>
+    </dgm:scene3d>
+    <dgm:sp3d/>
+    <dgm:txPr/>
+    <dgm:style>
+      <a:lnRef idx="2">
+        <a:scrgbClr r="0" g="0" b="0"/>
+      </a:lnRef>
+      <a:fillRef idx="1">
+        <a:scrgbClr r="0" g="0" b="0"/>
+      </a:fillRef>
+      <a:effectRef idx="0">
+        <a:scrgbClr r="0" g="0" b="0"/>
+      </a:effectRef>
+      <a:fontRef idx="minor"/>
+    </dgm:style>
+  </dgm:styleLbl>
+  <dgm:styleLbl name="sibTrans2D1">
+    <dgm:scene3d>
+      <a:camera prst="orthographicFront"/>
+      <a:lightRig rig="threePt" dir="t"/>
+    </dgm:scene3d>
+    <dgm:sp3d/>
+    <dgm:txPr/>
+    <dgm:style>
+      <a:lnRef idx="0">
+        <a:scrgbClr r="0" g="0" b="0"/>
+      </a:lnRef>
+      <a:fillRef idx="1">
+        <a:scrgbClr r="0" g="0" b="0"/>
+      </a:fillRef>
+      <a:effectRef idx="0">
+        <a:scrgbClr r="0" g="0" b="0"/>
+      </a:effectRef>
+      <a:fontRef idx="minor">
+        <a:schemeClr val="lt1"/>
+      </a:fontRef>
+    </dgm:style>
+  </dgm:styleLbl>
+  <dgm:styleLbl name="fgSibTrans2D1">
+    <dgm:scene3d>
+      <a:camera prst="orthographicFront"/>
+      <a:lightRig rig="threePt" dir="t"/>
+    </dgm:scene3d>
+    <dgm:sp3d/>
+    <dgm:txPr/>
+    <dgm:style>
+      <a:lnRef idx="0">
+        <a:scrgbClr r="0" g="0" b="0"/>
+      </a:lnRef>
+      <a:fillRef idx="1">
+        <a:scrgbClr r="0" g="0" b="0"/>
+      </a:fillRef>
+      <a:effectRef idx="0">
+        <a:scrgbClr r="0" g="0" b="0"/>
+      </a:effectRef>
+      <a:fontRef idx="minor">
+        <a:schemeClr val="lt1"/>
+      </a:fontRef>
+    </dgm:style>
+  </dgm:styleLbl>
+  <dgm:styleLbl name="bgSibTrans2D1">
+    <dgm:scene3d>
+      <a:camera prst="orthographicFront"/>
+      <a:lightRig rig="threePt" dir="t"/>
+    </dgm:scene3d>
+    <dgm:sp3d/>
+    <dgm:txPr/>
+    <dgm:style>
+      <a:lnRef idx="0">
+        <a:scrgbClr r="0" g="0" b="0"/>
+      </a:lnRef>
+      <a:fillRef idx="1">
+        <a:scrgbClr r="0" g="0" b="0"/>
+      </a:fillRef>
+      <a:effectRef idx="0">
+        <a:scrgbClr r="0" g="0" b="0"/>
+      </a:effectRef>
+      <a:fontRef idx="minor">
+        <a:schemeClr val="lt1"/>
+      </a:fontRef>
+    </dgm:style>
+  </dgm:styleLbl>
+  <dgm:styleLbl name="sibTrans1D1">
+    <dgm:scene3d>
+      <a:camera prst="orthographicFront"/>
+      <a:lightRig rig="threePt" dir="t"/>
+    </dgm:scene3d>
+    <dgm:sp3d/>
+    <dgm:txPr/>
+    <dgm:style>
+      <a:lnRef idx="1">
+        <a:scrgbClr r="0" g="0" b="0"/>
+      </a:lnRef>
+      <a:fillRef idx="0">
+        <a:scrgbClr r="0" g="0" b="0"/>
+      </a:fillRef>
+      <a:effectRef idx="0">
+        <a:scrgbClr r="0" g="0" b="0"/>
+      </a:effectRef>
+      <a:fontRef idx="minor"/>
+    </dgm:style>
+  </dgm:styleLbl>
+  <dgm:styleLbl name="callout">
+    <dgm:scene3d>
+      <a:camera prst="orthographicFront"/>
+      <a:lightRig rig="threePt" dir="t"/>
+    </dgm:scene3d>
+    <dgm:sp3d/>
+    <dgm:txPr/>
+    <dgm:style>
+      <a:lnRef idx="2">
+        <a:scrgbClr r="0" g="0" b="0"/>
+      </a:lnRef>
+      <a:fillRef idx="1">
+        <a:scrgbClr r="0" g="0" b="0"/>
+      </a:fillRef>
+      <a:effectRef idx="0">
+        <a:scrgbClr r="0" g="0" b="0"/>
+      </a:effectRef>
+      <a:fontRef idx="minor"/>
+    </dgm:style>
+  </dgm:styleLbl>
+  <dgm:styleLbl name="asst0">
+    <dgm:scene3d>
+      <a:camera prst="orthographicFront"/>
+      <a:lightRig rig="threePt" dir="t"/>
+    </dgm:scene3d>
+    <dgm:sp3d/>
+    <dgm:txPr/>
+    <dgm:style>
+      <a:lnRef idx="2">
+        <a:scrgbClr r="0" g="0" b="0"/>
+      </a:lnRef>
+      <a:fillRef idx="1">
+        <a:scrgbClr r="0" g="0" b="0"/>
+      </a:fillRef>
+      <a:effectRef idx="0">
+        <a:scrgbClr r="0" g="0" b="0"/>
+      </a:effectRef>
+      <a:fontRef idx="minor">
+        <a:schemeClr val="lt1"/>
+      </a:fontRef>
+    </dgm:style>
+  </dgm:styleLbl>
+  <dgm:styleLbl name="asst1">
+    <dgm:scene3d>
+      <a:camera prst="orthographicFront"/>
+      <a:lightRig rig="threePt" dir="t"/>
+    </dgm:scene3d>
+    <dgm:sp3d/>
+    <dgm:txPr/>
+    <dgm:style>
+      <a:lnRef idx="2">
+        <a:scrgbClr r="0" g="0" b="0"/>
+      </a:lnRef>
+      <a:fillRef idx="1">
+        <a:scrgbClr r="0" g="0" b="0"/>
+      </a:fillRef>
+      <a:effectRef idx="0">
+        <a:scrgbClr r="0" g="0" b="0"/>
+      </a:effectRef>
+      <a:fontRef idx="minor">
+        <a:schemeClr val="lt1"/>
+      </a:fontRef>
+    </dgm:style>
+  </dgm:styleLbl>
+  <dgm:styleLbl name="asst2">
+    <dgm:scene3d>
+      <a:camera prst="orthographicFront"/>
+      <a:lightRig rig="threePt" dir="t"/>
+    </dgm:scene3d>
+    <dgm:sp3d/>
+    <dgm:txPr/>
+    <dgm:style>
+      <a:lnRef idx="2">
+        <a:scrgbClr r="0" g="0" b="0"/>
+      </a:lnRef>
+      <a:fillRef idx="1">
+        <a:scrgbClr r="0" g="0" b="0"/>
+      </a:fillRef>
+      <a:effectRef idx="0">
+        <a:scrgbClr r="0" g="0" b="0"/>
+      </a:effectRef>
+      <a:fontRef idx="minor">
+        <a:schemeClr val="lt1"/>
+      </a:fontRef>
+    </dgm:style>
+  </dgm:styleLbl>
+  <dgm:styleLbl name="asst3">
+    <dgm:scene3d>
+      <a:camera prst="orthographicFront"/>
+      <a:lightRig rig="threePt" dir="t"/>
+    </dgm:scene3d>
+    <dgm:sp3d/>
+    <dgm:txPr/>
+    <dgm:style>
+      <a:lnRef idx="2">
+        <a:scrgbClr r="0" g="0" b="0"/>
+      </a:lnRef>
+      <a:fillRef idx="1">
+        <a:scrgbClr r="0" g="0" b="0"/>
+      </a:fillRef>
+      <a:effectRef idx="0">
+        <a:scrgbClr r="0" g="0" b="0"/>
+      </a:effectRef>
+      <a:fontRef idx="minor">
+        <a:schemeClr val="lt1"/>
+      </a:fontRef>
+    </dgm:style>
+  </dgm:styleLbl>
+  <dgm:styleLbl name="asst4">
+    <dgm:scene3d>
+      <a:camera prst="orthographicFront"/>
+      <a:lightRig rig="threePt" dir="t"/>
+    </dgm:scene3d>
+    <dgm:sp3d/>
+    <dgm:txPr/>
+    <dgm:style>
+      <a:lnRef idx="2">
+        <a:scrgbClr r="0" g="0" b="0"/>
+      </a:lnRef>
+      <a:fillRef idx="1">
+        <a:scrgbClr r="0" g="0" b="0"/>
+      </a:fillRef>
+      <a:effectRef idx="0">
+        <a:scrgbClr r="0" g="0" b="0"/>
+      </a:effectRef>
+      <a:fontRef idx="minor">
+        <a:schemeClr val="lt1"/>
+      </a:fontRef>
+    </dgm:style>
+  </dgm:styleLbl>
+  <dgm:styleLbl name="parChTrans2D1">
+    <dgm:scene3d>
+      <a:camera prst="orthographicFront"/>
+      <a:lightRig rig="threePt" dir="t"/>
+    </dgm:scene3d>
+    <dgm:sp3d/>
+    <dgm:txPr/>
+    <dgm:style>
+      <a:lnRef idx="2">
+        <a:scrgbClr r="0" g="0" b="0"/>
+      </a:lnRef>
+      <a:fillRef idx="1">
+        <a:scrgbClr r="0" g="0" b="0"/>
+      </a:fillRef>
+      <a:effectRef idx="0">
+        <a:scrgbClr r="0" g="0" b="0"/>
+      </a:effectRef>
+      <a:fontRef idx="minor">
+        <a:schemeClr val="lt1"/>
+      </a:fontRef>
+    </dgm:style>
+  </dgm:styleLbl>
+  <dgm:styleLbl name="parChTrans2D2">
+    <dgm:scene3d>
+      <a:camera prst="orthographicFront"/>
+      <a:lightRig rig="threePt" dir="t"/>
+    </dgm:scene3d>
+    <dgm:sp3d/>
+    <dgm:txPr/>
+    <dgm:style>
+      <a:lnRef idx="2">
+        <a:scrgbClr r="0" g="0" b="0"/>
+      </a:lnRef>
+      <a:fillRef idx="1">
+        <a:scrgbClr r="0" g="0" b="0"/>
+      </a:fillRef>
+      <a:effectRef idx="0">
+        <a:scrgbClr r="0" g="0" b="0"/>
+      </a:effectRef>
+      <a:fontRef idx="minor">
+        <a:schemeClr val="lt1"/>
+      </a:fontRef>
+    </dgm:style>
+  </dgm:styleLbl>
+  <dgm:styleLbl name="parChTrans2D3">
+    <dgm:scene3d>
+      <a:camera prst="orthographicFront"/>
+      <a:lightRig rig="threePt" dir="t"/>
+    </dgm:scene3d>
+    <dgm:sp3d/>
+    <dgm:txPr/>
+    <dgm:style>
+      <a:lnRef idx="2">
+        <a:scrgbClr r="0" g="0" b="0"/>
+      </a:lnRef>
+      <a:fillRef idx="1">
+        <a:scrgbClr r="0" g="0" b="0"/>
+      </a:fillRef>
+      <a:effectRef idx="0">
+        <a:scrgbClr r="0" g="0" b="0"/>
+      </a:effectRef>
+      <a:fontRef idx="minor">
+        <a:schemeClr val="lt1"/>
+      </a:fontRef>
+    </dgm:style>
+  </dgm:styleLbl>
+  <dgm:styleLbl name="parChTrans2D4">
+    <dgm:scene3d>
+      <a:camera prst="orthographicFront"/>
+      <a:lightRig rig="threePt" dir="t"/>
+    </dgm:scene3d>
+    <dgm:sp3d/>
+    <dgm:txPr/>
+    <dgm:style>
+      <a:lnRef idx="2">
+        <a:scrgbClr r="0" g="0" b="0"/>
+      </a:lnRef>
+      <a:fillRef idx="1">
+        <a:scrgbClr r="0" g="0" b="0"/>
+      </a:fillRef>
+      <a:effectRef idx="0">
+        <a:scrgbClr r="0" g="0" b="0"/>
+      </a:effectRef>
+      <a:fontRef idx="minor">
+        <a:schemeClr val="lt1"/>
+      </a:fontRef>
+    </dgm:style>
+  </dgm:styleLbl>
+  <dgm:styleLbl name="parChTrans1D1">
+    <dgm:scene3d>
+      <a:camera prst="orthographicFront"/>
+      <a:lightRig rig="threePt" dir="t"/>
+    </dgm:scene3d>
+    <dgm:sp3d/>
+    <dgm:txPr/>
+    <dgm:style>
+      <a:lnRef idx="2">
+        <a:scrgbClr r="0" g="0" b="0"/>
+      </a:lnRef>
+      <a:fillRef idx="0">
+        <a:scrgbClr r="0" g="0" b="0"/>
+      </a:fillRef>
+      <a:effectRef idx="0">
+        <a:scrgbClr r="0" g="0" b="0"/>
+      </a:effectRef>
+      <a:fontRef idx="minor"/>
+    </dgm:style>
+  </dgm:styleLbl>
+  <dgm:styleLbl name="parChTrans1D2">
+    <dgm:scene3d>
+      <a:camera prst="orthographicFront"/>
+      <a:lightRig rig="threePt" dir="t"/>
+    </dgm:scene3d>
+    <dgm:sp3d/>
+    <dgm:txPr/>
+    <dgm:style>
+      <a:lnRef idx="2">
+        <a:scrgbClr r="0" g="0" b="0"/>
+      </a:lnRef>
+      <a:fillRef idx="0">
+        <a:scrgbClr r="0" g="0" b="0"/>
+      </a:fillRef>
+      <a:effectRef idx="0">
+        <a:scrgbClr r="0" g="0" b="0"/>
+      </a:effectRef>
+      <a:fontRef idx="minor"/>
+    </dgm:style>
+  </dgm:styleLbl>
+  <dgm:styleLbl name="parChTrans1D3">
+    <dgm:scene3d>
+      <a:camera prst="orthographicFront"/>
+      <a:lightRig rig="threePt" dir="t"/>
+    </dgm:scene3d>
+    <dgm:sp3d/>
+    <dgm:txPr/>
+    <dgm:style>
+      <a:lnRef idx="2">
+        <a:scrgbClr r="0" g="0" b="0"/>
+      </a:lnRef>
+      <a:fillRef idx="0">
+        <a:scrgbClr r="0" g="0" b="0"/>
+      </a:fillRef>
+      <a:effectRef idx="0">
+        <a:scrgbClr r="0" g="0" b="0"/>
+      </a:effectRef>
+      <a:fontRef idx="minor"/>
+    </dgm:style>
+  </dgm:styleLbl>
+  <dgm:styleLbl name="parChTrans1D4">
+    <dgm:scene3d>
+      <a:camera prst="orthographicFront"/>
+      <a:lightRig rig="threePt" dir="t"/>
+    </dgm:scene3d>
+    <dgm:sp3d/>
+    <dgm:txPr/>
+    <dgm:style>
+      <a:lnRef idx="2">
+        <a:scrgbClr r="0" g="0" b="0"/>
+      </a:lnRef>
+      <a:fillRef idx="0">
+        <a:scrgbClr r="0" g="0" b="0"/>
+      </a:fillRef>
+      <a:effectRef idx="0">
+        <a:scrgbClr r="0" g="0" b="0"/>
+      </a:effectRef>
+      <a:fontRef idx="minor"/>
+    </dgm:style>
+  </dgm:styleLbl>
+  <dgm:styleLbl name="fgAcc1">
+    <dgm:scene3d>
+      <a:camera prst="orthographicFront"/>
+      <a:lightRig rig="threePt" dir="t"/>
+    </dgm:scene3d>
+    <dgm:sp3d/>
+    <dgm:txPr/>
+    <dgm:style>
+      <a:lnRef idx="2">
+        <a:scrgbClr r="0" g="0" b="0"/>
+      </a:lnRef>
+      <a:fillRef idx="1">
+        <a:scrgbClr r="0" g="0" b="0"/>
+      </a:fillRef>
+      <a:effectRef idx="0">
+        <a:scrgbClr r="0" g="0" b="0"/>
+      </a:effectRef>
+      <a:fontRef idx="minor"/>
+    </dgm:style>
+  </dgm:styleLbl>
+  <dgm:styleLbl name="conFgAcc1">
+    <dgm:scene3d>
+      <a:camera prst="orthographicFront"/>
+      <a:lightRig rig="threePt" dir="t"/>
+    </dgm:scene3d>
+    <dgm:sp3d/>
+    <dgm:txPr/>
+    <dgm:style>
+      <a:lnRef idx="2">
+        <a:scrgbClr r="0" g="0" b="0"/>
+      </a:lnRef>
+      <a:fillRef idx="1">
+        <a:scrgbClr r="0" g="0" b="0"/>
+      </a:fillRef>
+      <a:effectRef idx="0">
+        <a:scrgbClr r="0" g="0" b="0"/>
+      </a:effectRef>
+      <a:fontRef idx="minor"/>
+    </dgm:style>
+  </dgm:styleLbl>
+  <dgm:styleLbl name="alignAcc1">
+    <dgm:scene3d>
+      <a:camera prst="orthographicFront"/>
+      <a:lightRig rig="threePt" dir="t"/>
+    </dgm:scene3d>
+    <dgm:sp3d/>
+    <dgm:txPr/>
+    <dgm:style>
+      <a:lnRef idx="2">
+        <a:scrgbClr r="0" g="0" b="0"/>
+      </a:lnRef>
+      <a:fillRef idx="1">
+        <a:scrgbClr r="0" g="0" b="0"/>
+      </a:fillRef>
+      <a:effectRef idx="0">
+        <a:scrgbClr r="0" g="0" b="0"/>
+      </a:effectRef>
+      <a:fontRef idx="minor"/>
+    </dgm:style>
+  </dgm:styleLbl>
+  <dgm:styleLbl name="trAlignAcc1">
+    <dgm:scene3d>
+      <a:camera prst="orthographicFront"/>
+      <a:lightRig rig="threePt" dir="t"/>
+    </dgm:scene3d>
+    <dgm:sp3d/>
+    <dgm:txPr/>
+    <dgm:style>
+      <a:lnRef idx="1">
+        <a:scrgbClr r="0" g="0" b="0"/>
+      </a:lnRef>
+      <a:fillRef idx="1">
+        <a:scrgbClr r="0" g="0" b="0"/>
+      </a:fillRef>
+      <a:effectRef idx="0">
+        <a:scrgbClr r="0" g="0" b="0"/>
+      </a:effectRef>
+      <a:fontRef idx="minor"/>
+    </dgm:style>
+  </dgm:styleLbl>
+  <dgm:styleLbl name="bgAcc1">
+    <dgm:scene3d>
+      <a:camera prst="orthographicFront"/>
+      <a:lightRig rig="threePt" dir="t"/>
+    </dgm:scene3d>
+    <dgm:sp3d/>
+    <dgm:txPr/>
+    <dgm:style>
+      <a:lnRef idx="2">
+        <a:scrgbClr r="0" g="0" b="0"/>
+      </a:lnRef>
+      <a:fillRef idx="1">
+        <a:scrgbClr r="0" g="0" b="0"/>
+      </a:fillRef>
+      <a:effectRef idx="0">
+        <a:scrgbClr r="0" g="0" b="0"/>
+      </a:effectRef>
+      <a:fontRef idx="minor"/>
+    </dgm:style>
+  </dgm:styleLbl>
+  <dgm:styleLbl name="solidFgAcc1">
+    <dgm:scene3d>
+      <a:camera prst="orthographicFront"/>
+      <a:lightRig rig="threePt" dir="t"/>
+    </dgm:scene3d>
+    <dgm:sp3d/>
+    <dgm:txPr/>
+    <dgm:style>
+      <a:lnRef idx="2">
+        <a:scrgbClr r="0" g="0" b="0"/>
+      </a:lnRef>
+      <a:fillRef idx="1">
+        <a:scrgbClr r="0" g="0" b="0"/>
+      </a:fillRef>
+      <a:effectRef idx="0">
+        <a:scrgbClr r="0" g="0" b="0"/>
+      </a:effectRef>
+      <a:fontRef idx="minor"/>
+    </dgm:style>
+  </dgm:styleLbl>
+  <dgm:styleLbl name="solidAlignAcc1">
+    <dgm:scene3d>
+      <a:camera prst="orthographicFront"/>
+      <a:lightRig rig="threePt" dir="t"/>
+    </dgm:scene3d>
+    <dgm:sp3d/>
+    <dgm:txPr/>
+    <dgm:style>
+      <a:lnRef idx="2">
+        <a:scrgbClr r="0" g="0" b="0"/>
+      </a:lnRef>
+      <a:fillRef idx="1">
+        <a:scrgbClr r="0" g="0" b="0"/>
+      </a:fillRef>
+      <a:effectRef idx="0">
+        <a:scrgbClr r="0" g="0" b="0"/>
+      </a:effectRef>
+      <a:fontRef idx="minor"/>
+    </dgm:style>
+  </dgm:styleLbl>
+  <dgm:styleLbl name="solidBgAcc1">
+    <dgm:scene3d>
+      <a:camera prst="orthographicFront"/>
+      <a:lightRig rig="threePt" dir="t"/>
+    </dgm:scene3d>
+    <dgm:sp3d/>
+    <dgm:txPr/>
+    <dgm:style>
+      <a:lnRef idx="2">
+        <a:scrgbClr r="0" g="0" b="0"/>
+      </a:lnRef>
+      <a:fillRef idx="1">
+        <a:scrgbClr r="0" g="0" b="0"/>
+      </a:fillRef>
+      <a:effectRef idx="0">
+        <a:scrgbClr r="0" g="0" b="0"/>
+      </a:effectRef>
+      <a:fontRef idx="minor"/>
+    </dgm:style>
+  </dgm:styleLbl>
+  <dgm:styleLbl name="fgAccFollowNode1">
+    <dgm:scene3d>
+      <a:camera prst="orthographicFront"/>
+      <a:lightRig rig="threePt" dir="t"/>
+    </dgm:scene3d>
+    <dgm:sp3d/>
+    <dgm:txPr/>
+    <dgm:style>
+      <a:lnRef idx="2">
+        <a:scrgbClr r="0" g="0" b="0"/>
+      </a:lnRef>
+      <a:fillRef idx="1">
+        <a:scrgbClr r="0" g="0" b="0"/>
+      </a:fillRef>
+      <a:effectRef idx="0">
+        <a:scrgbClr r="0" g="0" b="0"/>
+      </a:effectRef>
+      <a:fontRef idx="minor"/>
+    </dgm:style>
+  </dgm:styleLbl>
+  <dgm:styleLbl name="alignAccFollowNode1">
+    <dgm:scene3d>
+      <a:camera prst="orthographicFront"/>
+      <a:lightRig rig="threePt" dir="t"/>
+    </dgm:scene3d>
+    <dgm:sp3d/>
+    <dgm:txPr/>
+    <dgm:style>
+      <a:lnRef idx="2">
+        <a:scrgbClr r="0" g="0" b="0"/>
+      </a:lnRef>
+      <a:fillRef idx="1">
+        <a:scrgbClr r="0" g="0" b="0"/>
+      </a:fillRef>
+      <a:effectRef idx="0">
+        <a:scrgbClr r="0" g="0" b="0"/>
+      </a:effectRef>
+      <a:fontRef idx="minor"/>
+    </dgm:style>
+  </dgm:styleLbl>
+  <dgm:styleLbl name="bgAccFollowNode1">
+    <dgm:scene3d>
+      <a:camera prst="orthographicFront"/>
+      <a:lightRig rig="threePt" dir="t"/>
+    </dgm:scene3d>
+    <dgm:sp3d/>
+    <dgm:txPr/>
+    <dgm:style>
+      <a:lnRef idx="2">
+        <a:scrgbClr r="0" g="0" b="0"/>
+      </a:lnRef>
+      <a:fillRef idx="1">
+        <a:scrgbClr r="0" g="0" b="0"/>
+      </a:fillRef>
+      <a:effectRef idx="0">
+        <a:scrgbClr r="0" g="0" b="0"/>
+      </a:effectRef>
+      <a:fontRef idx="minor"/>
+    </dgm:style>
+  </dgm:styleLbl>
+  <dgm:styleLbl name="fgAcc0">
+    <dgm:scene3d>
+      <a:camera prst="orthographicFront"/>
+      <a:lightRig rig="threePt" dir="t"/>
+    </dgm:scene3d>
+    <dgm:sp3d/>
+    <dgm:txPr/>
+    <dgm:style>
+      <a:lnRef idx="2">
+        <a:scrgbClr r="0" g="0" b="0"/>
+      </a:lnRef>
+      <a:fillRef idx="1">
+        <a:scrgbClr r="0" g="0" b="0"/>
+      </a:fillRef>
+      <a:effectRef idx="0">
+        <a:scrgbClr r="0" g="0" b="0"/>
+      </a:effectRef>
+      <a:fontRef idx="minor"/>
+    </dgm:style>
+  </dgm:styleLbl>
+  <dgm:styleLbl name="fgAcc2">
+    <dgm:scene3d>
+      <a:camera prst="orthographicFront"/>
+      <a:lightRig rig="threePt" dir="t"/>
+    </dgm:scene3d>
+    <dgm:sp3d/>
+    <dgm:txPr/>
+    <dgm:style>
+      <a:lnRef idx="2">
+        <a:scrgbClr r="0" g="0" b="0"/>
+      </a:lnRef>
+      <a:fillRef idx="1">
+        <a:scrgbClr r="0" g="0" b="0"/>
+      </a:fillRef>
+      <a:effectRef idx="0">
+        <a:scrgbClr r="0" g="0" b="0"/>
+      </a:effectRef>
+      <a:fontRef idx="minor"/>
+    </dgm:style>
+  </dgm:styleLbl>
+  <dgm:styleLbl name="fgAcc3">
+    <dgm:scene3d>
+      <a:camera prst="orthographicFront"/>
+      <a:lightRig rig="threePt" dir="t"/>
+    </dgm:scene3d>
+    <dgm:sp3d/>
+    <dgm:txPr/>
+    <dgm:style>
+      <a:lnRef idx="2">
+        <a:scrgbClr r="0" g="0" b="0"/>
+      </a:lnRef>
+      <a:fillRef idx="1">
+        <a:scrgbClr r="0" g="0" b="0"/>
+      </a:fillRef>
+      <a:effectRef idx="0">
+        <a:scrgbClr r="0" g="0" b="0"/>
+      </a:effectRef>
+      <a:fontRef idx="minor"/>
+    </dgm:style>
+  </dgm:styleLbl>
+  <dgm:styleLbl name="fgAcc4">
+    <dgm:scene3d>
+      <a:camera prst="orthographicFront"/>
+      <a:lightRig rig="threePt" dir="t"/>
+    </dgm:scene3d>
+    <dgm:sp3d/>
+    <dgm:txPr/>
+    <dgm:style>
+      <a:lnRef idx="2">
+        <a:scrgbClr r="0" g="0" b="0"/>
+      </a:lnRef>
+      <a:fillRef idx="1">
+        <a:scrgbClr r="0" g="0" b="0"/>
+      </a:fillRef>
+      <a:effectRef idx="0">
+        <a:scrgbClr r="0" g="0" b="0"/>
+      </a:effectRef>
+      <a:fontRef idx="minor"/>
+    </dgm:style>
+  </dgm:styleLbl>
+  <dgm:styleLbl name="bgShp">
+    <dgm:scene3d>
+      <a:camera prst="orthographicFront"/>
+      <a:lightRig rig="threePt" dir="t"/>
+    </dgm:scene3d>
+    <dgm:sp3d/>
+    <dgm:txPr/>
+    <dgm:style>
+      <a:lnRef idx="0">
+        <a:scrgbClr r="0" g="0" b="0"/>
+      </a:lnRef>
+      <a:fillRef idx="1">
+        <a:scrgbClr r="0" g="0" b="0"/>
+      </a:fillRef>
+      <a:effectRef idx="0">
+        <a:scrgbClr r="0" g="0" b="0"/>
+      </a:effectRef>
+      <a:fontRef idx="minor"/>
+    </dgm:style>
+  </dgm:styleLbl>
+  <dgm:styleLbl name="dkBgShp">
+    <dgm:scene3d>
+      <a:camera prst="orthographicFront"/>
+      <a:lightRig rig="threePt" dir="t"/>
+    </dgm:scene3d>
+    <dgm:sp3d/>
+    <dgm:txPr/>
+    <dgm:style>
+      <a:lnRef idx="0">
+        <a:scrgbClr r="0" g="0" b="0"/>
+      </a:lnRef>
+      <a:fillRef idx="1">
+        <a:scrgbClr r="0" g="0" b="0"/>
+      </a:fillRef>
+      <a:effectRef idx="0">
+        <a:scrgbClr r="0" g="0" b="0"/>
+      </a:effectRef>
+      <a:fontRef idx="minor"/>
+    </dgm:style>
+  </dgm:styleLbl>
+  <dgm:styleLbl name="trBgShp">
+    <dgm:scene3d>
+      <a:camera prst="orthographicFront"/>
+      <a:lightRig rig="threePt" dir="t"/>
+    </dgm:scene3d>
+    <dgm:sp3d/>
+    <dgm:txPr/>
+    <dgm:style>
+      <a:lnRef idx="0">
+        <a:scrgbClr r="0" g="0" b="0"/>
+      </a:lnRef>
+      <a:fillRef idx="1">
+        <a:scrgbClr r="0" g="0" b="0"/>
+      </a:fillRef>
+      <a:effectRef idx="0">
+        <a:scrgbClr r="0" g="0" b="0"/>
+      </a:effectRef>
+      <a:fontRef idx="minor"/>
+    </dgm:style>
+  </dgm:styleLbl>
+  <dgm:styleLbl name="fgShp">
+    <dgm:scene3d>
+      <a:camera prst="orthographicFront"/>
+      <a:lightRig rig="threePt" dir="t"/>
+    </dgm:scene3d>
+    <dgm:sp3d/>
+    <dgm:txPr/>
+    <dgm:style>
+      <a:lnRef idx="2">
+        <a:scrgbClr r="0" g="0" b="0"/>
+      </a:lnRef>
+      <a:fillRef idx="1">
+        <a:scrgbClr r="0" g="0" b="0"/>
+      </a:fillRef>
+      <a:effectRef idx="0">
+        <a:scrgbClr r="0" g="0" b="0"/>
+      </a:effectRef>
+      <a:fontRef idx="minor"/>
+    </dgm:style>
+  </dgm:styleLbl>
+  <dgm:styleLbl name="revTx">
+    <dgm:scene3d>
+      <a:camera prst="orthographicFront"/>
+      <a:lightRig rig="threePt" dir="t"/>
+    </dgm:scene3d>
+    <dgm:sp3d/>
+    <dgm:txPr/>
+    <dgm:style>
+      <a:lnRef idx="0">
+        <a:scrgbClr r="0" g="0" b="0"/>
+      </a:lnRef>
+      <a:fillRef idx="0">
+        <a:scrgbClr r="0" g="0" b="0"/>
+      </a:fillRef>
+      <a:effectRef idx="0">
+        <a:scrgbClr r="0" g="0" b="0"/>
+      </a:effectRef>
+      <a:fontRef idx="minor"/>
+    </dgm:style>
+  </dgm:styleLbl>
+</dgm:styleDef>
 </file>
 
 <file path=word/glossary/document.xml><?xml version="1.0" encoding="utf-8"?>

--- a/Informe del Bitrix.docx
+++ b/Informe del Bitrix.docx
@@ -12,10 +12,10 @@
           <w:lang w:val="es-AR" w:eastAsia="es-AR"/>
         </w:rPr>
         <w:drawing>
-          <wp:inline distT="0" distB="0" distL="0" distR="0" wp14:anchorId="73323EA8" wp14:editId="699AA119">
-            <wp:extent cx="3657600" cy="5486400"/>
+          <wp:inline distT="0" distB="0" distL="0" distR="0" wp14:anchorId="73323EA8" wp14:editId="0A11BDBD">
+            <wp:extent cx="5933963" cy="4765860"/>
             <wp:effectExtent l="0" t="0" r="0" b="0"/>
-            <wp:docPr id="22" name="Imagen 1" descr="Lago glaciar de color azul intenso rodeado por hielo blanco junto a una montaña oscura"/>
+            <wp:docPr id="22" name="Imagen 1"/>
             <wp:cNvGraphicFramePr>
               <a:graphicFrameLocks xmlns:a="http://schemas.openxmlformats.org/drawingml/2006/main" noChangeAspect="1"/>
             </wp:cNvGraphicFramePr>
@@ -29,7 +29,7 @@
                     </pic:cNvPicPr>
                   </pic:nvPicPr>
                   <pic:blipFill>
-                    <a:blip r:embed="rId7" cstate="print">
+                    <a:blip r:embed="rId7">
                       <a:extLst>
                         <a:ext uri="{28A0092B-C50C-407E-A947-70E740481C1C}">
                           <a14:useLocalDpi xmlns:a14="http://schemas.microsoft.com/office/drawing/2010/main" val="0"/>
@@ -43,7 +43,7 @@
                   <pic:spPr bwMode="auto">
                     <a:xfrm>
                       <a:off x="0" y="0"/>
-                      <a:ext cx="3657600" cy="5486400"/>
+                      <a:ext cx="5974655" cy="4798541"/>
                     </a:xfrm>
                     <a:prstGeom prst="rect">
                       <a:avLst/>
@@ -64,15 +64,35 @@
     <w:p>
       <w:pPr>
         <w:pStyle w:val="Ttulo"/>
+        <w:rPr>
+          <w:rFonts w:ascii="Kingsman Demo" w:hAnsi="Kingsman Demo"/>
+          <w:sz w:val="144"/>
+          <w:szCs w:val="32"/>
+        </w:rPr>
       </w:pPr>
       <w:proofErr w:type="spellStart"/>
       <w:r>
+        <w:rPr>
+          <w:rFonts w:ascii="Kingsman Demo" w:hAnsi="Kingsman Demo"/>
+          <w:sz w:val="144"/>
+          <w:szCs w:val="32"/>
+        </w:rPr>
         <w:t>Bi</w:t>
       </w:r>
       <w:r>
+        <w:rPr>
+          <w:rFonts w:ascii="Kingsman Demo" w:hAnsi="Kingsman Demo"/>
+          <w:sz w:val="144"/>
+          <w:szCs w:val="32"/>
+        </w:rPr>
         <w:t>tri</w:t>
       </w:r>
       <w:r>
+        <w:rPr>
+          <w:rFonts w:ascii="Kingsman Demo" w:hAnsi="Kingsman Demo"/>
+          <w:sz w:val="144"/>
+          <w:szCs w:val="32"/>
+        </w:rPr>
         <w:t>x</w:t>
       </w:r>
       <w:proofErr w:type="spellEnd"/>
@@ -82,95 +102,85 @@
         <w:pStyle w:val="Subttulo"/>
       </w:pPr>
       <w:r>
-        <w:t>Trabajo de instalaciones industrias</w:t>
+        <w:t>Trabajo de instalaciones industria</w:t>
+      </w:r>
+      <w:r>
+        <w:t>les</w:t>
       </w:r>
     </w:p>
     <w:p>
       <w:pPr>
         <w:pStyle w:val="Informacindecontacto"/>
       </w:pPr>
-      <w:sdt>
-        <w:sdtPr>
-          <w:alias w:val="Nombre:"/>
-          <w:tag w:val="Nombre:"/>
-          <w:id w:val="-2071874759"/>
-          <w:placeholder>
-            <w:docPart w:val="92B77F52866D4E7E84F690AF8518AB1D"/>
-          </w:placeholder>
-          <w:temporary/>
-          <w:showingPlcHdr/>
-          <w15:appearance w15:val="hidden"/>
-        </w:sdtPr>
-        <w:sdtEndPr/>
-        <w:sdtContent>
-          <w:r>
-            <w:rPr>
-              <w:lang w:bidi="es-ES"/>
-            </w:rPr>
-            <w:t>Nombre</w:t>
-          </w:r>
-        </w:sdtContent>
-      </w:sdt>
+      <w:r>
+        <w:t>Alejo Rodrigo Campos</w:t>
+      </w:r>
+    </w:p>
+    <w:p>
+      <w:pPr>
+        <w:pStyle w:val="Informacindecontacto"/>
+      </w:pPr>
+      <w:r>
+        <w:t>Alex Obregón</w:t>
+      </w:r>
+    </w:p>
+    <w:p>
+      <w:pPr>
+        <w:pStyle w:val="Informacindecontacto"/>
+      </w:pPr>
+      <w:r>
+        <w:t xml:space="preserve">Tomas </w:t>
+      </w:r>
+      <w:proofErr w:type="spellStart"/>
+      <w:r>
+        <w:t>Perez</w:t>
+      </w:r>
+      <w:proofErr w:type="spellEnd"/>
+    </w:p>
+    <w:p>
+      <w:pPr>
+        <w:pStyle w:val="Informacindecontacto"/>
+      </w:pPr>
+    </w:p>
+    <w:p>
+      <w:pPr>
+        <w:pStyle w:val="Informacindecontacto"/>
+      </w:pPr>
       <w:r>
         <w:rPr>
           <w:lang w:bidi="es-ES"/>
         </w:rPr>
-        <w:t xml:space="preserve"> | </w:t>
-      </w:r>
-      <w:sdt>
-        <w:sdtPr>
-          <w:alias w:val="Nombre del curso:"/>
-          <w:tag w:val="Nombre del curso:"/>
-          <w:id w:val="-1824112714"/>
-          <w:placeholder>
-            <w:docPart w:val="9493ACE5CBFB48EE85BB3FE17C6AD6E3"/>
-          </w:placeholder>
-          <w:temporary/>
-          <w:showingPlcHdr/>
-          <w15:appearance w15:val="hidden"/>
-        </w:sdtPr>
-        <w:sdtEndPr/>
-        <w:sdtContent>
-          <w:r>
-            <w:rPr>
-              <w:lang w:bidi="es-ES"/>
-            </w:rPr>
-            <w:t>Nombre del curso</w:t>
-          </w:r>
-        </w:sdtContent>
-      </w:sdt>
-      <w:r>
+        <w:t xml:space="preserve"> </w:t>
+      </w:r>
+      <w:r>
+        <w:t>7° 1°</w:t>
+      </w:r>
+    </w:p>
+    <w:p>
+      <w:pPr>
+        <w:pStyle w:val="Informacindecontacto"/>
+      </w:pPr>
+    </w:p>
+    <w:p>
+      <w:pPr>
+        <w:pStyle w:val="Informacindecontacto"/>
         <w:rPr>
           <w:lang w:bidi="es-ES"/>
         </w:rPr>
-        <w:t xml:space="preserve"> | </w:t>
-      </w:r>
-      <w:sdt>
-        <w:sdtPr>
-          <w:alias w:val="Fecha:"/>
-          <w:tag w:val="Fecha:"/>
-          <w:id w:val="-35980865"/>
-          <w:placeholder>
-            <w:docPart w:val="D89850FE508A44358794156EEE501B96"/>
-          </w:placeholder>
-          <w:temporary/>
-          <w:showingPlcHdr/>
-          <w15:appearance w15:val="hidden"/>
-        </w:sdtPr>
-        <w:sdtEndPr/>
-        <w:sdtContent>
-          <w:r>
-            <w:rPr>
-              <w:lang w:bidi="es-ES"/>
-            </w:rPr>
-            <w:t>Fecha</w:t>
-          </w:r>
-        </w:sdtContent>
-      </w:sdt>
-      <w:r>
+      </w:pPr>
+      <w:r>
+        <w:t>27/08</w:t>
+      </w:r>
+    </w:p>
+    <w:p>
+      <w:pPr>
         <w:rPr>
-          <w:lang w:bidi="es-ES"/>
+          <w:rFonts w:asciiTheme="majorHAnsi" w:eastAsiaTheme="majorEastAsia" w:hAnsiTheme="majorHAnsi" w:cstheme="majorBidi"/>
+          <w:color w:val="007789" w:themeColor="accent1" w:themeShade="BF"/>
+          <w:sz w:val="32"/>
         </w:rPr>
+      </w:pPr>
+      <w:r>
         <w:br w:type="page"/>
       </w:r>
     </w:p>
@@ -1761,32 +1771,29 @@
       </w:r>
       <w:proofErr w:type="spellEnd"/>
       <w:r>
-        <w:t xml:space="preserve"> ideal para el control lógico pero no para el circuito de amplificación ya que necesitaríamos relativamente grandes niveles de corriente para que tenga una potencia ideal. Es por esto que decidimos utilizar una tensión </w:t>
-      </w:r>
+        <w:t xml:space="preserve"> ideal para el control lógico pero no para el circuito de amplificación ya que necesitaríamos relativamente grandes niveles de corriente para que tenga una potencia ideal. Es por esto que decidimos utilizar una tensión principal de 9v y con un regulador de tensión de 5v que derive la tensión correspondiente para el microcontrolador.</w:t>
+      </w:r>
+    </w:p>
+    <w:p>
+      <w:r>
+        <w:t xml:space="preserve">El 4511 es despreciado ya que este trabaja en un </w:t>
+      </w:r>
+      <w:r>
+        <w:t>amplio</w:t>
+      </w:r>
+      <w:r>
+        <w:t xml:space="preserve"> </w:t>
+      </w:r>
+      <w:r>
+        <w:t>rango de tensión (3v a 18v).</w:t>
+      </w:r>
+    </w:p>
+    <w:p>
+      <w:pPr>
+        <w:pStyle w:val="Ttulo2"/>
+      </w:pPr>
       <w:r>
         <w:lastRenderedPageBreak/>
-        <w:t>principal de 9v y con un regulador de tensión de 5v que derive la tensión correspondiente para el microcontrolador.</w:t>
-      </w:r>
-    </w:p>
-    <w:p>
-      <w:r>
-        <w:t xml:space="preserve">El 4511 es despreciado ya que este trabaja en un </w:t>
-      </w:r>
-      <w:r>
-        <w:t>amplio</w:t>
-      </w:r>
-      <w:r>
-        <w:t xml:space="preserve"> </w:t>
-      </w:r>
-      <w:r>
-        <w:t>rango de tensión (3v a 18v).</w:t>
-      </w:r>
-    </w:p>
-    <w:p>
-      <w:pPr>
-        <w:pStyle w:val="Ttulo2"/>
-      </w:pPr>
-      <w:r>
         <w:t>Diseño del Esquematico y PCB</w:t>
       </w:r>
     </w:p>
@@ -2260,27 +2267,14 @@
                             <w:r>
                               <w:t xml:space="preserve">Vista Lateral Derecha </w:t>
                             </w:r>
-                            <w:r>
-                              <w:fldChar w:fldCharType="begin"/>
-                            </w:r>
-                            <w:r>
-                              <w:instrText xml:space="preserve"> SEQ Vista_Lateral_Derecha \* ARABIC </w:instrText>
-                            </w:r>
-                            <w:r>
-                              <w:fldChar w:fldCharType="separate"/>
-                            </w:r>
-                            <w:r>
-                              <w:rPr>
-                                <w:noProof/>
-                              </w:rPr>
-                              <w:t>1</w:t>
-                            </w:r>
-                            <w:r>
-                              <w:rPr>
-                                <w:noProof/>
-                              </w:rPr>
-                              <w:fldChar w:fldCharType="end"/>
-                            </w:r>
+                            <w:fldSimple w:instr=" SEQ Vista_Lateral_Derecha \* ARABIC ">
+                              <w:r>
+                                <w:rPr>
+                                  <w:noProof/>
+                                </w:rPr>
+                                <w:t>1</w:t>
+                              </w:r>
+                            </w:fldSimple>
                           </w:p>
                         </w:txbxContent>
                       </wps:txbx>
@@ -2317,27 +2311,14 @@
                       <w:r>
                         <w:t xml:space="preserve">Vista Lateral Derecha </w:t>
                       </w:r>
-                      <w:r>
-                        <w:fldChar w:fldCharType="begin"/>
-                      </w:r>
-                      <w:r>
-                        <w:instrText xml:space="preserve"> SEQ Vista_Lateral_Derecha \* ARABIC </w:instrText>
-                      </w:r>
-                      <w:r>
-                        <w:fldChar w:fldCharType="separate"/>
-                      </w:r>
-                      <w:r>
-                        <w:rPr>
-                          <w:noProof/>
-                        </w:rPr>
-                        <w:t>1</w:t>
-                      </w:r>
-                      <w:r>
-                        <w:rPr>
-                          <w:noProof/>
-                        </w:rPr>
-                        <w:fldChar w:fldCharType="end"/>
-                      </w:r>
+                      <w:fldSimple w:instr=" SEQ Vista_Lateral_Derecha \* ARABIC ">
+                        <w:r>
+                          <w:rPr>
+                            <w:noProof/>
+                          </w:rPr>
+                          <w:t>1</w:t>
+                        </w:r>
+                      </w:fldSimple>
                     </w:p>
                   </w:txbxContent>
                 </v:textbox>
@@ -2420,7 +2401,12 @@
       </w:r>
       <w:proofErr w:type="spellEnd"/>
       <w:r>
-        <w:t xml:space="preserve"> un croquis con las medidas precisas de la matriz y procurando dejar suficiente espacio para las plaquetas.</w:t>
+        <w:t xml:space="preserve"> un croquis con las medidas precisas de la matriz y procurando dejar suficiente esp</w:t>
+      </w:r>
+      <w:bookmarkStart w:id="0" w:name="_GoBack"/>
+      <w:bookmarkEnd w:id="0"/>
+      <w:r>
+        <w:t>acio para las plaquetas.</w:t>
       </w:r>
       <w:r>
         <w:t xml:space="preserve"> </w:t>
@@ -2481,27 +2467,14 @@
                             <w:r>
                               <w:t xml:space="preserve">Diseño en AutoCAD </w:t>
                             </w:r>
-                            <w:r>
-                              <w:fldChar w:fldCharType="begin"/>
-                            </w:r>
-                            <w:r>
-                              <w:instrText xml:space="preserve"> SEQ Diseño_en_AutoCAD \* ARABIC </w:instrText>
-                            </w:r>
-                            <w:r>
-                              <w:fldChar w:fldCharType="separate"/>
-                            </w:r>
-                            <w:r>
-                              <w:rPr>
-                                <w:noProof/>
-                              </w:rPr>
-                              <w:t>1</w:t>
-                            </w:r>
-                            <w:r>
-                              <w:rPr>
-                                <w:noProof/>
-                              </w:rPr>
-                              <w:fldChar w:fldCharType="end"/>
-                            </w:r>
+                            <w:fldSimple w:instr=" SEQ Diseño_en_AutoCAD \* ARABIC ">
+                              <w:r>
+                                <w:rPr>
+                                  <w:noProof/>
+                                </w:rPr>
+                                <w:t>1</w:t>
+                              </w:r>
+                            </w:fldSimple>
                           </w:p>
                         </w:txbxContent>
                       </wps:txbx>
@@ -2534,27 +2507,14 @@
                       <w:r>
                         <w:t xml:space="preserve">Diseño en AutoCAD </w:t>
                       </w:r>
-                      <w:r>
-                        <w:fldChar w:fldCharType="begin"/>
-                      </w:r>
-                      <w:r>
-                        <w:instrText xml:space="preserve"> SEQ Diseño_en_AutoCAD \* ARABIC </w:instrText>
-                      </w:r>
-                      <w:r>
-                        <w:fldChar w:fldCharType="separate"/>
-                      </w:r>
-                      <w:r>
-                        <w:rPr>
-                          <w:noProof/>
-                        </w:rPr>
-                        <w:t>1</w:t>
-                      </w:r>
-                      <w:r>
-                        <w:rPr>
-                          <w:noProof/>
-                        </w:rPr>
-                        <w:fldChar w:fldCharType="end"/>
-                      </w:r>
+                      <w:fldSimple w:instr=" SEQ Diseño_en_AutoCAD \* ARABIC ">
+                        <w:r>
+                          <w:rPr>
+                            <w:noProof/>
+                          </w:rPr>
+                          <w:t>1</w:t>
+                        </w:r>
+                      </w:fldSimple>
                     </w:p>
                   </w:txbxContent>
                 </v:textbox>
@@ -3087,10 +3047,7 @@
     <w:p/>
     <w:p/>
     <w:p/>
-    <w:p>
-      <w:bookmarkStart w:id="0" w:name="_GoBack"/>
-      <w:bookmarkEnd w:id="0"/>
-    </w:p>
+    <w:p/>
     <w:p/>
     <w:p>
       <w:pPr>
@@ -8290,739 +8247,6 @@
 </dgm:styleDef>
 </file>
 
-<file path=word/glossary/document.xml><?xml version="1.0" encoding="utf-8"?>
-<w:glossaryDocument xmlns:wpc="http://schemas.microsoft.com/office/word/2010/wordprocessingCanvas" xmlns:cx="http://schemas.microsoft.com/office/drawing/2014/chartex" xmlns:cx1="http://schemas.microsoft.com/office/drawing/2015/9/8/chartex" xmlns:cx2="http://schemas.microsoft.com/office/drawing/2015/10/21/chartex" xmlns:cx3="http://schemas.microsoft.com/office/drawing/2016/5/9/chartex" xmlns:cx4="http://schemas.microsoft.com/office/drawing/2016/5/10/chartex" xmlns:cx5="http://schemas.microsoft.com/office/drawing/2016/5/11/chartex" xmlns:cx6="http://schemas.microsoft.com/office/drawing/2016/5/12/chartex" xmlns:cx7="http://schemas.microsoft.com/office/drawing/2016/5/13/chartex" xmlns:cx8="http://schemas.microsoft.com/office/drawing/2016/5/14/chartex" xmlns:mc="http://schemas.openxmlformats.org/markup-compatibility/2006" xmlns:aink="http://schemas.microsoft.com/office/drawing/2016/ink" xmlns:am3d="http://schemas.microsoft.com/office/drawing/2017/model3d" xmlns:o="urn:schemas-microsoft-com:office:office" xmlns:r="http://schemas.openxmlformats.org/officeDocument/2006/relationships" xmlns:m="http://schemas.openxmlformats.org/officeDocument/2006/math" xmlns:v="urn:schemas-microsoft-com:vml" xmlns:wp14="http://schemas.microsoft.com/office/word/2010/wordprocessingDrawing" xmlns:wp="http://schemas.openxmlformats.org/drawingml/2006/wordprocessingDrawing" xmlns:w10="urn:schemas-microsoft-com:office:word" xmlns:w="http://schemas.openxmlformats.org/wordprocessingml/2006/main" xmlns:w14="http://schemas.microsoft.com/office/word/2010/wordml" xmlns:w15="http://schemas.microsoft.com/office/word/2012/wordml" xmlns:w16cid="http://schemas.microsoft.com/office/word/2016/wordml/cid" xmlns:w16se="http://schemas.microsoft.com/office/word/2015/wordml/symex" xmlns:wpg="http://schemas.microsoft.com/office/word/2010/wordprocessingGroup" xmlns:wpi="http://schemas.microsoft.com/office/word/2010/wordprocessingInk" xmlns:wne="http://schemas.microsoft.com/office/word/2006/wordml" xmlns:wps="http://schemas.microsoft.com/office/word/2010/wordprocessingShape" mc:Ignorable="w14 w15 w16se w16cid wp14">
-  <w:docParts>
-    <w:docPart>
-      <w:docPartPr>
-        <w:name w:val="92B77F52866D4E7E84F690AF8518AB1D"/>
-        <w:category>
-          <w:name w:val="General"/>
-          <w:gallery w:val="placeholder"/>
-        </w:category>
-        <w:types>
-          <w:type w:val="bbPlcHdr"/>
-        </w:types>
-        <w:behaviors>
-          <w:behavior w:val="content"/>
-        </w:behaviors>
-        <w:guid w:val="{1F2CE5C4-D0BC-4494-9E5F-8D60CB0EC3A0}"/>
-      </w:docPartPr>
-      <w:docPartBody>
-        <w:p>
-          <w:pPr>
-            <w:pStyle w:val="92B77F52866D4E7E84F690AF8518AB1D"/>
-          </w:pPr>
-          <w:r>
-            <w:rPr>
-              <w:lang w:bidi="es-ES"/>
-            </w:rPr>
-            <w:t>Nombre</w:t>
-          </w:r>
-        </w:p>
-      </w:docPartBody>
-    </w:docPart>
-    <w:docPart>
-      <w:docPartPr>
-        <w:name w:val="9493ACE5CBFB48EE85BB3FE17C6AD6E3"/>
-        <w:category>
-          <w:name w:val="General"/>
-          <w:gallery w:val="placeholder"/>
-        </w:category>
-        <w:types>
-          <w:type w:val="bbPlcHdr"/>
-        </w:types>
-        <w:behaviors>
-          <w:behavior w:val="content"/>
-        </w:behaviors>
-        <w:guid w:val="{751170C2-84C8-4A69-9413-A9B50524F26E}"/>
-      </w:docPartPr>
-      <w:docPartBody>
-        <w:p>
-          <w:pPr>
-            <w:pStyle w:val="9493ACE5CBFB48EE85BB3FE17C6AD6E3"/>
-          </w:pPr>
-          <w:r>
-            <w:rPr>
-              <w:lang w:bidi="es-ES"/>
-            </w:rPr>
-            <w:t>Nombre del curso</w:t>
-          </w:r>
-        </w:p>
-      </w:docPartBody>
-    </w:docPart>
-    <w:docPart>
-      <w:docPartPr>
-        <w:name w:val="D89850FE508A44358794156EEE501B96"/>
-        <w:category>
-          <w:name w:val="General"/>
-          <w:gallery w:val="placeholder"/>
-        </w:category>
-        <w:types>
-          <w:type w:val="bbPlcHdr"/>
-        </w:types>
-        <w:behaviors>
-          <w:behavior w:val="content"/>
-        </w:behaviors>
-        <w:guid w:val="{D84CE56A-699F-4650-93D1-E9F6248F4E42}"/>
-      </w:docPartPr>
-      <w:docPartBody>
-        <w:p>
-          <w:pPr>
-            <w:pStyle w:val="D89850FE508A44358794156EEE501B96"/>
-          </w:pPr>
-          <w:r>
-            <w:rPr>
-              <w:lang w:bidi="es-ES"/>
-            </w:rPr>
-            <w:t>Fecha</w:t>
-          </w:r>
-        </w:p>
-      </w:docPartBody>
-    </w:docPart>
-  </w:docParts>
-</w:glossaryDocument>
-</file>
-
-<file path=word/glossary/fontTable.xml><?xml version="1.0" encoding="utf-8"?>
-<w:fonts xmlns:mc="http://schemas.openxmlformats.org/markup-compatibility/2006" xmlns:r="http://schemas.openxmlformats.org/officeDocument/2006/relationships" xmlns:w="http://schemas.openxmlformats.org/wordprocessingml/2006/main" xmlns:w14="http://schemas.microsoft.com/office/word/2010/wordml" xmlns:w15="http://schemas.microsoft.com/office/word/2012/wordml" xmlns:w16cid="http://schemas.microsoft.com/office/word/2016/wordml/cid" xmlns:w16se="http://schemas.microsoft.com/office/word/2015/wordml/symex" mc:Ignorable="w14 w15 w16se w16cid">
-  <w:font w:name="Symbol">
-    <w:panose1 w:val="05050102010706020507"/>
-    <w:charset w:val="02"/>
-    <w:family w:val="roman"/>
-    <w:pitch w:val="variable"/>
-    <w:sig w:usb0="00000000" w:usb1="10000000" w:usb2="00000000" w:usb3="00000000" w:csb0="80000000" w:csb1="00000000"/>
-  </w:font>
-  <w:font w:name="Times New Roman">
-    <w:panose1 w:val="02020603050405020304"/>
-    <w:charset w:val="00"/>
-    <w:family w:val="roman"/>
-    <w:pitch w:val="variable"/>
-    <w:sig w:usb0="E0002EFF" w:usb1="C000785B" w:usb2="00000009" w:usb3="00000000" w:csb0="000001FF" w:csb1="00000000"/>
-  </w:font>
-  <w:font w:name="Century Gothic">
-    <w:panose1 w:val="020B0502020202020204"/>
-    <w:charset w:val="00"/>
-    <w:family w:val="swiss"/>
-    <w:pitch w:val="variable"/>
-    <w:sig w:usb0="00000287" w:usb1="00000000" w:usb2="00000000" w:usb3="00000000" w:csb0="0000009F" w:csb1="00000000"/>
-  </w:font>
-  <w:font w:name="Constantia">
-    <w:panose1 w:val="02030602050306030303"/>
-    <w:charset w:val="00"/>
-    <w:family w:val="roman"/>
-    <w:pitch w:val="variable"/>
-    <w:sig w:usb0="A00002EF" w:usb1="4000204B" w:usb2="00000000" w:usb3="00000000" w:csb0="0000019F" w:csb1="00000000"/>
-  </w:font>
-  <w:font w:name="Courier New">
-    <w:panose1 w:val="02070309020205020404"/>
-    <w:charset w:val="00"/>
-    <w:family w:val="modern"/>
-    <w:pitch w:val="fixed"/>
-    <w:sig w:usb0="E0002EFF" w:usb1="C0007843" w:usb2="00000009" w:usb3="00000000" w:csb0="000001FF" w:csb1="00000000"/>
-  </w:font>
-  <w:font w:name="Wingdings">
-    <w:panose1 w:val="05000000000000000000"/>
-    <w:charset w:val="02"/>
-    <w:family w:val="auto"/>
-    <w:pitch w:val="variable"/>
-    <w:sig w:usb0="00000000" w:usb1="10000000" w:usb2="00000000" w:usb3="00000000" w:csb0="80000000" w:csb1="00000000"/>
-  </w:font>
-  <w:font w:name="Segoe UI">
-    <w:panose1 w:val="020B0502040204020203"/>
-    <w:charset w:val="00"/>
-    <w:family w:val="swiss"/>
-    <w:pitch w:val="variable"/>
-    <w:sig w:usb0="E4002EFF" w:usb1="C000E47F" w:usb2="00000009" w:usb3="00000000" w:csb0="000001FF" w:csb1="00000000"/>
-  </w:font>
-  <w:font w:name="Consolas">
-    <w:panose1 w:val="020B0609020204030204"/>
-    <w:charset w:val="00"/>
-    <w:family w:val="modern"/>
-    <w:pitch w:val="fixed"/>
-    <w:sig w:usb0="E00006FF" w:usb1="0000FCFF" w:usb2="00000001" w:usb3="00000000" w:csb0="0000019F" w:csb1="00000000"/>
-  </w:font>
-  <w:font w:name="Arial">
-    <w:panose1 w:val="020B0604020202020204"/>
-    <w:charset w:val="00"/>
-    <w:family w:val="swiss"/>
-    <w:pitch w:val="variable"/>
-    <w:sig w:usb0="E0002EFF" w:usb1="C000785B" w:usb2="00000009" w:usb3="00000000" w:csb0="000001FF" w:csb1="00000000"/>
-  </w:font>
-  <w:font w:name="Calibri">
-    <w:panose1 w:val="020F0502020204030204"/>
-    <w:charset w:val="00"/>
-    <w:family w:val="swiss"/>
-    <w:pitch w:val="variable"/>
-    <w:sig w:usb0="E0002AFF" w:usb1="C000247B" w:usb2="00000009" w:usb3="00000000" w:csb0="000001FF" w:csb1="00000000"/>
-  </w:font>
-  <w:font w:name="Calibri Light">
-    <w:panose1 w:val="020F0302020204030204"/>
-    <w:charset w:val="00"/>
-    <w:family w:val="swiss"/>
-    <w:pitch w:val="variable"/>
-    <w:sig w:usb0="E0002AFF" w:usb1="C000247B" w:usb2="00000009" w:usb3="00000000" w:csb0="000001FF" w:csb1="00000000"/>
-  </w:font>
-</w:fonts>
-</file>
-
-<file path=word/glossary/numbering.xml><?xml version="1.0" encoding="utf-8"?>
-<w:numbering xmlns:wpc="http://schemas.microsoft.com/office/word/2010/wordprocessingCanvas" xmlns:cx="http://schemas.microsoft.com/office/drawing/2014/chartex" xmlns:cx1="http://schemas.microsoft.com/office/drawing/2015/9/8/chartex" xmlns:cx2="http://schemas.microsoft.com/office/drawing/2015/10/21/chartex" xmlns:cx3="http://schemas.microsoft.com/office/drawing/2016/5/9/chartex" xmlns:cx4="http://schemas.microsoft.com/office/drawing/2016/5/10/chartex" xmlns:cx5="http://schemas.microsoft.com/office/drawing/2016/5/11/chartex" xmlns:cx6="http://schemas.microsoft.com/office/drawing/2016/5/12/chartex" xmlns:cx7="http://schemas.microsoft.com/office/drawing/2016/5/13/chartex" xmlns:cx8="http://schemas.microsoft.com/office/drawing/2016/5/14/chartex" xmlns:mc="http://schemas.openxmlformats.org/markup-compatibility/2006" xmlns:aink="http://schemas.microsoft.com/office/drawing/2016/ink" xmlns:am3d="http://schemas.microsoft.com/office/drawing/2017/model3d" xmlns:o="urn:schemas-microsoft-com:office:office" xmlns:r="http://schemas.openxmlformats.org/officeDocument/2006/relationships" xmlns:m="http://schemas.openxmlformats.org/officeDocument/2006/math" xmlns:v="urn:schemas-microsoft-com:vml" xmlns:wp14="http://schemas.microsoft.com/office/word/2010/wordprocessingDrawing" xmlns:wp="http://schemas.openxmlformats.org/drawingml/2006/wordprocessingDrawing" xmlns:w10="urn:schemas-microsoft-com:office:word" xmlns:w="http://schemas.openxmlformats.org/wordprocessingml/2006/main" xmlns:w14="http://schemas.microsoft.com/office/word/2010/wordml" xmlns:w15="http://schemas.microsoft.com/office/word/2012/wordml" xmlns:w16cid="http://schemas.microsoft.com/office/word/2016/wordml/cid" xmlns:w16se="http://schemas.microsoft.com/office/word/2015/wordml/symex" xmlns:wpg="http://schemas.microsoft.com/office/word/2010/wordprocessingGroup" xmlns:wpi="http://schemas.microsoft.com/office/word/2010/wordprocessingInk" xmlns:wne="http://schemas.microsoft.com/office/word/2006/wordml" xmlns:wps="http://schemas.microsoft.com/office/word/2010/wordprocessingShape" mc:Ignorable="w14 w15 w16se w16cid wp14">
-  <w:abstractNum w:abstractNumId="0" w15:restartNumberingAfterBreak="0">
-    <w:nsid w:val="FFFFFF89"/>
-    <w:multiLevelType w:val="singleLevel"/>
-    <w:tmpl w:val="BAA6FCB4"/>
-    <w:lvl w:ilvl="0">
-      <w:start w:val="1"/>
-      <w:numFmt w:val="bullet"/>
-      <w:pStyle w:val="Listaconvietas"/>
-      <w:lvlText w:val="−"/>
-      <w:lvlJc w:val="left"/>
-      <w:pPr>
-        <w:ind w:left="720" w:hanging="360"/>
-      </w:pPr>
-      <w:rPr>
-        <w:rFonts w:ascii="Century Gothic" w:hAnsi="Century Gothic" w:hint="default"/>
-        <w:color w:val="0D0D0D" w:themeColor="text1" w:themeTint="F2"/>
-      </w:rPr>
-    </w:lvl>
-  </w:abstractNum>
-  <w:num w:numId="1">
-    <w:abstractNumId w:val="0"/>
-  </w:num>
-</w:numbering>
-</file>
-
-<file path=word/glossary/settings.xml><?xml version="1.0" encoding="utf-8"?>
-<w:settings xmlns:mc="http://schemas.openxmlformats.org/markup-compatibility/2006" xmlns:o="urn:schemas-microsoft-com:office:office" xmlns:r="http://schemas.openxmlformats.org/officeDocument/2006/relationships" xmlns:m="http://schemas.openxmlformats.org/officeDocument/2006/math" xmlns:v="urn:schemas-microsoft-com:vml" xmlns:w10="urn:schemas-microsoft-com:office:word" xmlns:w="http://schemas.openxmlformats.org/wordprocessingml/2006/main" xmlns:w14="http://schemas.microsoft.com/office/word/2010/wordml" xmlns:w15="http://schemas.microsoft.com/office/word/2012/wordml" xmlns:w16cid="http://schemas.microsoft.com/office/word/2016/wordml/cid" xmlns:w16se="http://schemas.microsoft.com/office/word/2015/wordml/symex" xmlns:sl="http://schemas.openxmlformats.org/schemaLibrary/2006/main" mc:Ignorable="w14 w15 w16se w16cid">
-  <w:view w:val="normal"/>
-  <w:defaultTabStop w:val="708"/>
-  <w:hyphenationZone w:val="425"/>
-  <w:characterSpacingControl w:val="doNotCompress"/>
-  <w:compat>
-    <w:useFELayout/>
-    <w:compatSetting w:name="compatibilityMode" w:uri="http://schemas.microsoft.com/office/word" w:val="15"/>
-    <w:compatSetting w:name="overrideTableStyleFontSizeAndJustification" w:uri="http://schemas.microsoft.com/office/word" w:val="1"/>
-    <w:compatSetting w:name="enableOpenTypeFeatures" w:uri="http://schemas.microsoft.com/office/word" w:val="1"/>
-    <w:compatSetting w:name="doNotFlipMirrorIndents" w:uri="http://schemas.microsoft.com/office/word" w:val="1"/>
-    <w:compatSetting w:name="differentiateMultirowTableHeaders" w:uri="http://schemas.microsoft.com/office/word" w:val="1"/>
-    <w:compatSetting w:name="useWord2013TrackBottomHyphenation" w:uri="http://schemas.microsoft.com/office/word" w:val="1"/>
-  </w:compat>
-  <w:rsids>
-    <w:rsidRoot w:val="00654DA7"/>
-    <w:rsid w:val="00654DA7"/>
-    <w:rsid w:val="00771BDC"/>
-    <w:rsid w:val="00937802"/>
-    <w:rsid w:val="00992BD1"/>
-    <w:rsid w:val="00A235BF"/>
-    <w:rsid w:val="00B05E0F"/>
-    <w:rsid w:val="00F651FE"/>
-  </w:rsids>
-  <m:mathPr>
-    <m:mathFont m:val="Cambria Math"/>
-    <m:brkBin m:val="before"/>
-    <m:brkBinSub m:val="--"/>
-    <m:smallFrac m:val="0"/>
-    <m:dispDef/>
-    <m:lMargin m:val="0"/>
-    <m:rMargin m:val="0"/>
-    <m:defJc m:val="centerGroup"/>
-    <m:wrapIndent m:val="1440"/>
-    <m:intLim m:val="subSup"/>
-    <m:naryLim m:val="undOvr"/>
-  </m:mathPr>
-  <w:themeFontLang w:val="es-AR"/>
-  <w:clrSchemeMapping w:bg1="light1" w:t1="dark1" w:bg2="light2" w:t2="dark2" w:accent1="accent1" w:accent2="accent2" w:accent3="accent3" w:accent4="accent4" w:accent5="accent5" w:accent6="accent6" w:hyperlink="hyperlink" w:followedHyperlink="followedHyperlink"/>
-  <w:decimalSymbol w:val=","/>
-  <w:listSeparator w:val=";"/>
-  <w15:chartTrackingRefBased/>
-</w:settings>
-</file>
-
-<file path=word/glossary/styles.xml><?xml version="1.0" encoding="utf-8"?>
-<w:styles xmlns:mc="http://schemas.openxmlformats.org/markup-compatibility/2006" xmlns:r="http://schemas.openxmlformats.org/officeDocument/2006/relationships" xmlns:w="http://schemas.openxmlformats.org/wordprocessingml/2006/main" xmlns:w14="http://schemas.microsoft.com/office/word/2010/wordml" xmlns:w15="http://schemas.microsoft.com/office/word/2012/wordml" xmlns:w16cid="http://schemas.microsoft.com/office/word/2016/wordml/cid" xmlns:w16se="http://schemas.microsoft.com/office/word/2015/wordml/symex" mc:Ignorable="w14 w15 w16se w16cid">
-  <w:docDefaults>
-    <w:rPrDefault>
-      <w:rPr>
-        <w:rFonts w:asciiTheme="minorHAnsi" w:eastAsiaTheme="minorEastAsia" w:hAnsiTheme="minorHAnsi" w:cstheme="minorBidi"/>
-        <w:sz w:val="22"/>
-        <w:szCs w:val="22"/>
-        <w:lang w:val="es-AR" w:eastAsia="es-AR" w:bidi="ar-SA"/>
-      </w:rPr>
-    </w:rPrDefault>
-    <w:pPrDefault>
-      <w:pPr>
-        <w:spacing w:after="160" w:line="259" w:lineRule="auto"/>
-      </w:pPr>
-    </w:pPrDefault>
-  </w:docDefaults>
-  <w:latentStyles w:defLockedState="0" w:defUIPriority="99" w:defSemiHidden="0" w:defUnhideWhenUsed="0" w:defQFormat="0" w:count="376">
-    <w:lsdException w:name="Normal" w:uiPriority="0" w:qFormat="1"/>
-    <w:lsdException w:name="heading 1" w:uiPriority="9" w:qFormat="1"/>
-    <w:lsdException w:name="heading 2" w:semiHidden="1" w:uiPriority="9" w:unhideWhenUsed="1" w:qFormat="1"/>
-    <w:lsdException w:name="heading 3" w:semiHidden="1" w:uiPriority="9" w:unhideWhenUsed="1" w:qFormat="1"/>
-    <w:lsdException w:name="heading 4" w:semiHidden="1" w:uiPriority="9" w:unhideWhenUsed="1" w:qFormat="1"/>
-    <w:lsdException w:name="heading 5" w:semiHidden="1" w:uiPriority="9" w:unhideWhenUsed="1" w:qFormat="1"/>
-    <w:lsdException w:name="heading 6" w:semiHidden="1" w:uiPriority="9" w:unhideWhenUsed="1" w:qFormat="1"/>
-    <w:lsdException w:name="heading 7" w:semiHidden="1" w:uiPriority="9" w:unhideWhenUsed="1" w:qFormat="1"/>
-    <w:lsdException w:name="heading 8" w:semiHidden="1" w:uiPriority="9" w:unhideWhenUsed="1" w:qFormat="1"/>
-    <w:lsdException w:name="heading 9" w:semiHidden="1" w:uiPriority="9" w:unhideWhenUsed="1" w:qFormat="1"/>
-    <w:lsdException w:name="index 1" w:semiHidden="1" w:unhideWhenUsed="1"/>
-    <w:lsdException w:name="index 2" w:semiHidden="1" w:unhideWhenUsed="1"/>
-    <w:lsdException w:name="index 3" w:semiHidden="1" w:unhideWhenUsed="1"/>
-    <w:lsdException w:name="index 4" w:semiHidden="1" w:unhideWhenUsed="1"/>
-    <w:lsdException w:name="index 5" w:semiHidden="1" w:unhideWhenUsed="1"/>
-    <w:lsdException w:name="index 6" w:semiHidden="1" w:unhideWhenUsed="1"/>
-    <w:lsdException w:name="index 7" w:semiHidden="1" w:unhideWhenUsed="1"/>
-    <w:lsdException w:name="index 8" w:semiHidden="1" w:unhideWhenUsed="1"/>
-    <w:lsdException w:name="index 9" w:semiHidden="1" w:unhideWhenUsed="1"/>
-    <w:lsdException w:name="toc 1" w:semiHidden="1" w:uiPriority="39" w:unhideWhenUsed="1"/>
-    <w:lsdException w:name="toc 2" w:semiHidden="1" w:uiPriority="39" w:unhideWhenUsed="1"/>
-    <w:lsdException w:name="toc 3" w:semiHidden="1" w:uiPriority="39" w:unhideWhenUsed="1"/>
-    <w:lsdException w:name="toc 4" w:semiHidden="1" w:uiPriority="39" w:unhideWhenUsed="1"/>
-    <w:lsdException w:name="toc 5" w:semiHidden="1" w:uiPriority="39" w:unhideWhenUsed="1"/>
-    <w:lsdException w:name="toc 6" w:semiHidden="1" w:uiPriority="39" w:unhideWhenUsed="1"/>
-    <w:lsdException w:name="toc 7" w:semiHidden="1" w:uiPriority="39" w:unhideWhenUsed="1"/>
-    <w:lsdException w:name="toc 8" w:semiHidden="1" w:uiPriority="39" w:unhideWhenUsed="1"/>
-    <w:lsdException w:name="toc 9" w:semiHidden="1" w:uiPriority="39" w:unhideWhenUsed="1"/>
-    <w:lsdException w:name="Normal Indent" w:semiHidden="1" w:unhideWhenUsed="1"/>
-    <w:lsdException w:name="footnote text" w:semiHidden="1" w:unhideWhenUsed="1"/>
-    <w:lsdException w:name="annotation text" w:semiHidden="1" w:unhideWhenUsed="1"/>
-    <w:lsdException w:name="header" w:semiHidden="1" w:unhideWhenUsed="1"/>
-    <w:lsdException w:name="footer" w:semiHidden="1" w:unhideWhenUsed="1"/>
-    <w:lsdException w:name="index heading" w:semiHidden="1" w:unhideWhenUsed="1"/>
-    <w:lsdException w:name="caption" w:semiHidden="1" w:uiPriority="35" w:unhideWhenUsed="1" w:qFormat="1"/>
-    <w:lsdException w:name="table of figures" w:semiHidden="1" w:unhideWhenUsed="1"/>
-    <w:lsdException w:name="envelope address" w:semiHidden="1" w:unhideWhenUsed="1"/>
-    <w:lsdException w:name="envelope return" w:semiHidden="1" w:unhideWhenUsed="1"/>
-    <w:lsdException w:name="footnote reference" w:semiHidden="1" w:unhideWhenUsed="1"/>
-    <w:lsdException w:name="annotation reference" w:semiHidden="1" w:unhideWhenUsed="1"/>
-    <w:lsdException w:name="line number" w:semiHidden="1" w:unhideWhenUsed="1"/>
-    <w:lsdException w:name="page number" w:semiHidden="1" w:unhideWhenUsed="1"/>
-    <w:lsdException w:name="endnote reference" w:semiHidden="1" w:unhideWhenUsed="1"/>
-    <w:lsdException w:name="endnote text" w:semiHidden="1" w:unhideWhenUsed="1"/>
-    <w:lsdException w:name="table of authorities" w:semiHidden="1" w:unhideWhenUsed="1"/>
-    <w:lsdException w:name="macro" w:semiHidden="1" w:unhideWhenUsed="1"/>
-    <w:lsdException w:name="toa heading" w:semiHidden="1" w:unhideWhenUsed="1"/>
-    <w:lsdException w:name="List" w:semiHidden="1" w:unhideWhenUsed="1"/>
-    <w:lsdException w:name="List Bullet" w:semiHidden="1" w:uiPriority="10" w:unhideWhenUsed="1" w:qFormat="1"/>
-    <w:lsdException w:name="List Number" w:semiHidden="1" w:unhideWhenUsed="1"/>
-    <w:lsdException w:name="List 2" w:semiHidden="1" w:unhideWhenUsed="1"/>
-    <w:lsdException w:name="List 3" w:semiHidden="1" w:unhideWhenUsed="1"/>
-    <w:lsdException w:name="List 4" w:semiHidden="1" w:unhideWhenUsed="1"/>
-    <w:lsdException w:name="List 5" w:semiHidden="1" w:unhideWhenUsed="1"/>
-    <w:lsdException w:name="List Bullet 2" w:semiHidden="1" w:unhideWhenUsed="1"/>
-    <w:lsdException w:name="List Bullet 3" w:semiHidden="1" w:unhideWhenUsed="1"/>
-    <w:lsdException w:name="List Bullet 4" w:semiHidden="1" w:unhideWhenUsed="1"/>
-    <w:lsdException w:name="List Bullet 5" w:semiHidden="1" w:unhideWhenUsed="1"/>
-    <w:lsdException w:name="List Number 2" w:semiHidden="1" w:unhideWhenUsed="1"/>
-    <w:lsdException w:name="List Number 3" w:semiHidden="1" w:unhideWhenUsed="1"/>
-    <w:lsdException w:name="List Number 4" w:semiHidden="1" w:unhideWhenUsed="1"/>
-    <w:lsdException w:name="List Number 5" w:semiHidden="1" w:unhideWhenUsed="1"/>
-    <w:lsdException w:name="Title" w:uiPriority="10" w:qFormat="1"/>
-    <w:lsdException w:name="Closing" w:semiHidden="1" w:unhideWhenUsed="1"/>
-    <w:lsdException w:name="Signature" w:semiHidden="1" w:unhideWhenUsed="1"/>
-    <w:lsdException w:name="Default Paragraph Font" w:semiHidden="1" w:uiPriority="1" w:unhideWhenUsed="1"/>
-    <w:lsdException w:name="Body Text" w:semiHidden="1" w:unhideWhenUsed="1"/>
-    <w:lsdException w:name="Body Text Indent" w:semiHidden="1" w:unhideWhenUsed="1"/>
-    <w:lsdException w:name="List Continue" w:semiHidden="1" w:unhideWhenUsed="1"/>
-    <w:lsdException w:name="List Continue 2" w:semiHidden="1" w:unhideWhenUsed="1"/>
-    <w:lsdException w:name="List Continue 3" w:semiHidden="1" w:unhideWhenUsed="1"/>
-    <w:lsdException w:name="List Continue 4" w:semiHidden="1" w:unhideWhenUsed="1"/>
-    <w:lsdException w:name="List Continue 5" w:semiHidden="1" w:unhideWhenUsed="1"/>
-    <w:lsdException w:name="Message Header" w:semiHidden="1" w:unhideWhenUsed="1"/>
-    <w:lsdException w:name="Subtitle" w:uiPriority="11" w:qFormat="1"/>
-    <w:lsdException w:name="Salutation" w:semiHidden="1" w:unhideWhenUsed="1"/>
-    <w:lsdException w:name="Date" w:semiHidden="1" w:unhideWhenUsed="1"/>
-    <w:lsdException w:name="Body Text First Indent" w:semiHidden="1" w:unhideWhenUsed="1"/>
-    <w:lsdException w:name="Body Text First Indent 2" w:semiHidden="1" w:unhideWhenUsed="1"/>
-    <w:lsdException w:name="Note Heading" w:semiHidden="1" w:unhideWhenUsed="1"/>
-    <w:lsdException w:name="Body Text 2" w:semiHidden="1" w:unhideWhenUsed="1"/>
-    <w:lsdException w:name="Body Text 3" w:semiHidden="1" w:unhideWhenUsed="1"/>
-    <w:lsdException w:name="Body Text Indent 2" w:semiHidden="1" w:unhideWhenUsed="1"/>
-    <w:lsdException w:name="Body Text Indent 3" w:semiHidden="1" w:unhideWhenUsed="1"/>
-    <w:lsdException w:name="Block Text" w:semiHidden="1" w:unhideWhenUsed="1"/>
-    <w:lsdException w:name="Hyperlink" w:semiHidden="1" w:unhideWhenUsed="1"/>
-    <w:lsdException w:name="FollowedHyperlink" w:semiHidden="1" w:unhideWhenUsed="1"/>
-    <w:lsdException w:name="Strong" w:uiPriority="22" w:qFormat="1"/>
-    <w:lsdException w:name="Emphasis" w:uiPriority="20" w:qFormat="1"/>
-    <w:lsdException w:name="Document Map" w:semiHidden="1" w:unhideWhenUsed="1"/>
-    <w:lsdException w:name="Plain Text" w:semiHidden="1" w:unhideWhenUsed="1"/>
-    <w:lsdException w:name="E-mail Signature" w:semiHidden="1" w:unhideWhenUsed="1"/>
-    <w:lsdException w:name="HTML Top of Form" w:semiHidden="1" w:unhideWhenUsed="1"/>
-    <w:lsdException w:name="HTML Bottom of Form" w:semiHidden="1" w:unhideWhenUsed="1"/>
-    <w:lsdException w:name="Normal (Web)" w:semiHidden="1" w:unhideWhenUsed="1"/>
-    <w:lsdException w:name="HTML Acronym" w:semiHidden="1" w:unhideWhenUsed="1"/>
-    <w:lsdException w:name="HTML Address" w:semiHidden="1" w:unhideWhenUsed="1"/>
-    <w:lsdException w:name="HTML Cite" w:semiHidden="1" w:unhideWhenUsed="1"/>
-    <w:lsdException w:name="HTML Code" w:semiHidden="1" w:unhideWhenUsed="1"/>
-    <w:lsdException w:name="HTML Definition" w:semiHidden="1" w:unhideWhenUsed="1"/>
-    <w:lsdException w:name="HTML Keyboard" w:semiHidden="1" w:unhideWhenUsed="1"/>
-    <w:lsdException w:name="HTML Preformatted" w:semiHidden="1" w:unhideWhenUsed="1"/>
-    <w:lsdException w:name="HTML Sample" w:semiHidden="1" w:unhideWhenUsed="1"/>
-    <w:lsdException w:name="HTML Typewriter" w:semiHidden="1" w:unhideWhenUsed="1"/>
-    <w:lsdException w:name="HTML Variable" w:semiHidden="1" w:unhideWhenUsed="1"/>
-    <w:lsdException w:name="Normal Table" w:semiHidden="1" w:unhideWhenUsed="1"/>
-    <w:lsdException w:name="annotation subject" w:semiHidden="1" w:unhideWhenUsed="1"/>
-    <w:lsdException w:name="No List" w:semiHidden="1" w:unhideWhenUsed="1"/>
-    <w:lsdException w:name="Outline List 1" w:semiHidden="1" w:unhideWhenUsed="1"/>
-    <w:lsdException w:name="Outline List 2" w:semiHidden="1" w:unhideWhenUsed="1"/>
-    <w:lsdException w:name="Outline List 3" w:semiHidden="1" w:unhideWhenUsed="1"/>
-    <w:lsdException w:name="Table Simple 1" w:semiHidden="1" w:unhideWhenUsed="1"/>
-    <w:lsdException w:name="Table Simple 2" w:semiHidden="1" w:unhideWhenUsed="1"/>
-    <w:lsdException w:name="Table Simple 3" w:semiHidden="1" w:unhideWhenUsed="1"/>
-    <w:lsdException w:name="Table Classic 1" w:semiHidden="1" w:unhideWhenUsed="1"/>
-    <w:lsdException w:name="Table Classic 2" w:semiHidden="1" w:unhideWhenUsed="1"/>
-    <w:lsdException w:name="Table Classic 3" w:semiHidden="1" w:unhideWhenUsed="1"/>
-    <w:lsdException w:name="Table Classic 4" w:semiHidden="1" w:unhideWhenUsed="1"/>
-    <w:lsdException w:name="Table Colorful 1" w:semiHidden="1" w:unhideWhenUsed="1"/>
-    <w:lsdException w:name="Table Colorful 2" w:semiHidden="1" w:unhideWhenUsed="1"/>
-    <w:lsdException w:name="Table Colorful 3" w:semiHidden="1" w:unhideWhenUsed="1"/>
-    <w:lsdException w:name="Table Columns 1" w:semiHidden="1" w:unhideWhenUsed="1"/>
-    <w:lsdException w:name="Table Columns 2" w:semiHidden="1" w:unhideWhenUsed="1"/>
-    <w:lsdException w:name="Table Columns 3" w:semiHidden="1" w:unhideWhenUsed="1"/>
-    <w:lsdException w:name="Table Columns 4" w:semiHidden="1" w:unhideWhenUsed="1"/>
-    <w:lsdException w:name="Table Columns 5" w:semiHidden="1" w:unhideWhenUsed="1"/>
-    <w:lsdException w:name="Table Grid 1" w:semiHidden="1" w:unhideWhenUsed="1"/>
-    <w:lsdException w:name="Table Grid 2" w:semiHidden="1" w:unhideWhenUsed="1"/>
-    <w:lsdException w:name="Table Grid 3" w:semiHidden="1" w:unhideWhenUsed="1"/>
-    <w:lsdException w:name="Table Grid 4" w:semiHidden="1" w:unhideWhenUsed="1"/>
-    <w:lsdException w:name="Table Grid 5" w:semiHidden="1" w:unhideWhenUsed="1"/>
-    <w:lsdException w:name="Table Grid 6" w:semiHidden="1" w:unhideWhenUsed="1"/>
-    <w:lsdException w:name="Table Grid 7" w:semiHidden="1" w:unhideWhenUsed="1"/>
-    <w:lsdException w:name="Table Grid 8" w:semiHidden="1" w:unhideWhenUsed="1"/>
-    <w:lsdException w:name="Table List 1" w:semiHidden="1" w:unhideWhenUsed="1"/>
-    <w:lsdException w:name="Table List 2" w:semiHidden="1" w:unhideWhenUsed="1"/>
-    <w:lsdException w:name="Table List 3" w:semiHidden="1" w:unhideWhenUsed="1"/>
-    <w:lsdException w:name="Table List 4" w:semiHidden="1" w:unhideWhenUsed="1"/>
-    <w:lsdException w:name="Table List 5" w:semiHidden="1" w:unhideWhenUsed="1"/>
-    <w:lsdException w:name="Table List 6" w:semiHidden="1" w:unhideWhenUsed="1"/>
-    <w:lsdException w:name="Table List 7" w:semiHidden="1" w:unhideWhenUsed="1"/>
-    <w:lsdException w:name="Table List 8" w:semiHidden="1" w:unhideWhenUsed="1"/>
-    <w:lsdException w:name="Table 3D effects 1" w:semiHidden="1" w:unhideWhenUsed="1"/>
-    <w:lsdException w:name="Table 3D effects 2" w:semiHidden="1" w:unhideWhenUsed="1"/>
-    <w:lsdException w:name="Table 3D effects 3" w:semiHidden="1" w:unhideWhenUsed="1"/>
-    <w:lsdException w:name="Table Contemporary" w:semiHidden="1" w:unhideWhenUsed="1"/>
-    <w:lsdException w:name="Table Elegant" w:semiHidden="1" w:unhideWhenUsed="1"/>
-    <w:lsdException w:name="Table Professional" w:semiHidden="1" w:unhideWhenUsed="1"/>
-    <w:lsdException w:name="Table Subtle 1" w:semiHidden="1" w:unhideWhenUsed="1"/>
-    <w:lsdException w:name="Table Subtle 2" w:semiHidden="1" w:unhideWhenUsed="1"/>
-    <w:lsdException w:name="Table Web 1" w:semiHidden="1" w:unhideWhenUsed="1"/>
-    <w:lsdException w:name="Table Web 2" w:semiHidden="1" w:unhideWhenUsed="1"/>
-    <w:lsdException w:name="Table Web 3" w:semiHidden="1" w:unhideWhenUsed="1"/>
-    <w:lsdException w:name="Balloon Text" w:semiHidden="1" w:unhideWhenUsed="1"/>
-    <w:lsdException w:name="Table Grid" w:uiPriority="39"/>
-    <w:lsdException w:name="Table Theme" w:semiHidden="1" w:unhideWhenUsed="1"/>
-    <w:lsdException w:name="Placeholder Text" w:semiHidden="1"/>
-    <w:lsdException w:name="No Spacing" w:uiPriority="1" w:qFormat="1"/>
-    <w:lsdException w:name="Light Shading" w:uiPriority="60"/>
-    <w:lsdException w:name="Light List" w:uiPriority="61"/>
-    <w:lsdException w:name="Light Grid" w:uiPriority="62"/>
-    <w:lsdException w:name="Medium Shading 1" w:uiPriority="63"/>
-    <w:lsdException w:name="Medium Shading 2" w:uiPriority="64"/>
-    <w:lsdException w:name="Medium List 1" w:uiPriority="65"/>
-    <w:lsdException w:name="Medium List 2" w:uiPriority="66"/>
-    <w:lsdException w:name="Medium Grid 1" w:uiPriority="67"/>
-    <w:lsdException w:name="Medium Grid 2" w:uiPriority="68"/>
-    <w:lsdException w:name="Medium Grid 3" w:uiPriority="69"/>
-    <w:lsdException w:name="Dark List" w:uiPriority="70"/>
-    <w:lsdException w:name="Colorful Shading" w:uiPriority="71"/>
-    <w:lsdException w:name="Colorful List" w:uiPriority="72"/>
-    <w:lsdException w:name="Colorful Grid" w:uiPriority="73"/>
-    <w:lsdException w:name="Light Shading Accent 1" w:uiPriority="60"/>
-    <w:lsdException w:name="Light List Accent 1" w:uiPriority="61"/>
-    <w:lsdException w:name="Light Grid Accent 1" w:uiPriority="62"/>
-    <w:lsdException w:name="Medium Shading 1 Accent 1" w:uiPriority="63"/>
-    <w:lsdException w:name="Medium Shading 2 Accent 1" w:uiPriority="64"/>
-    <w:lsdException w:name="Medium List 1 Accent 1" w:uiPriority="65"/>
-    <w:lsdException w:name="Revision" w:semiHidden="1"/>
-    <w:lsdException w:name="List Paragraph" w:uiPriority="34" w:qFormat="1"/>
-    <w:lsdException w:name="Quote" w:uiPriority="29" w:qFormat="1"/>
-    <w:lsdException w:name="Intense Quote" w:uiPriority="30" w:qFormat="1"/>
-    <w:lsdException w:name="Medium List 2 Accent 1" w:uiPriority="66"/>
-    <w:lsdException w:name="Medium Grid 1 Accent 1" w:uiPriority="67"/>
-    <w:lsdException w:name="Medium Grid 2 Accent 1" w:uiPriority="68"/>
-    <w:lsdException w:name="Medium Grid 3 Accent 1" w:uiPriority="69"/>
-    <w:lsdException w:name="Dark List Accent 1" w:uiPriority="70"/>
-    <w:lsdException w:name="Colorful Shading Accent 1" w:uiPriority="71"/>
-    <w:lsdException w:name="Colorful List Accent 1" w:uiPriority="72"/>
-    <w:lsdException w:name="Colorful Grid Accent 1" w:uiPriority="73"/>
-    <w:lsdException w:name="Light Shading Accent 2" w:uiPriority="60"/>
-    <w:lsdException w:name="Light List Accent 2" w:uiPriority="61"/>
-    <w:lsdException w:name="Light Grid Accent 2" w:uiPriority="62"/>
-    <w:lsdException w:name="Medium Shading 1 Accent 2" w:uiPriority="63"/>
-    <w:lsdException w:name="Medium Shading 2 Accent 2" w:uiPriority="64"/>
-    <w:lsdException w:name="Medium List 1 Accent 2" w:uiPriority="65"/>
-    <w:lsdException w:name="Medium List 2 Accent 2" w:uiPriority="66"/>
-    <w:lsdException w:name="Medium Grid 1 Accent 2" w:uiPriority="67"/>
-    <w:lsdException w:name="Medium Grid 2 Accent 2" w:uiPriority="68"/>
-    <w:lsdException w:name="Medium Grid 3 Accent 2" w:uiPriority="69"/>
-    <w:lsdException w:name="Dark List Accent 2" w:uiPriority="70"/>
-    <w:lsdException w:name="Colorful Shading Accent 2" w:uiPriority="71"/>
-    <w:lsdException w:name="Colorful List Accent 2" w:uiPriority="72"/>
-    <w:lsdException w:name="Colorful Grid Accent 2" w:uiPriority="73"/>
-    <w:lsdException w:name="Light Shading Accent 3" w:uiPriority="60"/>
-    <w:lsdException w:name="Light List Accent 3" w:uiPriority="61"/>
-    <w:lsdException w:name="Light Grid Accent 3" w:uiPriority="62"/>
-    <w:lsdException w:name="Medium Shading 1 Accent 3" w:uiPriority="63"/>
-    <w:lsdException w:name="Medium Shading 2 Accent 3" w:uiPriority="64"/>
-    <w:lsdException w:name="Medium List 1 Accent 3" w:uiPriority="65"/>
-    <w:lsdException w:name="Medium List 2 Accent 3" w:uiPriority="66"/>
-    <w:lsdException w:name="Medium Grid 1 Accent 3" w:uiPriority="67"/>
-    <w:lsdException w:name="Medium Grid 2 Accent 3" w:uiPriority="68"/>
-    <w:lsdException w:name="Medium Grid 3 Accent 3" w:uiPriority="69"/>
-    <w:lsdException w:name="Dark List Accent 3" w:uiPriority="70"/>
-    <w:lsdException w:name="Colorful Shading Accent 3" w:uiPriority="71"/>
-    <w:lsdException w:name="Colorful List Accent 3" w:uiPriority="72"/>
-    <w:lsdException w:name="Colorful Grid Accent 3" w:uiPriority="73"/>
-    <w:lsdException w:name="Light Shading Accent 4" w:uiPriority="60"/>
-    <w:lsdException w:name="Light List Accent 4" w:uiPriority="61"/>
-    <w:lsdException w:name="Light Grid Accent 4" w:uiPriority="62"/>
-    <w:lsdException w:name="Medium Shading 1 Accent 4" w:uiPriority="63"/>
-    <w:lsdException w:name="Medium Shading 2 Accent 4" w:uiPriority="64"/>
-    <w:lsdException w:name="Medium List 1 Accent 4" w:uiPriority="65"/>
-    <w:lsdException w:name="Medium List 2 Accent 4" w:uiPriority="66"/>
-    <w:lsdException w:name="Medium Grid 1 Accent 4" w:uiPriority="67"/>
-    <w:lsdException w:name="Medium Grid 2 Accent 4" w:uiPriority="68"/>
-    <w:lsdException w:name="Medium Grid 3 Accent 4" w:uiPriority="69"/>
-    <w:lsdException w:name="Dark List Accent 4" w:uiPriority="70"/>
-    <w:lsdException w:name="Colorful Shading Accent 4" w:uiPriority="71"/>
-    <w:lsdException w:name="Colorful List Accent 4" w:uiPriority="72"/>
-    <w:lsdException w:name="Colorful Grid Accent 4" w:uiPriority="73"/>
-    <w:lsdException w:name="Light Shading Accent 5" w:uiPriority="60"/>
-    <w:lsdException w:name="Light List Accent 5" w:uiPriority="61"/>
-    <w:lsdException w:name="Light Grid Accent 5" w:uiPriority="62"/>
-    <w:lsdException w:name="Medium Shading 1 Accent 5" w:uiPriority="63"/>
-    <w:lsdException w:name="Medium Shading 2 Accent 5" w:uiPriority="64"/>
-    <w:lsdException w:name="Medium List 1 Accent 5" w:uiPriority="65"/>
-    <w:lsdException w:name="Medium List 2 Accent 5" w:uiPriority="66"/>
-    <w:lsdException w:name="Medium Grid 1 Accent 5" w:uiPriority="67"/>
-    <w:lsdException w:name="Medium Grid 2 Accent 5" w:uiPriority="68"/>
-    <w:lsdException w:name="Medium Grid 3 Accent 5" w:uiPriority="69"/>
-    <w:lsdException w:name="Dark List Accent 5" w:uiPriority="70"/>
-    <w:lsdException w:name="Colorful Shading Accent 5" w:uiPriority="71"/>
-    <w:lsdException w:name="Colorful List Accent 5" w:uiPriority="72"/>
-    <w:lsdException w:name="Colorful Grid Accent 5" w:uiPriority="73"/>
-    <w:lsdException w:name="Light Shading Accent 6" w:uiPriority="60"/>
-    <w:lsdException w:name="Light List Accent 6" w:uiPriority="61"/>
-    <w:lsdException w:name="Light Grid Accent 6" w:uiPriority="62"/>
-    <w:lsdException w:name="Medium Shading 1 Accent 6" w:uiPriority="63"/>
-    <w:lsdException w:name="Medium Shading 2 Accent 6" w:uiPriority="64"/>
-    <w:lsdException w:name="Medium List 1 Accent 6" w:uiPriority="65"/>
-    <w:lsdException w:name="Medium List 2 Accent 6" w:uiPriority="66"/>
-    <w:lsdException w:name="Medium Grid 1 Accent 6" w:uiPriority="67"/>
-    <w:lsdException w:name="Medium Grid 2 Accent 6" w:uiPriority="68"/>
-    <w:lsdException w:name="Medium Grid 3 Accent 6" w:uiPriority="69"/>
-    <w:lsdException w:name="Dark List Accent 6" w:uiPriority="70"/>
-    <w:lsdException w:name="Colorful Shading Accent 6" w:uiPriority="71"/>
-    <w:lsdException w:name="Colorful List Accent 6" w:uiPriority="72"/>
-    <w:lsdException w:name="Colorful Grid Accent 6" w:uiPriority="73"/>
-    <w:lsdException w:name="Subtle Emphasis" w:uiPriority="19" w:qFormat="1"/>
-    <w:lsdException w:name="Intense Emphasis" w:uiPriority="21" w:qFormat="1"/>
-    <w:lsdException w:name="Subtle Reference" w:uiPriority="31" w:qFormat="1"/>
-    <w:lsdException w:name="Intense Reference" w:uiPriority="32" w:qFormat="1"/>
-    <w:lsdException w:name="Book Title" w:uiPriority="33" w:qFormat="1"/>
-    <w:lsdException w:name="Bibliography" w:semiHidden="1" w:uiPriority="37" w:unhideWhenUsed="1"/>
-    <w:lsdException w:name="TOC Heading" w:semiHidden="1" w:uiPriority="39" w:unhideWhenUsed="1" w:qFormat="1"/>
-    <w:lsdException w:name="Plain Table 1" w:uiPriority="41"/>
-    <w:lsdException w:name="Plain Table 2" w:uiPriority="42"/>
-    <w:lsdException w:name="Plain Table 3" w:uiPriority="43"/>
-    <w:lsdException w:name="Plain Table 4" w:uiPriority="44"/>
-    <w:lsdException w:name="Plain Table 5" w:uiPriority="45"/>
-    <w:lsdException w:name="Grid Table Light" w:uiPriority="40"/>
-    <w:lsdException w:name="Grid Table 1 Light" w:uiPriority="46"/>
-    <w:lsdException w:name="Grid Table 2" w:uiPriority="47"/>
-    <w:lsdException w:name="Grid Table 3" w:uiPriority="48"/>
-    <w:lsdException w:name="Grid Table 4" w:uiPriority="49"/>
-    <w:lsdException w:name="Grid Table 5 Dark" w:uiPriority="50"/>
-    <w:lsdException w:name="Grid Table 6 Colorful" w:uiPriority="51"/>
-    <w:lsdException w:name="Grid Table 7 Colorful" w:uiPriority="52"/>
-    <w:lsdException w:name="Grid Table 1 Light Accent 1" w:uiPriority="46"/>
-    <w:lsdException w:name="Grid Table 2 Accent 1" w:uiPriority="47"/>
-    <w:lsdException w:name="Grid Table 3 Accent 1" w:uiPriority="48"/>
-    <w:lsdException w:name="Grid Table 4 Accent 1" w:uiPriority="49"/>
-    <w:lsdException w:name="Grid Table 5 Dark Accent 1" w:uiPriority="50"/>
-    <w:lsdException w:name="Grid Table 6 Colorful Accent 1" w:uiPriority="51"/>
-    <w:lsdException w:name="Grid Table 7 Colorful Accent 1" w:uiPriority="52"/>
-    <w:lsdException w:name="Grid Table 1 Light Accent 2" w:uiPriority="46"/>
-    <w:lsdException w:name="Grid Table 2 Accent 2" w:uiPriority="47"/>
-    <w:lsdException w:name="Grid Table 3 Accent 2" w:uiPriority="48"/>
-    <w:lsdException w:name="Grid Table 4 Accent 2" w:uiPriority="49"/>
-    <w:lsdException w:name="Grid Table 5 Dark Accent 2" w:uiPriority="50"/>
-    <w:lsdException w:name="Grid Table 6 Colorful Accent 2" w:uiPriority="51"/>
-    <w:lsdException w:name="Grid Table 7 Colorful Accent 2" w:uiPriority="52"/>
-    <w:lsdException w:name="Grid Table 1 Light Accent 3" w:uiPriority="46"/>
-    <w:lsdException w:name="Grid Table 2 Accent 3" w:uiPriority="47"/>
-    <w:lsdException w:name="Grid Table 3 Accent 3" w:uiPriority="48"/>
-    <w:lsdException w:name="Grid Table 4 Accent 3" w:uiPriority="49"/>
-    <w:lsdException w:name="Grid Table 5 Dark Accent 3" w:uiPriority="50"/>
-    <w:lsdException w:name="Grid Table 6 Colorful Accent 3" w:uiPriority="51"/>
-    <w:lsdException w:name="Grid Table 7 Colorful Accent 3" w:uiPriority="52"/>
-    <w:lsdException w:name="Grid Table 1 Light Accent 4" w:uiPriority="46"/>
-    <w:lsdException w:name="Grid Table 2 Accent 4" w:uiPriority="47"/>
-    <w:lsdException w:name="Grid Table 3 Accent 4" w:uiPriority="48"/>
-    <w:lsdException w:name="Grid Table 4 Accent 4" w:uiPriority="49"/>
-    <w:lsdException w:name="Grid Table 5 Dark Accent 4" w:uiPriority="50"/>
-    <w:lsdException w:name="Grid Table 6 Colorful Accent 4" w:uiPriority="51"/>
-    <w:lsdException w:name="Grid Table 7 Colorful Accent 4" w:uiPriority="52"/>
-    <w:lsdException w:name="Grid Table 1 Light Accent 5" w:uiPriority="46"/>
-    <w:lsdException w:name="Grid Table 2 Accent 5" w:uiPriority="47"/>
-    <w:lsdException w:name="Grid Table 3 Accent 5" w:uiPriority="48"/>
-    <w:lsdException w:name="Grid Table 4 Accent 5" w:uiPriority="49"/>
-    <w:lsdException w:name="Grid Table 5 Dark Accent 5" w:uiPriority="50"/>
-    <w:lsdException w:name="Grid Table 6 Colorful Accent 5" w:uiPriority="51"/>
-    <w:lsdException w:name="Grid Table 7 Colorful Accent 5" w:uiPriority="52"/>
-    <w:lsdException w:name="Grid Table 1 Light Accent 6" w:uiPriority="46"/>
-    <w:lsdException w:name="Grid Table 2 Accent 6" w:uiPriority="47"/>
-    <w:lsdException w:name="Grid Table 3 Accent 6" w:uiPriority="48"/>
-    <w:lsdException w:name="Grid Table 4 Accent 6" w:uiPriority="49"/>
-    <w:lsdException w:name="Grid Table 5 Dark Accent 6" w:uiPriority="50"/>
-    <w:lsdException w:name="Grid Table 6 Colorful Accent 6" w:uiPriority="51"/>
-    <w:lsdException w:name="Grid Table 7 Colorful Accent 6" w:uiPriority="52"/>
-    <w:lsdException w:name="List Table 1 Light" w:uiPriority="46"/>
-    <w:lsdException w:name="List Table 2" w:uiPriority="47"/>
-    <w:lsdException w:name="List Table 3" w:uiPriority="48"/>
-    <w:lsdException w:name="List Table 4" w:uiPriority="49"/>
-    <w:lsdException w:name="List Table 5 Dark" w:uiPriority="50"/>
-    <w:lsdException w:name="List Table 6 Colorful" w:uiPriority="51"/>
-    <w:lsdException w:name="List Table 7 Colorful" w:uiPriority="52"/>
-    <w:lsdException w:name="List Table 1 Light Accent 1" w:uiPriority="46"/>
-    <w:lsdException w:name="List Table 2 Accent 1" w:uiPriority="47"/>
-    <w:lsdException w:name="List Table 3 Accent 1" w:uiPriority="48"/>
-    <w:lsdException w:name="List Table 4 Accent 1" w:uiPriority="49"/>
-    <w:lsdException w:name="List Table 5 Dark Accent 1" w:uiPriority="50"/>
-    <w:lsdException w:name="List Table 6 Colorful Accent 1" w:uiPriority="51"/>
-    <w:lsdException w:name="List Table 7 Colorful Accent 1" w:uiPriority="52"/>
-    <w:lsdException w:name="List Table 1 Light Accent 2" w:uiPriority="46"/>
-    <w:lsdException w:name="List Table 2 Accent 2" w:uiPriority="47"/>
-    <w:lsdException w:name="List Table 3 Accent 2" w:uiPriority="48"/>
-    <w:lsdException w:name="List Table 4 Accent 2" w:uiPriority="49"/>
-    <w:lsdException w:name="List Table 5 Dark Accent 2" w:uiPriority="50"/>
-    <w:lsdException w:name="List Table 6 Colorful Accent 2" w:uiPriority="51"/>
-    <w:lsdException w:name="List Table 7 Colorful Accent 2" w:uiPriority="52"/>
-    <w:lsdException w:name="List Table 1 Light Accent 3" w:uiPriority="46"/>
-    <w:lsdException w:name="List Table 2 Accent 3" w:uiPriority="47"/>
-    <w:lsdException w:name="List Table 3 Accent 3" w:uiPriority="48"/>
-    <w:lsdException w:name="List Table 4 Accent 3" w:uiPriority="49"/>
-    <w:lsdException w:name="List Table 5 Dark Accent 3" w:uiPriority="50"/>
-    <w:lsdException w:name="List Table 6 Colorful Accent 3" w:uiPriority="51"/>
-    <w:lsdException w:name="List Table 7 Colorful Accent 3" w:uiPriority="52"/>
-    <w:lsdException w:name="List Table 1 Light Accent 4" w:uiPriority="46"/>
-    <w:lsdException w:name="List Table 2 Accent 4" w:uiPriority="47"/>
-    <w:lsdException w:name="List Table 3 Accent 4" w:uiPriority="48"/>
-    <w:lsdException w:name="List Table 4 Accent 4" w:uiPriority="49"/>
-    <w:lsdException w:name="List Table 5 Dark Accent 4" w:uiPriority="50"/>
-    <w:lsdException w:name="List Table 6 Colorful Accent 4" w:uiPriority="51"/>
-    <w:lsdException w:name="List Table 7 Colorful Accent 4" w:uiPriority="52"/>
-    <w:lsdException w:name="List Table 1 Light Accent 5" w:uiPriority="46"/>
-    <w:lsdException w:name="List Table 2 Accent 5" w:uiPriority="47"/>
-    <w:lsdException w:name="List Table 3 Accent 5" w:uiPriority="48"/>
-    <w:lsdException w:name="List Table 4 Accent 5" w:uiPriority="49"/>
-    <w:lsdException w:name="List Table 5 Dark Accent 5" w:uiPriority="50"/>
-    <w:lsdException w:name="List Table 6 Colorful Accent 5" w:uiPriority="51"/>
-    <w:lsdException w:name="List Table 7 Colorful Accent 5" w:uiPriority="52"/>
-    <w:lsdException w:name="List Table 1 Light Accent 6" w:uiPriority="46"/>
-    <w:lsdException w:name="List Table 2 Accent 6" w:uiPriority="47"/>
-    <w:lsdException w:name="List Table 3 Accent 6" w:uiPriority="48"/>
-    <w:lsdException w:name="List Table 4 Accent 6" w:uiPriority="49"/>
-    <w:lsdException w:name="List Table 5 Dark Accent 6" w:uiPriority="50"/>
-    <w:lsdException w:name="List Table 6 Colorful Accent 6" w:uiPriority="51"/>
-    <w:lsdException w:name="List Table 7 Colorful Accent 6" w:uiPriority="52"/>
-    <w:lsdException w:name="Mention" w:semiHidden="1" w:unhideWhenUsed="1"/>
-    <w:lsdException w:name="Smart Hyperlink" w:semiHidden="1" w:unhideWhenUsed="1"/>
-    <w:lsdException w:name="Hashtag" w:semiHidden="1" w:unhideWhenUsed="1"/>
-    <w:lsdException w:name="Unresolved Mention" w:semiHidden="1" w:unhideWhenUsed="1"/>
-    <w:lsdException w:name="Smart Link" w:semiHidden="1" w:unhideWhenUsed="1"/>
-  </w:latentStyles>
-  <w:style w:type="paragraph" w:default="1" w:styleId="Normal">
-    <w:name w:val="Normal"/>
-    <w:qFormat/>
-  </w:style>
-  <w:style w:type="character" w:default="1" w:styleId="Fuentedeprrafopredeter">
-    <w:name w:val="Default Paragraph Font"/>
-    <w:uiPriority w:val="1"/>
-    <w:semiHidden/>
-    <w:unhideWhenUsed/>
-  </w:style>
-  <w:style w:type="table" w:default="1" w:styleId="Tablanormal">
-    <w:name w:val="Normal Table"/>
-    <w:uiPriority w:val="99"/>
-    <w:semiHidden/>
-    <w:unhideWhenUsed/>
-    <w:tblPr>
-      <w:tblInd w:w="0" w:type="dxa"/>
-      <w:tblCellMar>
-        <w:top w:w="0" w:type="dxa"/>
-        <w:left w:w="108" w:type="dxa"/>
-        <w:bottom w:w="0" w:type="dxa"/>
-        <w:right w:w="108" w:type="dxa"/>
-      </w:tblCellMar>
-    </w:tblPr>
-  </w:style>
-  <w:style w:type="numbering" w:default="1" w:styleId="Sinlista">
-    <w:name w:val="No List"/>
-    <w:uiPriority w:val="99"/>
-    <w:semiHidden/>
-    <w:unhideWhenUsed/>
-  </w:style>
-  <w:style w:type="paragraph" w:customStyle="1" w:styleId="86190CE88E244AF8BCF337886AA3F1AA">
-    <w:name w:val="86190CE88E244AF8BCF337886AA3F1AA"/>
-  </w:style>
-  <w:style w:type="paragraph" w:customStyle="1" w:styleId="9345F62D945743B1806EEC677DF19786">
-    <w:name w:val="9345F62D945743B1806EEC677DF19786"/>
-  </w:style>
-  <w:style w:type="paragraph" w:customStyle="1" w:styleId="92B77F52866D4E7E84F690AF8518AB1D">
-    <w:name w:val="92B77F52866D4E7E84F690AF8518AB1D"/>
-  </w:style>
-  <w:style w:type="paragraph" w:customStyle="1" w:styleId="9493ACE5CBFB48EE85BB3FE17C6AD6E3">
-    <w:name w:val="9493ACE5CBFB48EE85BB3FE17C6AD6E3"/>
-  </w:style>
-  <w:style w:type="paragraph" w:customStyle="1" w:styleId="D89850FE508A44358794156EEE501B96">
-    <w:name w:val="D89850FE508A44358794156EEE501B96"/>
-  </w:style>
-  <w:style w:type="paragraph" w:customStyle="1" w:styleId="6093390F3F3D4E408F1EFC4B177C9422">
-    <w:name w:val="6093390F3F3D4E408F1EFC4B177C9422"/>
-  </w:style>
-  <w:style w:type="paragraph" w:customStyle="1" w:styleId="4BFAABAEFCF04DB09A794B21FC9577B0">
-    <w:name w:val="4BFAABAEFCF04DB09A794B21FC9577B0"/>
-  </w:style>
-  <w:style w:type="paragraph" w:styleId="Listaconvietas">
-    <w:name w:val="List Bullet"/>
-    <w:basedOn w:val="Normal"/>
-    <w:uiPriority w:val="10"/>
-    <w:unhideWhenUsed/>
-    <w:qFormat/>
-    <w:pPr>
-      <w:numPr>
-        <w:numId w:val="1"/>
-      </w:numPr>
-      <w:spacing w:before="120" w:after="200" w:line="264" w:lineRule="auto"/>
-    </w:pPr>
-    <w:rPr>
-      <w:rFonts w:eastAsiaTheme="minorHAnsi"/>
-      <w:color w:val="595959" w:themeColor="text1" w:themeTint="A6"/>
-      <w:lang w:val="es-ES" w:eastAsia="en-US"/>
-    </w:rPr>
-  </w:style>
-  <w:style w:type="paragraph" w:customStyle="1" w:styleId="AA298A9746684D759C0E498BCAD86841">
-    <w:name w:val="AA298A9746684D759C0E498BCAD86841"/>
-  </w:style>
-  <w:style w:type="paragraph" w:customStyle="1" w:styleId="03254E5B28AC41E3A154D59169FC7690">
-    <w:name w:val="03254E5B28AC41E3A154D59169FC7690"/>
-  </w:style>
-  <w:style w:type="paragraph" w:customStyle="1" w:styleId="9D219E55A23F435B8FC526D2B5FE59B7">
-    <w:name w:val="9D219E55A23F435B8FC526D2B5FE59B7"/>
-  </w:style>
-</w:styles>
-</file>
-
-<file path=word/glossary/webSettings.xml><?xml version="1.0" encoding="utf-8"?>
-<w:webSettings xmlns:mc="http://schemas.openxmlformats.org/markup-compatibility/2006" xmlns:r="http://schemas.openxmlformats.org/officeDocument/2006/relationships" xmlns:w="http://schemas.openxmlformats.org/wordprocessingml/2006/main" xmlns:w14="http://schemas.microsoft.com/office/word/2010/wordml" xmlns:w15="http://schemas.microsoft.com/office/word/2012/wordml" xmlns:w16cid="http://schemas.microsoft.com/office/word/2016/wordml/cid" xmlns:w16se="http://schemas.microsoft.com/office/word/2015/wordml/symex" mc:Ignorable="w14 w15 w16se w16cid">
-  <w:optimizeForBrowser/>
-  <w:allowPNG/>
-</w:webSettings>
-</file>
-
 <file path=word/theme/theme1.xml><?xml version="1.0" encoding="utf-8"?>
 <a:theme xmlns:a="http://schemas.openxmlformats.org/drawingml/2006/main" name="Theme1">
   <a:themeElements>
